--- a/Design/Documents/word/User-Manual.docx
+++ b/Design/Documents/word/User-Manual.docx
@@ -122,7 +122,7 @@
               </mc:Choice>
               <mc:Fallback>
                 <w:pict>
-                  <v:rect w14:anchorId="7AC724B1" id="מלבן 2" o:spid="_x0000_s1026" style="position:absolute;left:0;text-align:left;margin-left:0;margin-top:0;width:642.6pt;height:64.4pt;flip:x;z-index:251659264;visibility:visible;mso-wrap-style:square;mso-width-percent:1050;mso-height-percent:900;mso-wrap-distance-left:9pt;mso-wrap-distance-top:0;mso-wrap-distance-right:9pt;mso-wrap-distance-bottom:0;mso-position-horizontal:center;mso-position-horizontal-relative:page;mso-position-vertical:bottom;mso-position-vertical-relative:page;mso-width-percent:1050;mso-height-percent:900;mso-width-relative:page;mso-height-relative:top-margin-area;v-text-anchor:top" o:gfxdata="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" o:allowincell="f" fillcolor="#4bacc6 [3208]" strokecolor="#4f81bd [3204]">
+                  <v:rect w14:anchorId="0E507920" id="מלבן 2" o:spid="_x0000_s1026" style="position:absolute;left:0;text-align:left;margin-left:0;margin-top:0;width:642.6pt;height:64.4pt;flip:x;z-index:251659264;visibility:visible;mso-wrap-style:square;mso-width-percent:1050;mso-height-percent:900;mso-wrap-distance-left:9pt;mso-wrap-distance-top:0;mso-wrap-distance-right:9pt;mso-wrap-distance-bottom:0;mso-position-horizontal:center;mso-position-horizontal-relative:page;mso-position-vertical:bottom;mso-position-vertical-relative:page;mso-width-percent:1050;mso-height-percent:900;mso-width-relative:page;mso-height-relative:top-margin-area;v-text-anchor:top" o:gfxdata="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" o:allowincell="f" fillcolor="#4bacc6 [3208]" strokecolor="#4f81bd [3204]">
                     <w10:wrap anchorx="page" anchory="page"/>
                   </v:rect>
                 </w:pict>
@@ -195,7 +195,7 @@
               </mc:Choice>
               <mc:Fallback>
                 <w:pict>
-                  <v:rect w14:anchorId="1F4DE83C" id="מלבן 5" o:spid="_x0000_s1026" style="position:absolute;left:0;text-align:left;margin-left:0;margin-top:0;width:7.15pt;height:831.2pt;flip:x;z-index:251662336;visibility:visible;mso-wrap-style:square;mso-width-percent:0;mso-height-percent:1050;mso-wrap-distance-left:9pt;mso-wrap-distance-top:0;mso-wrap-distance-right:9pt;mso-wrap-distance-bottom:0;mso-position-horizontal:center;mso-position-horizontal-relative:right-margin-area;mso-position-vertical:center;mso-position-vertical-relative:page;mso-width-percent:0;mso-height-percent:1050;mso-width-relative:page;mso-height-relative:page;v-text-anchor:top" o:gfxdata="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" o:allowincell="f" strokecolor="#4f81bd [3204]">
+                  <v:rect w14:anchorId="59919D4D" id="מלבן 5" o:spid="_x0000_s1026" style="position:absolute;left:0;text-align:left;margin-left:0;margin-top:0;width:7.15pt;height:831.2pt;flip:x;z-index:251662336;visibility:visible;mso-wrap-style:square;mso-width-percent:0;mso-height-percent:1050;mso-wrap-distance-left:9pt;mso-wrap-distance-top:0;mso-wrap-distance-right:9pt;mso-wrap-distance-bottom:0;mso-position-horizontal:center;mso-position-horizontal-relative:right-margin-area;mso-position-vertical:center;mso-position-vertical-relative:page;mso-width-percent:0;mso-height-percent:1050;mso-width-relative:page;mso-height-relative:page;v-text-anchor:top" o:gfxdata="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" o:allowincell="f" strokecolor="#4f81bd [3204]">
                     <w10:wrap anchorx="margin" anchory="page"/>
                   </v:rect>
                 </w:pict>
@@ -268,7 +268,7 @@
               </mc:Choice>
               <mc:Fallback>
                 <w:pict>
-                  <v:rect w14:anchorId="2183E9E9" id="מלבן 4" o:spid="_x0000_s1026" style="position:absolute;left:0;text-align:left;margin-left:0;margin-top:0;width:7.15pt;height:831.2pt;flip:x;z-index:251661312;visibility:visible;mso-wrap-style:square;mso-width-percent:0;mso-height-percent:1050;mso-wrap-distance-left:9pt;mso-wrap-distance-top:0;mso-wrap-distance-right:9pt;mso-wrap-distance-bottom:0;mso-position-horizontal:center;mso-position-horizontal-relative:left-margin-area;mso-position-vertical:center;mso-position-vertical-relative:page;mso-width-percent:0;mso-height-percent:1050;mso-width-relative:page;mso-height-relative:page;v-text-anchor:top" o:gfxdata="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" o:allowincell="f" strokecolor="#4f81bd [3204]">
+                  <v:rect w14:anchorId="08BED582" id="מלבן 4" o:spid="_x0000_s1026" style="position:absolute;left:0;text-align:left;margin-left:0;margin-top:0;width:7.15pt;height:831.2pt;flip:x;z-index:251661312;visibility:visible;mso-wrap-style:square;mso-width-percent:0;mso-height-percent:1050;mso-wrap-distance-left:9pt;mso-wrap-distance-top:0;mso-wrap-distance-right:9pt;mso-wrap-distance-bottom:0;mso-position-horizontal:center;mso-position-horizontal-relative:left-margin-area;mso-position-vertical:center;mso-position-vertical-relative:page;mso-width-percent:0;mso-height-percent:1050;mso-width-relative:page;mso-height-relative:page;v-text-anchor:top" o:gfxdata="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" o:allowincell="f" strokecolor="#4f81bd [3204]">
                     <w10:wrap anchorx="margin" anchory="page"/>
                   </v:rect>
                 </w:pict>
@@ -341,16 +341,16 @@
               </mc:Choice>
               <mc:Fallback>
                 <w:pict>
-                  <v:rect w14:anchorId="0DB8D540" id="מלבן 3" o:spid="_x0000_s1026" style="position:absolute;left:0;text-align:left;margin-left:0;margin-top:0;width:642.6pt;height:64.8pt;flip:x;z-index:251660288;visibility:visible;mso-wrap-style:square;mso-width-percent:1050;mso-height-percent:900;mso-wrap-distance-left:9pt;mso-wrap-distance-top:0;mso-wrap-distance-right:9pt;mso-wrap-distance-bottom:0;mso-position-horizontal:center;mso-position-horizontal-relative:page;mso-position-vertical:top;mso-position-vertical-relative:top-margin-area;mso-width-percent:1050;mso-height-percent:900;mso-width-relative:page;mso-height-relative:top-margin-area;v-text-anchor:top" o:gfxdata="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" o:allowincell="f" fillcolor="#4bacc6 [3208]" strokecolor="#4f81bd [3204]">
+                  <v:rect w14:anchorId="6A402CB7" id="מלבן 3" o:spid="_x0000_s1026" style="position:absolute;left:0;text-align:left;margin-left:0;margin-top:0;width:642.6pt;height:64.8pt;flip:x;z-index:251660288;visibility:visible;mso-wrap-style:square;mso-width-percent:1050;mso-height-percent:900;mso-wrap-distance-left:9pt;mso-wrap-distance-top:0;mso-wrap-distance-right:9pt;mso-wrap-distance-bottom:0;mso-position-horizontal:center;mso-position-horizontal-relative:page;mso-position-vertical:top;mso-position-vertical-relative:top-margin-area;mso-width-percent:1050;mso-height-percent:900;mso-width-relative:page;mso-height-relative:top-margin-area;v-text-anchor:top" o:gfxdata="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" o:allowincell="f" fillcolor="#4bacc6 [3208]" strokecolor="#4f81bd [3204]">
                     <w10:wrap anchorx="page" anchory="margin"/>
                   </v:rect>
                 </w:pict>
               </mc:Fallback>
             </mc:AlternateContent>
           </w:r>
-          <w:bookmarkStart w:id="0" w:name="_Toc21535464"/>
+          <w:bookmarkStart w:id="0" w:name="_Toc23677392"/>
           <w:bookmarkStart w:id="1" w:name="_Toc22205595"/>
-          <w:bookmarkStart w:id="2" w:name="_Toc23677392"/>
+          <w:bookmarkStart w:id="2" w:name="_Toc21535464"/>
           <w:r>
             <w:rPr>
               <w:rFonts w:ascii="David" w:eastAsiaTheme="majorEastAsia" w:hAnsi="David" w:cs="David"/>
@@ -492,7 +492,7 @@
                   </mc:Choice>
                   <mc:Fallback>
                     <w:pict>
-                      <v:rect w14:anchorId="38CAA5E0" id="מלבן 2" o:spid="_x0000_s1026" style="position:absolute;left:0;text-align:left;margin-left:0;margin-top:0;width:642.6pt;height:64.4pt;flip:x;z-index:251664384;visibility:visible;mso-wrap-style:square;mso-width-percent:1050;mso-height-percent:900;mso-wrap-distance-left:9pt;mso-wrap-distance-top:0;mso-wrap-distance-right:9pt;mso-wrap-distance-bottom:0;mso-position-horizontal:center;mso-position-horizontal-relative:page;mso-position-vertical:bottom;mso-position-vertical-relative:page;mso-width-percent:1050;mso-height-percent:900;mso-width-relative:page;mso-height-relative:top-margin-area;v-text-anchor:top" o:gfxdata="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" o:allowincell="f" fillcolor="#4bacc6 [3208]" strokecolor="#4f81bd [3204]">
+                      <v:rect w14:anchorId="222C8D70" id="מלבן 2" o:spid="_x0000_s1026" style="position:absolute;left:0;text-align:left;margin-left:0;margin-top:0;width:642.6pt;height:64.4pt;flip:x;z-index:251664384;visibility:visible;mso-wrap-style:square;mso-width-percent:1050;mso-height-percent:900;mso-wrap-distance-left:9pt;mso-wrap-distance-top:0;mso-wrap-distance-right:9pt;mso-wrap-distance-bottom:0;mso-position-horizontal:center;mso-position-horizontal-relative:page;mso-position-vertical:bottom;mso-position-vertical-relative:page;mso-width-percent:1050;mso-height-percent:900;mso-width-relative:page;mso-height-relative:top-margin-area;v-text-anchor:top" o:gfxdata="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" o:allowincell="f" fillcolor="#4bacc6 [3208]" strokecolor="#4f81bd [3204]">
                         <w10:wrap anchorx="page" anchory="page"/>
                       </v:rect>
                     </w:pict>
@@ -566,7 +566,7 @@
                   </mc:Choice>
                   <mc:Fallback>
                     <w:pict>
-                      <v:rect w14:anchorId="13EB34F2" id="מלבן 5" o:spid="_x0000_s1026" style="position:absolute;left:0;text-align:left;margin-left:0;margin-top:0;width:7.15pt;height:831.2pt;flip:x;z-index:251667456;visibility:visible;mso-wrap-style:square;mso-width-percent:0;mso-height-percent:1050;mso-wrap-distance-left:9pt;mso-wrap-distance-top:0;mso-wrap-distance-right:9pt;mso-wrap-distance-bottom:0;mso-position-horizontal:center;mso-position-horizontal-relative:right-margin-area;mso-position-vertical:center;mso-position-vertical-relative:page;mso-width-percent:0;mso-height-percent:1050;mso-width-relative:page;mso-height-relative:page;v-text-anchor:top" o:gfxdata="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" o:allowincell="f" strokecolor="#4f81bd [3204]">
+                      <v:rect w14:anchorId="2C5B7AC1" id="מלבן 5" o:spid="_x0000_s1026" style="position:absolute;left:0;text-align:left;margin-left:0;margin-top:0;width:7.15pt;height:831.2pt;flip:x;z-index:251667456;visibility:visible;mso-wrap-style:square;mso-width-percent:0;mso-height-percent:1050;mso-wrap-distance-left:9pt;mso-wrap-distance-top:0;mso-wrap-distance-right:9pt;mso-wrap-distance-bottom:0;mso-position-horizontal:center;mso-position-horizontal-relative:right-margin-area;mso-position-vertical:center;mso-position-vertical-relative:page;mso-width-percent:0;mso-height-percent:1050;mso-width-relative:page;mso-height-relative:page;v-text-anchor:top" o:gfxdata="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" o:allowincell="f" strokecolor="#4f81bd [3204]">
                         <w10:wrap anchorx="margin" anchory="page"/>
                       </v:rect>
                     </w:pict>
@@ -640,7 +640,7 @@
                   </mc:Choice>
                   <mc:Fallback>
                     <w:pict>
-                      <v:rect w14:anchorId="1D864BA8" id="מלבן 4" o:spid="_x0000_s1026" style="position:absolute;left:0;text-align:left;margin-left:0;margin-top:0;width:7.15pt;height:831.2pt;flip:x;z-index:251666432;visibility:visible;mso-wrap-style:square;mso-width-percent:0;mso-height-percent:1050;mso-wrap-distance-left:9pt;mso-wrap-distance-top:0;mso-wrap-distance-right:9pt;mso-wrap-distance-bottom:0;mso-position-horizontal:center;mso-position-horizontal-relative:left-margin-area;mso-position-vertical:center;mso-position-vertical-relative:page;mso-width-percent:0;mso-height-percent:1050;mso-width-relative:page;mso-height-relative:page;v-text-anchor:top" o:gfxdata="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" o:allowincell="f" strokecolor="#4f81bd [3204]">
+                      <v:rect w14:anchorId="4BC4C3A8" id="מלבן 4" o:spid="_x0000_s1026" style="position:absolute;left:0;text-align:left;margin-left:0;margin-top:0;width:7.15pt;height:831.2pt;flip:x;z-index:251666432;visibility:visible;mso-wrap-style:square;mso-width-percent:0;mso-height-percent:1050;mso-wrap-distance-left:9pt;mso-wrap-distance-top:0;mso-wrap-distance-right:9pt;mso-wrap-distance-bottom:0;mso-position-horizontal:center;mso-position-horizontal-relative:left-margin-area;mso-position-vertical:center;mso-position-vertical-relative:page;mso-width-percent:0;mso-height-percent:1050;mso-width-relative:page;mso-height-relative:page;v-text-anchor:top" o:gfxdata="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" o:allowincell="f" strokecolor="#4f81bd [3204]">
                         <w10:wrap anchorx="margin" anchory="page"/>
                       </v:rect>
                     </w:pict>
@@ -714,7 +714,7 @@
                   </mc:Choice>
                   <mc:Fallback>
                     <w:pict>
-                      <v:rect w14:anchorId="7F15B6EC" id="מלבן 3" o:spid="_x0000_s1026" style="position:absolute;left:0;text-align:left;margin-left:0;margin-top:0;width:642.6pt;height:64.8pt;flip:x;z-index:251665408;visibility:visible;mso-wrap-style:square;mso-width-percent:1050;mso-height-percent:900;mso-wrap-distance-left:9pt;mso-wrap-distance-top:0;mso-wrap-distance-right:9pt;mso-wrap-distance-bottom:0;mso-position-horizontal:center;mso-position-horizontal-relative:page;mso-position-vertical:top;mso-position-vertical-relative:top-margin-area;mso-width-percent:1050;mso-height-percent:900;mso-width-relative:page;mso-height-relative:top-margin-area;v-text-anchor:top" o:gfxdata="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" o:allowincell="f" fillcolor="#4bacc6 [3208]" strokecolor="#4f81bd [3204]">
+                      <v:rect w14:anchorId="5A575784" id="מלבן 3" o:spid="_x0000_s1026" style="position:absolute;left:0;text-align:left;margin-left:0;margin-top:0;width:642.6pt;height:64.8pt;flip:x;z-index:251665408;visibility:visible;mso-wrap-style:square;mso-width-percent:1050;mso-height-percent:900;mso-wrap-distance-left:9pt;mso-wrap-distance-top:0;mso-wrap-distance-right:9pt;mso-wrap-distance-bottom:0;mso-position-horizontal:center;mso-position-horizontal-relative:page;mso-position-vertical:top;mso-position-vertical-relative:top-margin-area;mso-width-percent:1050;mso-height-percent:900;mso-width-relative:page;mso-height-relative:top-margin-area;v-text-anchor:top" o:gfxdata="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" o:allowincell="f" fillcolor="#4bacc6 [3208]" strokecolor="#4f81bd [3204]">
                         <w10:wrap anchorx="page" anchory="margin"/>
                       </v:rect>
                     </w:pict>
@@ -1625,7 +1625,7 @@
             </w:rPr>
             <w:fldChar w:fldCharType="separate"/>
           </w:r>
-          <w:hyperlink w:anchor="_Toc53222966" w:history="1">
+          <w:hyperlink w:anchor="_Toc53237715" w:history="1">
             <w:r>
               <w:rPr>
                 <w:rStyle w:val="Hyperlink"/>
@@ -1690,7 +1690,7 @@
               <w:rPr>
                 <w:webHidden/>
               </w:rPr>
-              <w:instrText>Toc53222966 \h</w:instrText>
+              <w:instrText>Toc53237715 \h</w:instrText>
             </w:r>
             <w:r>
               <w:rPr>
@@ -1739,7 +1739,7 @@
               <w:rtl/>
             </w:rPr>
           </w:pPr>
-          <w:hyperlink w:anchor="_Toc53222967" w:history="1">
+          <w:hyperlink w:anchor="_Toc53237716" w:history="1">
             <w:r>
               <w:rPr>
                 <w:rStyle w:val="Hyperlink"/>
@@ -1804,7 +1804,7 @@
               <w:rPr>
                 <w:webHidden/>
               </w:rPr>
-              <w:instrText>Toc53222967 \h</w:instrText>
+              <w:instrText>Toc53237716 \h</w:instrText>
             </w:r>
             <w:r>
               <w:rPr>
@@ -1831,7 +1831,7 @@
                 <w:webHidden/>
                 <w:rtl/>
               </w:rPr>
-              <w:t>3</w:t>
+              <w:t>2</w:t>
             </w:r>
             <w:r>
               <w:rPr>
@@ -1853,7 +1853,7 @@
               <w:rtl/>
             </w:rPr>
           </w:pPr>
-          <w:hyperlink w:anchor="_Toc53222968" w:history="1">
+          <w:hyperlink w:anchor="_Toc53237717" w:history="1">
             <w:r>
               <w:rPr>
                 <w:rStyle w:val="Hyperlink"/>
@@ -1929,7 +1929,7 @@
               <w:rPr>
                 <w:webHidden/>
               </w:rPr>
-              <w:instrText>Toc53222968 \h</w:instrText>
+              <w:instrText>Toc53237717 \h</w:instrText>
             </w:r>
             <w:r>
               <w:rPr>
@@ -1956,7 +1956,7 @@
                 <w:webHidden/>
                 <w:rtl/>
               </w:rPr>
-              <w:t>4</w:t>
+              <w:t>3</w:t>
             </w:r>
             <w:r>
               <w:rPr>
@@ -1978,7 +1978,7 @@
               <w:rtl/>
             </w:rPr>
           </w:pPr>
-          <w:hyperlink w:anchor="_Toc53222969" w:history="1">
+          <w:hyperlink w:anchor="_Toc53237718" w:history="1">
             <w:r>
               <w:rPr>
                 <w:rStyle w:val="Hyperlink"/>
@@ -2058,7 +2058,7 @@
               <w:rPr>
                 <w:webHidden/>
               </w:rPr>
-              <w:instrText>Toc53222969 \h</w:instrText>
+              <w:instrText>Toc53237718 \h</w:instrText>
             </w:r>
             <w:r>
               <w:rPr>
@@ -2085,7 +2085,7 @@
                 <w:webHidden/>
                 <w:rtl/>
               </w:rPr>
-              <w:t>5</w:t>
+              <w:t>4</w:t>
             </w:r>
             <w:r>
               <w:rPr>
@@ -2107,7 +2107,7 @@
               <w:rtl/>
             </w:rPr>
           </w:pPr>
-          <w:hyperlink w:anchor="_Toc53222970" w:history="1">
+          <w:hyperlink w:anchor="_Toc53237719" w:history="1">
             <w:r>
               <w:rPr>
                 <w:rStyle w:val="Hyperlink"/>
@@ -2187,7 +2187,7 @@
               <w:rPr>
                 <w:webHidden/>
               </w:rPr>
-              <w:instrText>Toc53222970 \h</w:instrText>
+              <w:instrText>Toc53237719 \h</w:instrText>
             </w:r>
             <w:r>
               <w:rPr>
@@ -2214,7 +2214,7 @@
                 <w:webHidden/>
                 <w:rtl/>
               </w:rPr>
-              <w:t>6</w:t>
+              <w:t>5</w:t>
             </w:r>
             <w:r>
               <w:rPr>
@@ -2236,7 +2236,7 @@
               <w:rtl/>
             </w:rPr>
           </w:pPr>
-          <w:hyperlink w:anchor="_Toc53222971" w:history="1">
+          <w:hyperlink w:anchor="_Toc53237720" w:history="1">
             <w:r>
               <w:rPr>
                 <w:rStyle w:val="Hyperlink"/>
@@ -2316,7 +2316,7 @@
               <w:rPr>
                 <w:webHidden/>
               </w:rPr>
-              <w:instrText>Toc53222971 \h</w:instrText>
+              <w:instrText>Toc53237720 \h</w:instrText>
             </w:r>
             <w:r>
               <w:rPr>
@@ -2343,7 +2343,7 @@
                 <w:webHidden/>
                 <w:rtl/>
               </w:rPr>
-              <w:t>7</w:t>
+              <w:t>6</w:t>
             </w:r>
             <w:r>
               <w:rPr>
@@ -2365,7 +2365,7 @@
               <w:rtl/>
             </w:rPr>
           </w:pPr>
-          <w:hyperlink w:anchor="_Toc53222972" w:history="1">
+          <w:hyperlink w:anchor="_Toc53237721" w:history="1">
             <w:r>
               <w:rPr>
                 <w:rStyle w:val="Hyperlink"/>
@@ -2440,7 +2440,7 @@
               <w:rPr>
                 <w:webHidden/>
               </w:rPr>
-              <w:instrText>Toc53222972 \h</w:instrText>
+              <w:instrText>Toc53237721 \h</w:instrText>
             </w:r>
             <w:r>
               <w:rPr>
@@ -2467,7 +2467,7 @@
                 <w:webHidden/>
                 <w:rtl/>
               </w:rPr>
-              <w:t>8</w:t>
+              <w:t>7</w:t>
             </w:r>
             <w:r>
               <w:rPr>
@@ -2489,7 +2489,7 @@
               <w:rtl/>
             </w:rPr>
           </w:pPr>
-          <w:hyperlink w:anchor="_Toc53222973" w:history="1">
+          <w:hyperlink w:anchor="_Toc53237722" w:history="1">
             <w:r>
               <w:rPr>
                 <w:rStyle w:val="Hyperlink"/>
@@ -2564,7 +2564,7 @@
               <w:rPr>
                 <w:webHidden/>
               </w:rPr>
-              <w:instrText>Toc53222973 \h</w:instrText>
+              <w:instrText>Toc53237722 \h</w:instrText>
             </w:r>
             <w:r>
               <w:rPr>
@@ -2591,7 +2591,7 @@
                 <w:webHidden/>
                 <w:rtl/>
               </w:rPr>
-              <w:t>9</w:t>
+              <w:t>8</w:t>
             </w:r>
             <w:r>
               <w:rPr>
@@ -2613,7 +2613,7 @@
               <w:rtl/>
             </w:rPr>
           </w:pPr>
-          <w:hyperlink w:anchor="_Toc53222974" w:history="1">
+          <w:hyperlink w:anchor="_Toc53237723" w:history="1">
             <w:r>
               <w:rPr>
                 <w:rStyle w:val="Hyperlink"/>
@@ -2688,7 +2688,7 @@
               <w:rPr>
                 <w:webHidden/>
               </w:rPr>
-              <w:instrText>Toc53222974 \h</w:instrText>
+              <w:instrText>Toc53237723 \h</w:instrText>
             </w:r>
             <w:r>
               <w:rPr>
@@ -2715,7 +2715,7 @@
                 <w:webHidden/>
                 <w:rtl/>
               </w:rPr>
-              <w:t>10</w:t>
+              <w:t>9</w:t>
             </w:r>
             <w:r>
               <w:rPr>
@@ -2737,7 +2737,7 @@
               <w:rtl/>
             </w:rPr>
           </w:pPr>
-          <w:hyperlink w:anchor="_Toc53222975" w:history="1">
+          <w:hyperlink w:anchor="_Toc53237724" w:history="1">
             <w:r>
               <w:rPr>
                 <w:rStyle w:val="Hyperlink"/>
@@ -2812,7 +2812,7 @@
               <w:rPr>
                 <w:webHidden/>
               </w:rPr>
-              <w:instrText>Toc53222975 \h</w:instrText>
+              <w:instrText>Toc53237724 \h</w:instrText>
             </w:r>
             <w:r>
               <w:rPr>
@@ -2839,7 +2839,7 @@
                 <w:webHidden/>
                 <w:rtl/>
               </w:rPr>
-              <w:t>11</w:t>
+              <w:t>10</w:t>
             </w:r>
             <w:r>
               <w:rPr>
@@ -2864,7 +2864,7 @@
               <w:rtl/>
             </w:rPr>
           </w:pPr>
-          <w:hyperlink w:anchor="_Toc53222976" w:history="1">
+          <w:hyperlink w:anchor="_Toc53237725" w:history="1">
             <w:r>
               <w:rPr>
                 <w:rStyle w:val="Hyperlink"/>
@@ -2888,7 +2888,7 @@
                 <w:noProof/>
                 <w:rtl/>
               </w:rPr>
-              <w:t>פורמט קובץ האקורדים</w:t>
+              <w:t>קבצי שיר לדוגמה להעלאה</w:t>
             </w:r>
             <w:r>
               <w:rPr>
@@ -2934,7 +2934,7 @@
                 <w:noProof/>
                 <w:webHidden/>
               </w:rPr>
-              <w:instrText>Toc53222976 \h</w:instrText>
+              <w:instrText>Toc53237725 \h</w:instrText>
             </w:r>
             <w:r>
               <w:rPr>
@@ -2965,7 +2965,134 @@
                 <w:webHidden/>
                 <w:rtl/>
               </w:rPr>
-              <w:t>12</w:t>
+              <w:t>10</w:t>
+            </w:r>
+            <w:r>
+              <w:rPr>
+                <w:rStyle w:val="Hyperlink"/>
+                <w:noProof/>
+                <w:rtl/>
+              </w:rPr>
+              <w:fldChar w:fldCharType="end"/>
+            </w:r>
+          </w:hyperlink>
+        </w:p>
+        <w:p>
+          <w:pPr>
+            <w:pStyle w:val="TOC3"/>
+            <w:tabs>
+              <w:tab w:val="left" w:pos="1760"/>
+              <w:tab w:val="right" w:leader="dot" w:pos="8302"/>
+            </w:tabs>
+            <w:rPr>
+              <w:rFonts w:asciiTheme="minorHAnsi" w:eastAsiaTheme="minorEastAsia" w:hAnsiTheme="minorHAnsi" w:cstheme="minorBidi"/>
+              <w:noProof/>
+              <w:szCs w:val="22"/>
+              <w:rtl/>
+            </w:rPr>
+          </w:pPr>
+          <w:hyperlink w:anchor="_Toc53237726" w:history="1">
+            <w:r>
+              <w:rPr>
+                <w:rStyle w:val="Hyperlink"/>
+                <w:noProof/>
+                <w:rtl/>
+              </w:rPr>
+              <w:t>6.4.2</w:t>
+            </w:r>
+            <w:r>
+              <w:rPr>
+                <w:rFonts w:asciiTheme="minorHAnsi" w:eastAsiaTheme="minorEastAsia" w:hAnsiTheme="minorHAnsi" w:cstheme="minorBidi"/>
+                <w:noProof/>
+                <w:szCs w:val="22"/>
+                <w:rtl/>
+              </w:rPr>
+              <w:tab/>
+            </w:r>
+            <w:r>
+              <w:rPr>
+                <w:rStyle w:val="Hyperlink"/>
+                <w:noProof/>
+                <w:rtl/>
+              </w:rPr>
+              <w:t>פורמט קובץ האקורדים</w:t>
+            </w:r>
+            <w:r>
+              <w:rPr>
+                <w:noProof/>
+                <w:webHidden/>
+                <w:rtl/>
+              </w:rPr>
+              <w:tab/>
+            </w:r>
+            <w:r>
+              <w:rPr>
+                <w:rStyle w:val="Hyperlink"/>
+                <w:noProof/>
+                <w:rtl/>
+              </w:rPr>
+              <w:fldChar w:fldCharType="begin"/>
+            </w:r>
+            <w:r>
+              <w:rPr>
+                <w:noProof/>
+                <w:webHidden/>
+                <w:rtl/>
+              </w:rPr>
+              <w:instrText xml:space="preserve"> </w:instrText>
+            </w:r>
+            <w:r>
+              <w:rPr>
+                <w:noProof/>
+                <w:webHidden/>
+              </w:rPr>
+              <w:instrText>PAGEREF</w:instrText>
+            </w:r>
+            <w:r>
+              <w:rPr>
+                <w:noProof/>
+                <w:webHidden/>
+                <w:rtl/>
+              </w:rPr>
+              <w:instrText xml:space="preserve"> _</w:instrText>
+            </w:r>
+            <w:r>
+              <w:rPr>
+                <w:noProof/>
+                <w:webHidden/>
+              </w:rPr>
+              <w:instrText>Toc53237726 \h</w:instrText>
+            </w:r>
+            <w:r>
+              <w:rPr>
+                <w:noProof/>
+                <w:webHidden/>
+                <w:rtl/>
+              </w:rPr>
+              <w:instrText xml:space="preserve"> </w:instrText>
+            </w:r>
+            <w:r>
+              <w:rPr>
+                <w:rStyle w:val="Hyperlink"/>
+                <w:noProof/>
+                <w:rtl/>
+              </w:rPr>
+            </w:r>
+            <w:r>
+              <w:rPr>
+                <w:rStyle w:val="Hyperlink"/>
+                <w:noProof/>
+                <w:rtl/>
+              </w:rPr>
+              <w:fldChar w:fldCharType="separate"/>
+            </w:r>
+            <w:r>
+              <w:rPr>
+                <w:noProof/>
+                <w:webHidden/>
+                <w:rtl/>
+              </w:rPr>
+              <w:t>11</w:t>
             </w:r>
             <w:r>
               <w:rPr>
@@ -2988,7 +3115,7 @@
               <w:rtl/>
             </w:rPr>
           </w:pPr>
-          <w:hyperlink w:anchor="_Toc53222977" w:history="1">
+          <w:hyperlink w:anchor="_Toc53237727" w:history="1">
             <w:r>
               <w:rPr>
                 <w:rStyle w:val="Hyperlink"/>
@@ -3053,7 +3180,7 @@
               <w:rPr>
                 <w:webHidden/>
               </w:rPr>
-              <w:instrText>Toc53222977 \h</w:instrText>
+              <w:instrText>Toc53237727 \h</w:instrText>
             </w:r>
             <w:r>
               <w:rPr>
@@ -3080,7 +3207,7 @@
                 <w:webHidden/>
                 <w:rtl/>
               </w:rPr>
-              <w:t>13</w:t>
+              <w:t>12</w:t>
             </w:r>
             <w:r>
               <w:rPr>
@@ -3102,7 +3229,7 @@
               <w:rtl/>
             </w:rPr>
           </w:pPr>
-          <w:hyperlink w:anchor="_Toc53222978" w:history="1">
+          <w:hyperlink w:anchor="_Toc53237728" w:history="1">
             <w:r>
               <w:rPr>
                 <w:rStyle w:val="Hyperlink"/>
@@ -3165,7 +3292,7 @@
               <w:rPr>
                 <w:webHidden/>
               </w:rPr>
-              <w:instrText>Toc53222978 \h</w:instrText>
+              <w:instrText>Toc53237728 \h</w:instrText>
             </w:r>
             <w:r>
               <w:rPr>
@@ -3192,7 +3319,7 @@
                 <w:webHidden/>
                 <w:rtl/>
               </w:rPr>
-              <w:t>13</w:t>
+              <w:t>12</w:t>
             </w:r>
             <w:r>
               <w:rPr>
@@ -3214,7 +3341,7 @@
               <w:rtl/>
             </w:rPr>
           </w:pPr>
-          <w:hyperlink r:id="rId10" w:anchor="_Toc53222979" w:history="1">
+          <w:hyperlink r:id="rId10" w:anchor="_Toc53237729" w:history="1">
             <w:r>
               <w:rPr>
                 <w:rStyle w:val="Hyperlink"/>
@@ -3260,7 +3387,7 @@
               <w:rPr>
                 <w:webHidden/>
               </w:rPr>
-              <w:instrText>Toc53222979 \h</w:instrText>
+              <w:instrText>Toc53237729 \h</w:instrText>
             </w:r>
             <w:r>
               <w:rPr>
@@ -3287,120 +3414,11 @@
                 <w:webHidden/>
                 <w:rtl/>
               </w:rPr>
-              <w:t>13</w:t>
+              <w:t>12</w:t>
             </w:r>
             <w:r>
               <w:rPr>
                 <w:rStyle w:val="Hyperlink"/>
-                <w:rtl/>
-              </w:rPr>
-              <w:fldChar w:fldCharType="end"/>
-            </w:r>
-          </w:hyperlink>
-        </w:p>
-        <w:p>
-          <w:pPr>
-            <w:pStyle w:val="TOC3"/>
-            <w:tabs>
-              <w:tab w:val="right" w:leader="dot" w:pos="8302"/>
-            </w:tabs>
-            <w:rPr>
-              <w:rFonts w:asciiTheme="minorHAnsi" w:eastAsiaTheme="minorEastAsia" w:hAnsiTheme="minorHAnsi" w:cstheme="minorBidi"/>
-              <w:noProof/>
-              <w:szCs w:val="22"/>
-              <w:rtl/>
-            </w:rPr>
-          </w:pPr>
-          <w:hyperlink r:id="rId11" w:anchor="_Toc53222980" w:history="1">
-            <w:r>
-              <w:rPr>
-                <w:rStyle w:val="Hyperlink"/>
-                <w:rFonts w:asciiTheme="majorHAnsi" w:hAnsiTheme="majorHAnsi" w:cs="Helvetica"/>
-                <w:noProof/>
-              </w:rPr>
-              <w:t>A confirmation email has been send to you at: &lt;your email&gt;.</w:t>
-            </w:r>
-            <w:r>
-              <w:rPr>
-                <w:noProof/>
-                <w:webHidden/>
-                <w:rtl/>
-              </w:rPr>
-              <w:tab/>
-            </w:r>
-            <w:r>
-              <w:rPr>
-                <w:rStyle w:val="Hyperlink"/>
-                <w:noProof/>
-                <w:rtl/>
-              </w:rPr>
-              <w:fldChar w:fldCharType="begin"/>
-            </w:r>
-            <w:r>
-              <w:rPr>
-                <w:noProof/>
-                <w:webHidden/>
-                <w:rtl/>
-              </w:rPr>
-              <w:instrText xml:space="preserve"> </w:instrText>
-            </w:r>
-            <w:r>
-              <w:rPr>
-                <w:noProof/>
-                <w:webHidden/>
-              </w:rPr>
-              <w:instrText>PAGEREF</w:instrText>
-            </w:r>
-            <w:r>
-              <w:rPr>
-                <w:noProof/>
-                <w:webHidden/>
-                <w:rtl/>
-              </w:rPr>
-              <w:instrText xml:space="preserve"> _</w:instrText>
-            </w:r>
-            <w:r>
-              <w:rPr>
-                <w:noProof/>
-                <w:webHidden/>
-              </w:rPr>
-              <w:instrText>Toc53222980 \h</w:instrText>
-            </w:r>
-            <w:r>
-              <w:rPr>
-                <w:noProof/>
-                <w:webHidden/>
-                <w:rtl/>
-              </w:rPr>
-              <w:instrText xml:space="preserve"> </w:instrText>
-            </w:r>
-            <w:r>
-              <w:rPr>
-                <w:rStyle w:val="Hyperlink"/>
-                <w:noProof/>
-                <w:rtl/>
-              </w:rPr>
-            </w:r>
-            <w:r>
-              <w:rPr>
-                <w:rStyle w:val="Hyperlink"/>
-                <w:noProof/>
-                <w:rtl/>
-              </w:rPr>
-              <w:fldChar w:fldCharType="separate"/>
-            </w:r>
-            <w:r>
-              <w:rPr>
-                <w:noProof/>
-                <w:webHidden/>
-                <w:rtl/>
-              </w:rPr>
-              <w:t>13</w:t>
-            </w:r>
-            <w:r>
-              <w:rPr>
-                <w:rStyle w:val="Hyperlink"/>
-                <w:noProof/>
                 <w:rtl/>
               </w:rPr>
               <w:fldChar w:fldCharType="end"/>
@@ -3418,7 +3436,7 @@
               <w:rtl/>
             </w:rPr>
           </w:pPr>
-          <w:hyperlink w:anchor="_Toc53222981" w:history="1">
+          <w:hyperlink w:anchor="_Toc53237730" w:history="1">
             <w:r>
               <w:rPr>
                 <w:rStyle w:val="Hyperlink"/>
@@ -3481,7 +3499,7 @@
               <w:rPr>
                 <w:webHidden/>
               </w:rPr>
-              <w:instrText>Toc53222981 \h</w:instrText>
+              <w:instrText>Toc53237730 \h</w:instrText>
             </w:r>
             <w:r>
               <w:rPr>
@@ -3508,7 +3526,343 @@
                 <w:webHidden/>
                 <w:rtl/>
               </w:rPr>
+              <w:t>13</w:t>
+            </w:r>
+            <w:r>
+              <w:rPr>
+                <w:rStyle w:val="Hyperlink"/>
+                <w:rtl/>
+              </w:rPr>
+              <w:fldChar w:fldCharType="end"/>
+            </w:r>
+          </w:hyperlink>
+        </w:p>
+        <w:p>
+          <w:pPr>
+            <w:pStyle w:val="TOC2"/>
+            <w:rPr>
+              <w:rFonts w:asciiTheme="minorHAnsi" w:eastAsiaTheme="minorEastAsia" w:hAnsiTheme="minorHAnsi" w:cstheme="minorBidi"/>
+              <w:b w:val="0"/>
+              <w:bCs w:val="0"/>
+              <w:szCs w:val="22"/>
+              <w:rtl/>
+            </w:rPr>
+          </w:pPr>
+          <w:hyperlink w:anchor="_Toc53237731" w:history="1">
+            <w:r>
+              <w:rPr>
+                <w:rStyle w:val="Hyperlink"/>
+                <w:rtl/>
+              </w:rPr>
+              <w:t>7.3</w:t>
+            </w:r>
+            <w:r>
+              <w:rPr>
+                <w:rFonts w:asciiTheme="minorHAnsi" w:eastAsiaTheme="minorEastAsia" w:hAnsiTheme="minorHAnsi" w:cstheme="minorBidi"/>
+                <w:b w:val="0"/>
+                <w:bCs w:val="0"/>
+                <w:szCs w:val="22"/>
+                <w:rtl/>
+              </w:rPr>
+              <w:tab/>
+            </w:r>
+            <w:r>
+              <w:rPr>
+                <w:rStyle w:val="Hyperlink"/>
+                <w:rtl/>
+              </w:rPr>
+              <w:t>התחברות למערכת</w:t>
+            </w:r>
+            <w:r>
+              <w:rPr>
+                <w:webHidden/>
+                <w:rtl/>
+              </w:rPr>
+              <w:tab/>
+            </w:r>
+            <w:r>
+              <w:rPr>
+                <w:rStyle w:val="Hyperlink"/>
+                <w:rtl/>
+              </w:rPr>
+              <w:fldChar w:fldCharType="begin"/>
+            </w:r>
+            <w:r>
+              <w:rPr>
+                <w:webHidden/>
+                <w:rtl/>
+              </w:rPr>
+              <w:instrText xml:space="preserve"> </w:instrText>
+            </w:r>
+            <w:r>
+              <w:rPr>
+                <w:webHidden/>
+              </w:rPr>
+              <w:instrText>PAGEREF</w:instrText>
+            </w:r>
+            <w:r>
+              <w:rPr>
+                <w:webHidden/>
+                <w:rtl/>
+              </w:rPr>
+              <w:instrText xml:space="preserve"> _</w:instrText>
+            </w:r>
+            <w:r>
+              <w:rPr>
+                <w:webHidden/>
+              </w:rPr>
+              <w:instrText>Toc53237731 \h</w:instrText>
+            </w:r>
+            <w:r>
+              <w:rPr>
+                <w:webHidden/>
+                <w:rtl/>
+              </w:rPr>
+              <w:instrText xml:space="preserve"> </w:instrText>
+            </w:r>
+            <w:r>
+              <w:rPr>
+                <w:rStyle w:val="Hyperlink"/>
+                <w:rtl/>
+              </w:rPr>
+            </w:r>
+            <w:r>
+              <w:rPr>
+                <w:rStyle w:val="Hyperlink"/>
+                <w:rtl/>
+              </w:rPr>
+              <w:fldChar w:fldCharType="separate"/>
+            </w:r>
+            <w:r>
+              <w:rPr>
+                <w:webHidden/>
+                <w:rtl/>
+              </w:rPr>
               <w:t>14</w:t>
+            </w:r>
+            <w:r>
+              <w:rPr>
+                <w:rStyle w:val="Hyperlink"/>
+                <w:rtl/>
+              </w:rPr>
+              <w:fldChar w:fldCharType="end"/>
+            </w:r>
+          </w:hyperlink>
+        </w:p>
+        <w:p>
+          <w:pPr>
+            <w:pStyle w:val="TOC2"/>
+            <w:rPr>
+              <w:rFonts w:asciiTheme="minorHAnsi" w:eastAsiaTheme="minorEastAsia" w:hAnsiTheme="minorHAnsi" w:cstheme="minorBidi"/>
+              <w:b w:val="0"/>
+              <w:bCs w:val="0"/>
+              <w:szCs w:val="22"/>
+              <w:rtl/>
+            </w:rPr>
+          </w:pPr>
+          <w:hyperlink w:anchor="_Toc53237732" w:history="1">
+            <w:r>
+              <w:rPr>
+                <w:rStyle w:val="Hyperlink"/>
+                <w:rtl/>
+              </w:rPr>
+              <w:t>7.4</w:t>
+            </w:r>
+            <w:r>
+              <w:rPr>
+                <w:rFonts w:asciiTheme="minorHAnsi" w:eastAsiaTheme="minorEastAsia" w:hAnsiTheme="minorHAnsi" w:cstheme="minorBidi"/>
+                <w:b w:val="0"/>
+                <w:bCs w:val="0"/>
+                <w:szCs w:val="22"/>
+                <w:rtl/>
+              </w:rPr>
+              <w:tab/>
+            </w:r>
+            <w:r>
+              <w:rPr>
+                <w:rStyle w:val="Hyperlink"/>
+                <w:rtl/>
+              </w:rPr>
+              <w:t>שחזור סיסמא</w:t>
+            </w:r>
+            <w:r>
+              <w:rPr>
+                <w:webHidden/>
+                <w:rtl/>
+              </w:rPr>
+              <w:tab/>
+            </w:r>
+            <w:r>
+              <w:rPr>
+                <w:rStyle w:val="Hyperlink"/>
+                <w:rtl/>
+              </w:rPr>
+              <w:fldChar w:fldCharType="begin"/>
+            </w:r>
+            <w:r>
+              <w:rPr>
+                <w:webHidden/>
+                <w:rtl/>
+              </w:rPr>
+              <w:instrText xml:space="preserve"> </w:instrText>
+            </w:r>
+            <w:r>
+              <w:rPr>
+                <w:webHidden/>
+              </w:rPr>
+              <w:instrText>PAGEREF</w:instrText>
+            </w:r>
+            <w:r>
+              <w:rPr>
+                <w:webHidden/>
+                <w:rtl/>
+              </w:rPr>
+              <w:instrText xml:space="preserve"> _</w:instrText>
+            </w:r>
+            <w:r>
+              <w:rPr>
+                <w:webHidden/>
+              </w:rPr>
+              <w:instrText>Toc53237732 \h</w:instrText>
+            </w:r>
+            <w:r>
+              <w:rPr>
+                <w:webHidden/>
+                <w:rtl/>
+              </w:rPr>
+              <w:instrText xml:space="preserve"> </w:instrText>
+            </w:r>
+            <w:r>
+              <w:rPr>
+                <w:rStyle w:val="Hyperlink"/>
+                <w:rtl/>
+              </w:rPr>
+            </w:r>
+            <w:r>
+              <w:rPr>
+                <w:rStyle w:val="Hyperlink"/>
+                <w:rtl/>
+              </w:rPr>
+              <w:fldChar w:fldCharType="separate"/>
+            </w:r>
+            <w:r>
+              <w:rPr>
+                <w:webHidden/>
+                <w:rtl/>
+              </w:rPr>
+              <w:t>15</w:t>
+            </w:r>
+            <w:r>
+              <w:rPr>
+                <w:rStyle w:val="Hyperlink"/>
+                <w:rtl/>
+              </w:rPr>
+              <w:fldChar w:fldCharType="end"/>
+            </w:r>
+          </w:hyperlink>
+        </w:p>
+        <w:p>
+          <w:pPr>
+            <w:pStyle w:val="TOC2"/>
+            <w:rPr>
+              <w:rFonts w:asciiTheme="minorHAnsi" w:eastAsiaTheme="minorEastAsia" w:hAnsiTheme="minorHAnsi" w:cstheme="minorBidi"/>
+              <w:b w:val="0"/>
+              <w:bCs w:val="0"/>
+              <w:szCs w:val="22"/>
+              <w:rtl/>
+            </w:rPr>
+          </w:pPr>
+          <w:hyperlink w:anchor="_Toc53237733" w:history="1">
+            <w:r>
+              <w:rPr>
+                <w:rStyle w:val="Hyperlink"/>
+                <w:rtl/>
+              </w:rPr>
+              <w:t>7.5</w:t>
+            </w:r>
+            <w:r>
+              <w:rPr>
+                <w:rFonts w:asciiTheme="minorHAnsi" w:eastAsiaTheme="minorEastAsia" w:hAnsiTheme="minorHAnsi" w:cstheme="minorBidi"/>
+                <w:b w:val="0"/>
+                <w:bCs w:val="0"/>
+                <w:szCs w:val="22"/>
+                <w:rtl/>
+              </w:rPr>
+              <w:tab/>
+            </w:r>
+            <w:r>
+              <w:rPr>
+                <w:rStyle w:val="Hyperlink"/>
+                <w:rtl/>
+              </w:rPr>
+              <w:t>ניהול חשבון משתמש</w:t>
+            </w:r>
+            <w:r>
+              <w:rPr>
+                <w:webHidden/>
+                <w:rtl/>
+              </w:rPr>
+              <w:tab/>
+            </w:r>
+            <w:r>
+              <w:rPr>
+                <w:rStyle w:val="Hyperlink"/>
+                <w:rtl/>
+              </w:rPr>
+              <w:fldChar w:fldCharType="begin"/>
+            </w:r>
+            <w:r>
+              <w:rPr>
+                <w:webHidden/>
+                <w:rtl/>
+              </w:rPr>
+              <w:instrText xml:space="preserve"> </w:instrText>
+            </w:r>
+            <w:r>
+              <w:rPr>
+                <w:webHidden/>
+              </w:rPr>
+              <w:instrText>PAGEREF</w:instrText>
+            </w:r>
+            <w:r>
+              <w:rPr>
+                <w:webHidden/>
+                <w:rtl/>
+              </w:rPr>
+              <w:instrText xml:space="preserve"> _</w:instrText>
+            </w:r>
+            <w:r>
+              <w:rPr>
+                <w:webHidden/>
+              </w:rPr>
+              <w:instrText>Toc53237733 \h</w:instrText>
+            </w:r>
+            <w:r>
+              <w:rPr>
+                <w:webHidden/>
+                <w:rtl/>
+              </w:rPr>
+              <w:instrText xml:space="preserve"> </w:instrText>
+            </w:r>
+            <w:r>
+              <w:rPr>
+                <w:rStyle w:val="Hyperlink"/>
+                <w:rtl/>
+              </w:rPr>
+            </w:r>
+            <w:r>
+              <w:rPr>
+                <w:rStyle w:val="Hyperlink"/>
+                <w:rtl/>
+              </w:rPr>
+              <w:fldChar w:fldCharType="separate"/>
+            </w:r>
+            <w:r>
+              <w:rPr>
+                <w:webHidden/>
+                <w:rtl/>
+              </w:rPr>
+              <w:t>16</w:t>
             </w:r>
             <w:r>
               <w:rPr>
@@ -3530,7 +3884,7 @@
               <w:rtl/>
             </w:rPr>
           </w:pPr>
-          <w:hyperlink w:anchor="_Toc53222982" w:history="1">
+          <w:hyperlink w:anchor="_Toc53237734" w:history="1">
             <w:r>
               <w:rPr>
                 <w:rStyle w:val="Hyperlink"/>
@@ -3555,113 +3909,14 @@
                 <w:rFonts w:ascii="David" w:hAnsi="David"/>
                 <w:rtl/>
               </w:rPr>
-              <w:t>ניהול חשבון משתמש</w:t>
-            </w:r>
-            <w:r>
-              <w:rPr>
-                <w:webHidden/>
-                <w:rtl/>
-              </w:rPr>
-              <w:tab/>
-            </w:r>
-            <w:r>
-              <w:rPr>
-                <w:rStyle w:val="Hyperlink"/>
-                <w:rtl/>
-              </w:rPr>
-              <w:fldChar w:fldCharType="begin"/>
-            </w:r>
-            <w:r>
-              <w:rPr>
-                <w:webHidden/>
-                <w:rtl/>
-              </w:rPr>
-              <w:instrText xml:space="preserve"> </w:instrText>
-            </w:r>
-            <w:r>
-              <w:rPr>
-                <w:webHidden/>
-              </w:rPr>
-              <w:instrText>PAGEREF</w:instrText>
-            </w:r>
-            <w:r>
-              <w:rPr>
-                <w:webHidden/>
-                <w:rtl/>
-              </w:rPr>
-              <w:instrText xml:space="preserve"> _</w:instrText>
-            </w:r>
-            <w:r>
-              <w:rPr>
-                <w:webHidden/>
-              </w:rPr>
-              <w:instrText>Toc53222982 \h</w:instrText>
-            </w:r>
-            <w:r>
-              <w:rPr>
-                <w:webHidden/>
-                <w:rtl/>
-              </w:rPr>
-              <w:instrText xml:space="preserve"> </w:instrText>
-            </w:r>
-            <w:r>
-              <w:rPr>
-                <w:rStyle w:val="Hyperlink"/>
-                <w:rtl/>
-              </w:rPr>
-            </w:r>
-            <w:r>
-              <w:rPr>
-                <w:rStyle w:val="Hyperlink"/>
-                <w:rtl/>
-              </w:rPr>
-              <w:fldChar w:fldCharType="separate"/>
-            </w:r>
-            <w:r>
-              <w:rPr>
-                <w:webHidden/>
-                <w:rtl/>
-              </w:rPr>
-              <w:t>14</w:t>
-            </w:r>
-            <w:r>
-              <w:rPr>
-                <w:rStyle w:val="Hyperlink"/>
-                <w:rtl/>
-              </w:rPr>
-              <w:fldChar w:fldCharType="end"/>
-            </w:r>
-          </w:hyperlink>
-        </w:p>
-        <w:p>
-          <w:pPr>
-            <w:pStyle w:val="TOC1"/>
-            <w:rPr>
-              <w:rFonts w:asciiTheme="minorHAnsi" w:eastAsiaTheme="minorEastAsia" w:hAnsiTheme="minorHAnsi" w:cstheme="minorBidi"/>
-              <w:b w:val="0"/>
-              <w:bCs w:val="0"/>
-              <w:szCs w:val="22"/>
-              <w:rtl/>
-            </w:rPr>
-          </w:pPr>
-          <w:hyperlink w:anchor="_Toc53222983" w:history="1">
+              <w:t>ניהול האתר (</w:t>
+            </w:r>
             <w:r>
               <w:rPr>
                 <w:rStyle w:val="Hyperlink"/>
                 <w:rFonts w:ascii="David" w:hAnsi="David"/>
-                <w:rtl/>
-              </w:rPr>
-              <w:t>9</w:t>
-            </w:r>
-            <w:r>
-              <w:rPr>
-                <w:rFonts w:asciiTheme="minorHAnsi" w:eastAsiaTheme="minorEastAsia" w:hAnsiTheme="minorHAnsi" w:cstheme="minorBidi"/>
-                <w:b w:val="0"/>
-                <w:bCs w:val="0"/>
-                <w:szCs w:val="22"/>
-                <w:rtl/>
-              </w:rPr>
-              <w:tab/>
+              </w:rPr>
+              <w:t>Admin</w:t>
             </w:r>
             <w:r>
               <w:rPr>
@@ -3669,89 +3924,74 @@
                 <w:rFonts w:ascii="David" w:hAnsi="David"/>
                 <w:rtl/>
               </w:rPr>
-              <w:t>ניהול האתר (</w:t>
+              <w:t>)</w:t>
+            </w:r>
+            <w:r>
+              <w:rPr>
+                <w:webHidden/>
+                <w:rtl/>
+              </w:rPr>
+              <w:tab/>
             </w:r>
             <w:r>
               <w:rPr>
                 <w:rStyle w:val="Hyperlink"/>
-                <w:rFonts w:ascii="David" w:hAnsi="David"/>
-              </w:rPr>
-              <w:t>Admin</w:t>
+                <w:rtl/>
+              </w:rPr>
+              <w:fldChar w:fldCharType="begin"/>
+            </w:r>
+            <w:r>
+              <w:rPr>
+                <w:webHidden/>
+                <w:rtl/>
+              </w:rPr>
+              <w:instrText xml:space="preserve"> </w:instrText>
+            </w:r>
+            <w:r>
+              <w:rPr>
+                <w:webHidden/>
+              </w:rPr>
+              <w:instrText>PAGEREF</w:instrText>
+            </w:r>
+            <w:r>
+              <w:rPr>
+                <w:webHidden/>
+                <w:rtl/>
+              </w:rPr>
+              <w:instrText xml:space="preserve"> _</w:instrText>
+            </w:r>
+            <w:r>
+              <w:rPr>
+                <w:webHidden/>
+              </w:rPr>
+              <w:instrText>Toc53237734 \h</w:instrText>
+            </w:r>
+            <w:r>
+              <w:rPr>
+                <w:webHidden/>
+                <w:rtl/>
+              </w:rPr>
+              <w:instrText xml:space="preserve"> </w:instrText>
             </w:r>
             <w:r>
               <w:rPr>
                 <w:rStyle w:val="Hyperlink"/>
-                <w:rFonts w:ascii="David" w:hAnsi="David"/>
-                <w:rtl/>
-              </w:rPr>
-              <w:t>)</w:t>
+                <w:rtl/>
+              </w:rPr>
+            </w:r>
+            <w:r>
+              <w:rPr>
+                <w:rStyle w:val="Hyperlink"/>
+                <w:rtl/>
+              </w:rPr>
+              <w:fldChar w:fldCharType="separate"/>
             </w:r>
             <w:r>
               <w:rPr>
                 <w:webHidden/>
                 <w:rtl/>
               </w:rPr>
-              <w:tab/>
-            </w:r>
-            <w:r>
-              <w:rPr>
-                <w:rStyle w:val="Hyperlink"/>
-                <w:rtl/>
-              </w:rPr>
-              <w:fldChar w:fldCharType="begin"/>
-            </w:r>
-            <w:r>
-              <w:rPr>
-                <w:webHidden/>
-                <w:rtl/>
-              </w:rPr>
-              <w:instrText xml:space="preserve"> </w:instrText>
-            </w:r>
-            <w:r>
-              <w:rPr>
-                <w:webHidden/>
-              </w:rPr>
-              <w:instrText>PAGEREF</w:instrText>
-            </w:r>
-            <w:r>
-              <w:rPr>
-                <w:webHidden/>
-                <w:rtl/>
-              </w:rPr>
-              <w:instrText xml:space="preserve"> _</w:instrText>
-            </w:r>
-            <w:r>
-              <w:rPr>
-                <w:webHidden/>
-              </w:rPr>
-              <w:instrText>Toc53222983 \h</w:instrText>
-            </w:r>
-            <w:r>
-              <w:rPr>
-                <w:webHidden/>
-                <w:rtl/>
-              </w:rPr>
-              <w:instrText xml:space="preserve"> </w:instrText>
-            </w:r>
-            <w:r>
-              <w:rPr>
-                <w:rStyle w:val="Hyperlink"/>
-                <w:rtl/>
-              </w:rPr>
-            </w:r>
-            <w:r>
-              <w:rPr>
-                <w:rStyle w:val="Hyperlink"/>
-                <w:rtl/>
-              </w:rPr>
-              <w:fldChar w:fldCharType="separate"/>
-            </w:r>
-            <w:r>
-              <w:rPr>
-                <w:webHidden/>
-                <w:rtl/>
-              </w:rPr>
-              <w:t>14</w:t>
+              <w:t>16</w:t>
             </w:r>
             <w:r>
               <w:rPr>
@@ -3905,6 +4145,16 @@
     <w:p>
       <w:pPr>
         <w:rPr>
+          <w:rFonts w:ascii="David" w:hAnsi="David" w:hint="cs"/>
+          <w:rtl/>
+        </w:rPr>
+      </w:pPr>
+      <w:bookmarkStart w:id="3" w:name="_GoBack"/>
+      <w:bookmarkEnd w:id="3"/>
+    </w:p>
+    <w:p>
+      <w:pPr>
+        <w:rPr>
           <w:rFonts w:ascii="David" w:hAnsi="David"/>
           <w:rtl/>
         </w:rPr>
@@ -3912,352 +4162,239 @@
     </w:p>
     <w:p>
       <w:pPr>
+        <w:pStyle w:val="1"/>
         <w:rPr>
           <w:rFonts w:ascii="David" w:hAnsi="David"/>
           <w:rtl/>
         </w:rPr>
       </w:pPr>
-    </w:p>
-    <w:p>
-      <w:pPr>
-        <w:rPr>
-          <w:rFonts w:ascii="David" w:hAnsi="David"/>
-          <w:rtl/>
-        </w:rPr>
-      </w:pPr>
-    </w:p>
-    <w:p>
-      <w:pPr>
-        <w:rPr>
-          <w:rFonts w:ascii="David" w:hAnsi="David"/>
-          <w:rtl/>
-        </w:rPr>
-      </w:pPr>
-    </w:p>
-    <w:p>
-      <w:pPr>
-        <w:rPr>
-          <w:rFonts w:ascii="David" w:hAnsi="David"/>
-          <w:rtl/>
-        </w:rPr>
-      </w:pPr>
-    </w:p>
-    <w:p>
-      <w:pPr>
-        <w:rPr>
-          <w:rFonts w:ascii="David" w:hAnsi="David"/>
-          <w:rtl/>
-        </w:rPr>
-      </w:pPr>
-    </w:p>
-    <w:p>
-      <w:pPr>
-        <w:rPr>
-          <w:rFonts w:ascii="David" w:hAnsi="David"/>
-          <w:rtl/>
-        </w:rPr>
-      </w:pPr>
-    </w:p>
-    <w:p>
-      <w:pPr>
-        <w:rPr>
-          <w:rFonts w:ascii="David" w:hAnsi="David"/>
-          <w:rtl/>
-        </w:rPr>
-      </w:pPr>
-    </w:p>
-    <w:p>
-      <w:pPr>
-        <w:rPr>
-          <w:rFonts w:ascii="David" w:hAnsi="David"/>
-          <w:rtl/>
-        </w:rPr>
-      </w:pPr>
-    </w:p>
-    <w:p>
-      <w:pPr>
+      <w:bookmarkStart w:id="4" w:name="_Toc53237715"/>
+      <w:r>
         <w:rPr>
           <w:rFonts w:ascii="David" w:hAnsi="David" w:hint="cs"/>
           <w:rtl/>
         </w:rPr>
-      </w:pPr>
-    </w:p>
-    <w:p>
-      <w:pPr>
-        <w:pStyle w:val="1"/>
-        <w:rPr>
-          <w:rFonts w:ascii="David" w:hAnsi="David"/>
-          <w:rtl/>
-        </w:rPr>
-      </w:pPr>
-      <w:bookmarkStart w:id="3" w:name="_Toc53222966"/>
+        <w:lastRenderedPageBreak/>
+        <w:t>מבוא</w:t>
+      </w:r>
+      <w:bookmarkEnd w:id="4"/>
       <w:r>
         <w:rPr>
           <w:rFonts w:ascii="David" w:hAnsi="David" w:hint="cs"/>
           <w:rtl/>
         </w:rPr>
-        <w:t>מבוא</w:t>
-      </w:r>
-      <w:bookmarkEnd w:id="3"/>
-      <w:r>
-        <w:rPr>
-          <w:rFonts w:ascii="David" w:hAnsi="David" w:hint="cs"/>
-          <w:rtl/>
-        </w:rPr>
         <w:t xml:space="preserve"> </w:t>
       </w:r>
     </w:p>
     <w:p>
       <w:pPr>
-        <w:rPr>
-          <w:rtl/>
-        </w:rPr>
-      </w:pPr>
-    </w:p>
-    <w:p>
-      <w:pPr>
-        <w:rPr>
-          <w:rtl/>
-        </w:rPr>
-      </w:pPr>
-    </w:p>
-    <w:p>
-      <w:pPr>
-        <w:rPr>
-          <w:rtl/>
-        </w:rPr>
-      </w:pPr>
-    </w:p>
-    <w:p>
-      <w:pPr>
-        <w:rPr>
-          <w:rtl/>
-        </w:rPr>
-      </w:pPr>
-    </w:p>
-    <w:p>
-      <w:pPr>
-        <w:rPr>
-          <w:rtl/>
-        </w:rPr>
-      </w:pPr>
-    </w:p>
-    <w:p>
-      <w:pPr>
-        <w:rPr>
-          <w:rtl/>
-        </w:rPr>
-      </w:pPr>
-    </w:p>
-    <w:p>
-      <w:pPr>
-        <w:rPr>
-          <w:rtl/>
-        </w:rPr>
-      </w:pPr>
-    </w:p>
-    <w:p>
-      <w:pPr>
-        <w:rPr>
-          <w:rtl/>
-        </w:rPr>
-      </w:pPr>
-    </w:p>
-    <w:p>
-      <w:pPr>
-        <w:rPr>
-          <w:rtl/>
-        </w:rPr>
-      </w:pPr>
-    </w:p>
-    <w:p>
-      <w:pPr>
-        <w:rPr>
-          <w:rtl/>
-        </w:rPr>
-      </w:pPr>
-    </w:p>
-    <w:p>
-      <w:pPr>
-        <w:rPr>
-          <w:rtl/>
-        </w:rPr>
-      </w:pPr>
-    </w:p>
-    <w:p>
-      <w:pPr>
-        <w:rPr>
-          <w:rtl/>
-        </w:rPr>
-      </w:pPr>
-    </w:p>
-    <w:p>
-      <w:pPr>
-        <w:rPr>
-          <w:rtl/>
-        </w:rPr>
-      </w:pPr>
-    </w:p>
-    <w:p>
-      <w:pPr>
-        <w:rPr>
-          <w:rtl/>
-        </w:rPr>
-      </w:pPr>
-    </w:p>
-    <w:p>
-      <w:pPr>
-        <w:rPr>
-          <w:rtl/>
-        </w:rPr>
-      </w:pPr>
-    </w:p>
-    <w:p>
-      <w:pPr>
-        <w:rPr>
-          <w:rtl/>
-        </w:rPr>
-      </w:pPr>
-    </w:p>
-    <w:p>
-      <w:pPr>
-        <w:rPr>
-          <w:rtl/>
-        </w:rPr>
-      </w:pPr>
-    </w:p>
-    <w:p>
-      <w:pPr>
-        <w:rPr>
-          <w:rtl/>
-        </w:rPr>
-      </w:pPr>
-    </w:p>
-    <w:p>
-      <w:pPr>
-        <w:rPr>
-          <w:rtl/>
-        </w:rPr>
-      </w:pPr>
-    </w:p>
-    <w:p>
-      <w:pPr>
-        <w:rPr>
-          <w:rtl/>
-        </w:rPr>
-      </w:pPr>
-    </w:p>
-    <w:p>
-      <w:pPr>
-        <w:rPr>
-          <w:rtl/>
-        </w:rPr>
-      </w:pPr>
-    </w:p>
-    <w:p>
-      <w:pPr>
-        <w:rPr>
-          <w:rtl/>
-        </w:rPr>
-      </w:pPr>
-    </w:p>
-    <w:p>
-      <w:pPr>
-        <w:rPr>
-          <w:rtl/>
-        </w:rPr>
-      </w:pPr>
-    </w:p>
-    <w:p>
-      <w:pPr>
-        <w:rPr>
-          <w:rtl/>
-        </w:rPr>
-      </w:pPr>
-    </w:p>
-    <w:p>
-      <w:pPr>
-        <w:rPr>
-          <w:rtl/>
-        </w:rPr>
-      </w:pPr>
-    </w:p>
-    <w:p>
-      <w:pPr>
-        <w:rPr>
-          <w:rtl/>
-        </w:rPr>
-      </w:pPr>
-    </w:p>
-    <w:p>
-      <w:pPr>
-        <w:rPr>
-          <w:rtl/>
-        </w:rPr>
-      </w:pPr>
-    </w:p>
-    <w:p>
-      <w:pPr>
-        <w:rPr>
-          <w:rtl/>
-        </w:rPr>
-      </w:pPr>
-    </w:p>
-    <w:p>
-      <w:pPr>
-        <w:rPr>
-          <w:rtl/>
-        </w:rPr>
-      </w:pPr>
-    </w:p>
-    <w:p>
-      <w:pPr>
-        <w:rPr>
-          <w:rtl/>
-        </w:rPr>
-      </w:pPr>
-    </w:p>
-    <w:p>
-      <w:pPr>
-        <w:rPr>
-          <w:rtl/>
-        </w:rPr>
-      </w:pPr>
-    </w:p>
-    <w:p>
-      <w:pPr>
-        <w:rPr>
-          <w:rtl/>
-        </w:rPr>
-      </w:pPr>
-    </w:p>
-    <w:p>
-      <w:pPr>
-        <w:rPr>
-          <w:rtl/>
-        </w:rPr>
-      </w:pPr>
-    </w:p>
-    <w:p>
-      <w:pPr>
-        <w:rPr>
-          <w:rtl/>
-        </w:rPr>
-      </w:pPr>
-    </w:p>
-    <w:p>
-      <w:pPr>
-        <w:rPr>
-          <w:rtl/>
-        </w:rPr>
-      </w:pPr>
-    </w:p>
-    <w:p>
-      <w:pPr>
-        <w:rPr>
-          <w:rtl/>
-        </w:rPr>
-      </w:pPr>
+        <w:spacing w:before="240"/>
+        <w:rPr>
+          <w:rFonts w:hint="cs"/>
+          <w:rtl/>
+        </w:rPr>
+      </w:pPr>
+      <w:r>
+        <w:rPr>
+          <w:rFonts w:hint="cs"/>
+          <w:rtl/>
+        </w:rPr>
+        <w:t xml:space="preserve">מסמך זה מכיל הדרכה על אופן השימוש במערכת </w:t>
+      </w:r>
+      <w:r>
+        <w:t>Soloist</w:t>
+      </w:r>
+      <w:r>
+        <w:rPr>
+          <w:rFonts w:hint="cs"/>
+          <w:rtl/>
+        </w:rPr>
+        <w:t>.</w:t>
+      </w:r>
+    </w:p>
+    <w:p>
+      <w:pPr>
+        <w:spacing w:before="240"/>
+        <w:jc w:val="both"/>
+        <w:rPr>
+          <w:rtl/>
+        </w:rPr>
+      </w:pPr>
+      <w:r>
+        <w:rPr>
+          <w:rFonts w:hint="cs"/>
+          <w:rtl/>
+        </w:rPr>
+        <w:t xml:space="preserve">מערכת </w:t>
+      </w:r>
+      <w:r>
+        <w:t>Soloist</w:t>
+      </w:r>
+      <w:r>
+        <w:rPr>
+          <w:rFonts w:hint="cs"/>
+          <w:rtl/>
+        </w:rPr>
+        <w:t xml:space="preserve"> היא מערכת </w:t>
+      </w:r>
+      <w:r>
+        <w:t>Web</w:t>
+      </w:r>
+      <w:r>
+        <w:rPr>
+          <w:rFonts w:hint="cs"/>
+          <w:rtl/>
+        </w:rPr>
+        <w:t xml:space="preserve">-ית לחיבור (הלחנה) של מנגינות מאולתרות </w:t>
+      </w:r>
+      <w:r>
+        <w:rPr>
+          <w:rFonts w:hint="cs"/>
+          <w:rtl/>
+        </w:rPr>
+        <w:t xml:space="preserve">על-גבי פלייבק נתון. על רגל אחת </w:t>
+      </w:r>
+      <w:r>
+        <w:rPr>
+          <w:rtl/>
+        </w:rPr>
+        <w:t>–</w:t>
+      </w:r>
+      <w:r>
+        <w:rPr>
+          <w:rFonts w:hint="cs"/>
+          <w:rtl/>
+        </w:rPr>
+        <w:t xml:space="preserve"> בוחרים שיר מהמאגר הקיים במערכת, מגדירים העדפות ע"י בחירת פרמטרים מתאימים כגון </w:t>
+      </w:r>
+      <w:r>
+        <w:rPr>
+          <w:rtl/>
+        </w:rPr>
+        <w:t>–</w:t>
+      </w:r>
+      <w:r>
+        <w:rPr>
+          <w:rFonts w:hint="cs"/>
+          <w:rtl/>
+        </w:rPr>
+        <w:t xml:space="preserve"> רמת דחיסות, מנעד, כלי נגינה ועוד, ותוך מספר שניות המערכת מחוללת מנגינה חדשה על סמך ההעדפות והאילוצים שצוינו, ומשבצת אותה בקובץ </w:t>
+      </w:r>
+      <w:r>
+        <w:rPr>
+          <w:rFonts w:hint="cs"/>
+        </w:rPr>
+        <w:t>M</w:t>
+      </w:r>
+      <w:r>
+        <w:t>IDI</w:t>
+      </w:r>
+      <w:r>
+        <w:rPr>
+          <w:rFonts w:hint="cs"/>
+          <w:rtl/>
+        </w:rPr>
+        <w:t xml:space="preserve"> חדש שאותו היא מורידה למחשב ממנו התחברת. </w:t>
+      </w:r>
+    </w:p>
+    <w:p>
+      <w:pPr>
+        <w:spacing w:before="240"/>
+        <w:jc w:val="both"/>
+        <w:rPr>
+          <w:rFonts w:hint="cs"/>
+          <w:rtl/>
+        </w:rPr>
+      </w:pPr>
+      <w:r>
+        <w:rPr>
+          <w:rFonts w:hint="cs"/>
+          <w:rtl/>
+        </w:rPr>
+        <w:t xml:space="preserve">ניתן גם </w:t>
+      </w:r>
+      <w:hyperlink w:anchor="_העלאת_שיר_חדש" w:history="1">
+        <w:r>
+          <w:rPr>
+            <w:rStyle w:val="Hyperlink"/>
+            <w:rFonts w:hint="cs"/>
+            <w:rtl/>
+          </w:rPr>
+          <w:t>להעלות שירים חדשים משלך</w:t>
+        </w:r>
+      </w:hyperlink>
+      <w:r>
+        <w:rPr>
+          <w:rFonts w:hint="cs"/>
+          <w:rtl/>
+        </w:rPr>
+        <w:t xml:space="preserve"> למערכת, ע"י העלאת קובץ </w:t>
+      </w:r>
+      <w:r>
+        <w:t>MIDI</w:t>
+      </w:r>
+      <w:r>
+        <w:rPr>
+          <w:rFonts w:hint="cs"/>
+          <w:rtl/>
+        </w:rPr>
+        <w:t xml:space="preserve"> של השיר וקובץ אקורדים תואם בטקסט </w:t>
+      </w:r>
+      <w:hyperlink w:anchor="_פורמט_קובץ_האקורדים" w:history="1">
+        <w:r>
+          <w:rPr>
+            <w:rStyle w:val="Hyperlink"/>
+            <w:rFonts w:hint="cs"/>
+            <w:rtl/>
+          </w:rPr>
+          <w:t>בפורמט מוגדר מראש המתואר בגוף המדריך</w:t>
+        </w:r>
+      </w:hyperlink>
+      <w:r>
+        <w:rPr>
+          <w:rFonts w:hint="cs"/>
+          <w:rtl/>
+        </w:rPr>
+        <w:t xml:space="preserve">, אולם בכדי להעלות שירים משלך יש </w:t>
+      </w:r>
+      <w:hyperlink w:anchor="_רישום_והתחברות_לאתר" w:history="1">
+        <w:r>
+          <w:rPr>
+            <w:rStyle w:val="Hyperlink"/>
+            <w:rFonts w:hint="cs"/>
+            <w:rtl/>
+          </w:rPr>
+          <w:t>להירשם תחילה למערכת</w:t>
+        </w:r>
+      </w:hyperlink>
+      <w:r>
+        <w:rPr>
+          <w:rFonts w:hint="cs"/>
+          <w:rtl/>
+        </w:rPr>
+        <w:t xml:space="preserve">. </w:t>
+      </w:r>
+    </w:p>
+    <w:p>
+      <w:pPr>
+        <w:rPr>
+          <w:rtl/>
+        </w:rPr>
+      </w:pPr>
+    </w:p>
+    <w:p>
+      <w:pPr>
+        <w:rPr>
+          <w:rtl/>
+        </w:rPr>
+      </w:pPr>
+      <w:r>
+        <w:rPr>
+          <w:rFonts w:hint="cs"/>
+          <w:rtl/>
+        </w:rPr>
+        <w:t xml:space="preserve">מי ייתן ונפיק מוסיקה מעולה שנוכל ליהנות וללמוד ממנה! </w:t>
+      </w:r>
     </w:p>
     <w:p>
       <w:pPr>
@@ -4283,9 +4420,9 @@
           <w:rtl/>
         </w:rPr>
       </w:pPr>
-      <w:bookmarkStart w:id="4" w:name="_כניסה_למערכת"/>
-      <w:bookmarkStart w:id="5" w:name="_Toc53222967"/>
-      <w:bookmarkEnd w:id="4"/>
+      <w:bookmarkStart w:id="5" w:name="_כניסה_למערכת"/>
+      <w:bookmarkStart w:id="6" w:name="_Toc53237716"/>
+      <w:bookmarkEnd w:id="5"/>
       <w:r>
         <w:rPr>
           <w:rFonts w:ascii="David" w:hAnsi="David" w:hint="cs"/>
@@ -4293,7 +4430,7 @@
         </w:rPr>
         <w:t>כניסה למערכת</w:t>
       </w:r>
-      <w:bookmarkEnd w:id="5"/>
+      <w:bookmarkEnd w:id="6"/>
       <w:r>
         <w:rPr>
           <w:rFonts w:ascii="David" w:hAnsi="David" w:hint="cs"/>
@@ -4356,7 +4493,7 @@
         <w:bidi w:val="0"/>
         <w:jc w:val="both"/>
       </w:pPr>
-      <w:hyperlink r:id="rId12" w:history="1">
+      <w:hyperlink r:id="rId11" w:history="1">
         <w:r>
           <w:rPr>
             <w:rStyle w:val="Hyperlink"/>
@@ -4417,7 +4554,7 @@
           <w:rtl/>
         </w:rPr>
         <w:drawing>
-          <wp:inline distT="0" distB="0" distL="0" distR="0" wp14:anchorId="0E7D0A6C" wp14:editId="6E058010">
+          <wp:inline distT="0" distB="0" distL="0" distR="0" wp14:anchorId="04E70D83" wp14:editId="2EFE012E">
             <wp:extent cx="5278120" cy="3922547"/>
             <wp:effectExtent l="19050" t="19050" r="17780" b="20955"/>
             <wp:docPr id="11" name="תמונה 11"/>
@@ -4432,7 +4569,7 @@
                     <pic:cNvPicPr/>
                   </pic:nvPicPr>
                   <pic:blipFill>
-                    <a:blip r:embed="rId13"/>
+                    <a:blip r:embed="rId12"/>
                     <a:stretch>
                       <a:fillRect/>
                     </a:stretch>
@@ -4478,120 +4615,8 @@
           <w:rFonts w:hint="cs"/>
           <w:rtl/>
         </w:rPr>
-        <w:t>ברוכ/ה הבא/ה!</w:t>
-      </w:r>
-    </w:p>
-    <w:p>
-      <w:pPr>
-        <w:jc w:val="both"/>
-        <w:rPr>
-          <w:rtl/>
-        </w:rPr>
-      </w:pPr>
-    </w:p>
-    <w:p>
-      <w:pPr>
-        <w:jc w:val="both"/>
-        <w:rPr>
-          <w:rtl/>
-        </w:rPr>
-      </w:pPr>
-    </w:p>
-    <w:p>
-      <w:pPr>
-        <w:jc w:val="both"/>
-        <w:rPr>
-          <w:rtl/>
-        </w:rPr>
-      </w:pPr>
-    </w:p>
-    <w:p>
-      <w:pPr>
-        <w:jc w:val="both"/>
-        <w:rPr>
-          <w:rtl/>
-        </w:rPr>
-      </w:pPr>
-    </w:p>
-    <w:p>
-      <w:pPr>
-        <w:jc w:val="both"/>
-        <w:rPr>
-          <w:rtl/>
-        </w:rPr>
-      </w:pPr>
-    </w:p>
-    <w:p>
-      <w:pPr>
-        <w:jc w:val="both"/>
-        <w:rPr>
-          <w:rtl/>
-        </w:rPr>
-      </w:pPr>
-    </w:p>
-    <w:p>
-      <w:pPr>
-        <w:jc w:val="both"/>
-        <w:rPr>
-          <w:rtl/>
-        </w:rPr>
-      </w:pPr>
-    </w:p>
-    <w:p>
-      <w:pPr>
-        <w:jc w:val="both"/>
-        <w:rPr>
-          <w:rtl/>
-        </w:rPr>
-      </w:pPr>
-    </w:p>
-    <w:p>
-      <w:pPr>
-        <w:jc w:val="both"/>
-        <w:rPr>
-          <w:rtl/>
-        </w:rPr>
-      </w:pPr>
-    </w:p>
-    <w:p>
-      <w:pPr>
-        <w:jc w:val="both"/>
-        <w:rPr>
-          <w:rtl/>
-        </w:rPr>
-      </w:pPr>
-    </w:p>
-    <w:p>
-      <w:pPr>
-        <w:jc w:val="both"/>
-        <w:rPr>
-          <w:rtl/>
-        </w:rPr>
-      </w:pPr>
-    </w:p>
-    <w:p>
-      <w:pPr>
-        <w:jc w:val="both"/>
-        <w:rPr>
-          <w:rtl/>
-        </w:rPr>
-      </w:pPr>
-    </w:p>
-    <w:p>
-      <w:pPr>
-        <w:jc w:val="both"/>
-        <w:rPr>
-          <w:rtl/>
-        </w:rPr>
-      </w:pPr>
-    </w:p>
-    <w:p>
-      <w:pPr>
-        <w:jc w:val="both"/>
-        <w:rPr>
-          <w:rtl/>
-        </w:rPr>
-      </w:pPr>
+        <w:t>ברוכ/ה הבא/ה !</w:t>
+      </w:r>
     </w:p>
     <w:p>
       <w:pPr>
@@ -4600,12 +4625,13 @@
           <w:rtl/>
         </w:rPr>
       </w:pPr>
-      <w:bookmarkStart w:id="6" w:name="_Toc53222968"/>
-      <w:r>
-        <w:rPr>
-          <w:rFonts w:hint="cs"/>
-          <w:rtl/>
-        </w:rPr>
+      <w:bookmarkStart w:id="7" w:name="_Toc53237717"/>
+      <w:r>
+        <w:rPr>
+          <w:rFonts w:hint="cs"/>
+          <w:rtl/>
+        </w:rPr>
+        <w:lastRenderedPageBreak/>
         <w:t xml:space="preserve">סרגל הניווט </w:t>
       </w:r>
       <w:r>
@@ -4625,7 +4651,7 @@
         </w:rPr>
         <w:t>)</w:t>
       </w:r>
-      <w:bookmarkEnd w:id="6"/>
+      <w:bookmarkEnd w:id="7"/>
       <w:r>
         <w:rPr>
           <w:rFonts w:hint="cs"/>
@@ -4723,7 +4749,7 @@
           <w:rtl/>
         </w:rPr>
         <w:drawing>
-          <wp:inline distT="0" distB="0" distL="0" distR="0" wp14:anchorId="640ED3CE" wp14:editId="27E0788E">
+          <wp:inline distT="0" distB="0" distL="0" distR="0" wp14:anchorId="61800A17" wp14:editId="08100008">
             <wp:extent cx="5278120" cy="255964"/>
             <wp:effectExtent l="19050" t="19050" r="17780" b="10795"/>
             <wp:docPr id="4" name="תמונה 4"/>
@@ -4738,7 +4764,7 @@
                     <pic:cNvPicPr/>
                   </pic:nvPicPr>
                   <pic:blipFill>
-                    <a:blip r:embed="rId14"/>
+                    <a:blip r:embed="rId13"/>
                     <a:stretch>
                       <a:fillRect/>
                     </a:stretch>
@@ -5596,9 +5622,9 @@
           <w:rtl/>
         </w:rPr>
       </w:pPr>
-      <w:bookmarkStart w:id="7" w:name="_דף_הבית_(Home)"/>
-      <w:bookmarkStart w:id="8" w:name="_Toc53222969"/>
-      <w:bookmarkEnd w:id="7"/>
+      <w:bookmarkStart w:id="8" w:name="_דף_הבית_(Home)"/>
+      <w:bookmarkStart w:id="9" w:name="_Toc53237718"/>
+      <w:bookmarkEnd w:id="8"/>
       <w:r>
         <w:rPr>
           <w:rFonts w:ascii="David" w:hAnsi="David" w:hint="cs"/>
@@ -5627,7 +5653,7 @@
         </w:rPr>
         <w:t>)</w:t>
       </w:r>
-      <w:bookmarkEnd w:id="8"/>
+      <w:bookmarkEnd w:id="9"/>
     </w:p>
     <w:p>
       <w:pPr>
@@ -5687,7 +5713,7 @@
         <w:bidi w:val="0"/>
         <w:jc w:val="both"/>
       </w:pPr>
-      <w:hyperlink r:id="rId15" w:history="1">
+      <w:hyperlink r:id="rId14" w:history="1">
         <w:r>
           <w:rPr>
             <w:rStyle w:val="Hyperlink"/>
@@ -5752,7 +5778,7 @@
           <w:rtl/>
         </w:rPr>
         <w:drawing>
-          <wp:inline distT="0" distB="0" distL="0" distR="0" wp14:anchorId="797944C2" wp14:editId="3C4FD0B8">
+          <wp:inline distT="0" distB="0" distL="0" distR="0" wp14:anchorId="68DDE70E" wp14:editId="23F5EE1D">
             <wp:extent cx="5278120" cy="3922395"/>
             <wp:effectExtent l="19050" t="19050" r="17780" b="20955"/>
             <wp:docPr id="12" name="תמונה 12"/>
@@ -5767,7 +5793,7 @@
                     <pic:cNvPicPr/>
                   </pic:nvPicPr>
                   <pic:blipFill>
-                    <a:blip r:embed="rId13"/>
+                    <a:blip r:embed="rId12"/>
                     <a:stretch>
                       <a:fillRect/>
                     </a:stretch>
@@ -6152,9 +6178,9 @@
           <w:rtl/>
         </w:rPr>
       </w:pPr>
-      <w:bookmarkStart w:id="9" w:name="_מסך_הלחנת_מנגינות"/>
-      <w:bookmarkStart w:id="10" w:name="_Toc53222970"/>
-      <w:bookmarkEnd w:id="9"/>
+      <w:bookmarkStart w:id="10" w:name="_מסך_הלחנת_מנגינות"/>
+      <w:bookmarkStart w:id="11" w:name="_Toc53237719"/>
+      <w:bookmarkEnd w:id="10"/>
       <w:r>
         <w:rPr>
           <w:rFonts w:ascii="David" w:hAnsi="David" w:hint="cs"/>
@@ -6176,7 +6202,7 @@
         </w:rPr>
         <w:t>)</w:t>
       </w:r>
-      <w:bookmarkEnd w:id="10"/>
+      <w:bookmarkEnd w:id="11"/>
     </w:p>
     <w:p>
       <w:pPr>
@@ -6232,7 +6258,7 @@
           <w:rtl/>
         </w:rPr>
       </w:pPr>
-      <w:hyperlink r:id="rId16" w:history="1">
+      <w:hyperlink r:id="rId15" w:history="1">
         <w:r>
           <w:rPr>
             <w:rStyle w:val="Hyperlink"/>
@@ -6285,7 +6311,7 @@
           <w:rtl/>
         </w:rPr>
         <w:drawing>
-          <wp:inline distT="0" distB="0" distL="0" distR="0" wp14:anchorId="5D0701A0" wp14:editId="70D64EB5">
+          <wp:inline distT="0" distB="0" distL="0" distR="0" wp14:anchorId="2CBC82D6" wp14:editId="56F41D57">
             <wp:extent cx="5278120" cy="3520579"/>
             <wp:effectExtent l="0" t="0" r="0" b="3810"/>
             <wp:docPr id="17" name="תמונה 17"/>
@@ -6300,7 +6326,7 @@
                     <pic:cNvPicPr/>
                   </pic:nvPicPr>
                   <pic:blipFill>
-                    <a:blip r:embed="rId17"/>
+                    <a:blip r:embed="rId16"/>
                     <a:stretch>
                       <a:fillRect/>
                     </a:stretch>
@@ -6799,9 +6825,9 @@
           <w:rtl/>
         </w:rPr>
       </w:pPr>
-      <w:bookmarkStart w:id="11" w:name="_מסך_אינדקס_השירים"/>
-      <w:bookmarkStart w:id="12" w:name="_Toc53222971"/>
-      <w:bookmarkEnd w:id="11"/>
+      <w:bookmarkStart w:id="12" w:name="_מסך_אינדקס_השירים"/>
+      <w:bookmarkStart w:id="13" w:name="_Toc53237720"/>
+      <w:bookmarkEnd w:id="12"/>
       <w:r>
         <w:rPr>
           <w:rFonts w:ascii="David" w:hAnsi="David" w:hint="cs"/>
@@ -6858,7 +6884,7 @@
         </w:rPr>
         <w:t>)</w:t>
       </w:r>
-      <w:bookmarkEnd w:id="12"/>
+      <w:bookmarkEnd w:id="13"/>
     </w:p>
     <w:p>
       <w:pPr>
@@ -6907,7 +6933,7 @@
           <w:rtl/>
         </w:rPr>
       </w:pPr>
-      <w:hyperlink r:id="rId18" w:history="1">
+      <w:hyperlink r:id="rId17" w:history="1">
         <w:r>
           <w:rPr>
             <w:rStyle w:val="Hyperlink"/>
@@ -6973,7 +6999,7 @@
           <w:rtl/>
         </w:rPr>
         <w:drawing>
-          <wp:inline distT="0" distB="0" distL="0" distR="0" wp14:anchorId="678C591A" wp14:editId="0E43236C">
+          <wp:inline distT="0" distB="0" distL="0" distR="0" wp14:anchorId="6E166506" wp14:editId="6C2E8FE3">
             <wp:extent cx="5278120" cy="1864447"/>
             <wp:effectExtent l="19050" t="19050" r="17780" b="21590"/>
             <wp:docPr id="20" name="תמונה 20"/>
@@ -6988,7 +7014,7 @@
                     <pic:cNvPicPr/>
                   </pic:nvPicPr>
                   <pic:blipFill>
-                    <a:blip r:embed="rId19"/>
+                    <a:blip r:embed="rId18"/>
                     <a:stretch>
                       <a:fillRect/>
                     </a:stretch>
@@ -7468,9 +7494,9 @@
       <w:pPr>
         <w:pStyle w:val="2"/>
       </w:pPr>
-      <w:bookmarkStart w:id="13" w:name="_מסך_הצגת_פרטי"/>
-      <w:bookmarkStart w:id="14" w:name="_Toc53222972"/>
-      <w:bookmarkEnd w:id="13"/>
+      <w:bookmarkStart w:id="14" w:name="_מסך_הצגת_פרטי"/>
+      <w:bookmarkStart w:id="15" w:name="_Toc53237721"/>
+      <w:bookmarkEnd w:id="14"/>
       <w:r>
         <w:rPr>
           <w:rFonts w:hint="cs"/>
@@ -7504,7 +7530,7 @@
         </w:rPr>
         <w:t>)</w:t>
       </w:r>
-      <w:bookmarkEnd w:id="14"/>
+      <w:bookmarkEnd w:id="15"/>
     </w:p>
     <w:p>
       <w:pPr>
@@ -7556,7 +7582,7 @@
         </w:rPr>
         <w:t>מתוך מסך אינדקס ניהול השירים (</w:t>
       </w:r>
-      <w:hyperlink r:id="rId20" w:history="1">
+      <w:hyperlink r:id="rId19" w:history="1">
         <w:r>
           <w:rPr>
             <w:rStyle w:val="Hyperlink"/>
@@ -7607,7 +7633,7 @@
         </w:rPr>
         <w:t xml:space="preserve">) של השיר ניתן להגיע למסך ישירות בקישור </w:t>
       </w:r>
-      <w:hyperlink r:id="rId21" w:history="1">
+      <w:hyperlink r:id="rId20" w:history="1">
         <w:r>
           <w:rPr>
             <w:rStyle w:val="Hyperlink"/>
@@ -7665,10 +7691,147 @@
           <w:noProof/>
         </w:rPr>
         <w:drawing>
-          <wp:inline distT="0" distB="0" distL="0" distR="0" wp14:anchorId="40B2AC11" wp14:editId="217FED1B">
+          <wp:inline distT="0" distB="0" distL="0" distR="0" wp14:anchorId="5152E948" wp14:editId="74CC45B2">
             <wp:extent cx="3631198" cy="3488462"/>
             <wp:effectExtent l="0" t="0" r="7620" b="0"/>
             <wp:docPr id="23" name="תמונה 23"/>
+            <wp:cNvGraphicFramePr>
+              <a:graphicFrameLocks xmlns:a="http://schemas.openxmlformats.org/drawingml/2006/main" noChangeAspect="1"/>
+            </wp:cNvGraphicFramePr>
+            <a:graphic xmlns:a="http://schemas.openxmlformats.org/drawingml/2006/main">
+              <a:graphicData uri="http://schemas.openxmlformats.org/drawingml/2006/picture">
+                <pic:pic xmlns:pic="http://schemas.openxmlformats.org/drawingml/2006/picture">
+                  <pic:nvPicPr>
+                    <pic:cNvPr id="0" name=""/>
+                    <pic:cNvPicPr/>
+                  </pic:nvPicPr>
+                  <pic:blipFill>
+                    <a:blip r:embed="rId21"/>
+                    <a:stretch>
+                      <a:fillRect/>
+                    </a:stretch>
+                  </pic:blipFill>
+                  <pic:spPr>
+                    <a:xfrm>
+                      <a:off x="0" y="0"/>
+                      <a:ext cx="3631782" cy="3489023"/>
+                    </a:xfrm>
+                    <a:prstGeom prst="rect">
+                      <a:avLst/>
+                    </a:prstGeom>
+                  </pic:spPr>
+                </pic:pic>
+              </a:graphicData>
+            </a:graphic>
+          </wp:inline>
+        </w:drawing>
+      </w:r>
+    </w:p>
+    <w:p>
+      <w:pPr>
+        <w:pStyle w:val="ac"/>
+        <w:numPr>
+          <w:ilvl w:val="0"/>
+          <w:numId w:val="19"/>
+        </w:numPr>
+        <w:spacing w:before="240"/>
+        <w:jc w:val="both"/>
+      </w:pPr>
+      <w:r>
+        <w:rPr>
+          <w:rFonts w:hint="cs"/>
+          <w:rtl/>
+        </w:rPr>
+        <w:t>להצגת פרטי רצועות ה-</w:t>
+      </w:r>
+      <w:r>
+        <w:t>MIDI</w:t>
+      </w:r>
+      <w:r>
+        <w:rPr>
+          <w:rFonts w:hint="cs"/>
+          <w:rtl/>
+        </w:rPr>
+        <w:t xml:space="preserve"> </w:t>
+      </w:r>
+      <w:r>
+        <w:rPr>
+          <w:rFonts w:hint="cs"/>
+          <w:rtl/>
+        </w:rPr>
+        <w:t xml:space="preserve">של השיר </w:t>
+      </w:r>
+      <w:r>
+        <w:rPr>
+          <w:rFonts w:hint="cs"/>
+          <w:rtl/>
+        </w:rPr>
+        <w:t xml:space="preserve">לחץ על  </w:t>
+      </w:r>
+      <w:r>
+        <w:rPr>
+          <w:b/>
+          <w:bCs/>
+          <w:bdr w:val="single" w:sz="4" w:space="0" w:color="auto"/>
+          <w:shd w:val="clear" w:color="auto" w:fill="CCFF66"/>
+        </w:rPr>
+        <w:t xml:space="preserve"> </w:t>
+      </w:r>
+      <w:r>
+        <w:rPr>
+          <w:b/>
+          <w:bCs/>
+          <w:bdr w:val="single" w:sz="4" w:space="0" w:color="auto"/>
+          <w:shd w:val="clear" w:color="auto" w:fill="CCFF66"/>
+        </w:rPr>
+        <w:t>Display/Toggle MIDI Tracks</w:t>
+      </w:r>
+      <w:r>
+        <w:rPr>
+          <w:b/>
+          <w:bCs/>
+          <w:bdr w:val="single" w:sz="4" w:space="0" w:color="auto"/>
+          <w:shd w:val="clear" w:color="auto" w:fill="CCFF66"/>
+        </w:rPr>
+        <w:t xml:space="preserve"> </w:t>
+      </w:r>
+      <w:r>
+        <w:rPr>
+          <w:rFonts w:hint="cs"/>
+          <w:rtl/>
+        </w:rPr>
+        <w:t xml:space="preserve"> </w:t>
+      </w:r>
+      <w:r>
+        <w:rPr>
+          <w:rtl/>
+        </w:rPr>
+        <w:t>–</w:t>
+      </w:r>
+      <w:r>
+        <w:rPr>
+          <w:rFonts w:hint="cs"/>
+          <w:rtl/>
+        </w:rPr>
+        <w:t xml:space="preserve"> </w:t>
+      </w:r>
+    </w:p>
+    <w:p>
+      <w:pPr>
+        <w:bidi w:val="0"/>
+        <w:ind w:left="142"/>
+        <w:jc w:val="both"/>
+      </w:pPr>
+      <w:r>
+        <w:rPr>
+          <w:noProof/>
+          <w:rtl/>
+        </w:rPr>
+        <w:drawing>
+          <wp:inline distT="0" distB="0" distL="0" distR="0" wp14:anchorId="5B9AB5FF" wp14:editId="5944ED0C">
+            <wp:extent cx="3351038" cy="1342742"/>
+            <wp:effectExtent l="0" t="0" r="1905" b="0"/>
+            <wp:docPr id="24" name="תמונה 24"/>
             <wp:cNvGraphicFramePr>
               <a:graphicFrameLocks xmlns:a="http://schemas.openxmlformats.org/drawingml/2006/main" noChangeAspect="1"/>
             </wp:cNvGraphicFramePr>
@@ -7688,143 +7851,6 @@
                   <pic:spPr>
                     <a:xfrm>
                       <a:off x="0" y="0"/>
-                      <a:ext cx="3631782" cy="3489023"/>
-                    </a:xfrm>
-                    <a:prstGeom prst="rect">
-                      <a:avLst/>
-                    </a:prstGeom>
-                  </pic:spPr>
-                </pic:pic>
-              </a:graphicData>
-            </a:graphic>
-          </wp:inline>
-        </w:drawing>
-      </w:r>
-    </w:p>
-    <w:p>
-      <w:pPr>
-        <w:pStyle w:val="ac"/>
-        <w:numPr>
-          <w:ilvl w:val="0"/>
-          <w:numId w:val="19"/>
-        </w:numPr>
-        <w:spacing w:before="240"/>
-        <w:jc w:val="both"/>
-      </w:pPr>
-      <w:r>
-        <w:rPr>
-          <w:rFonts w:hint="cs"/>
-          <w:rtl/>
-        </w:rPr>
-        <w:t>להצגת פרטי רצועות ה-</w:t>
-      </w:r>
-      <w:r>
-        <w:t>MIDI</w:t>
-      </w:r>
-      <w:r>
-        <w:rPr>
-          <w:rFonts w:hint="cs"/>
-          <w:rtl/>
-        </w:rPr>
-        <w:t xml:space="preserve"> </w:t>
-      </w:r>
-      <w:r>
-        <w:rPr>
-          <w:rFonts w:hint="cs"/>
-          <w:rtl/>
-        </w:rPr>
-        <w:t xml:space="preserve">של השיר </w:t>
-      </w:r>
-      <w:r>
-        <w:rPr>
-          <w:rFonts w:hint="cs"/>
-          <w:rtl/>
-        </w:rPr>
-        <w:t xml:space="preserve">לחץ על  </w:t>
-      </w:r>
-      <w:r>
-        <w:rPr>
-          <w:b/>
-          <w:bCs/>
-          <w:bdr w:val="single" w:sz="4" w:space="0" w:color="auto"/>
-          <w:shd w:val="clear" w:color="auto" w:fill="CCFF66"/>
-        </w:rPr>
-        <w:t xml:space="preserve"> </w:t>
-      </w:r>
-      <w:r>
-        <w:rPr>
-          <w:b/>
-          <w:bCs/>
-          <w:bdr w:val="single" w:sz="4" w:space="0" w:color="auto"/>
-          <w:shd w:val="clear" w:color="auto" w:fill="CCFF66"/>
-        </w:rPr>
-        <w:t>Display/Toggle MIDI Tracks</w:t>
-      </w:r>
-      <w:r>
-        <w:rPr>
-          <w:b/>
-          <w:bCs/>
-          <w:bdr w:val="single" w:sz="4" w:space="0" w:color="auto"/>
-          <w:shd w:val="clear" w:color="auto" w:fill="CCFF66"/>
-        </w:rPr>
-        <w:t xml:space="preserve"> </w:t>
-      </w:r>
-      <w:r>
-        <w:rPr>
-          <w:rFonts w:hint="cs"/>
-          <w:rtl/>
-        </w:rPr>
-        <w:t xml:space="preserve"> </w:t>
-      </w:r>
-      <w:r>
-        <w:rPr>
-          <w:rtl/>
-        </w:rPr>
-        <w:t>–</w:t>
-      </w:r>
-      <w:r>
-        <w:rPr>
-          <w:rFonts w:hint="cs"/>
-          <w:rtl/>
-        </w:rPr>
-        <w:t xml:space="preserve"> </w:t>
-      </w:r>
-    </w:p>
-    <w:p>
-      <w:pPr>
-        <w:bidi w:val="0"/>
-        <w:ind w:left="142"/>
-        <w:jc w:val="both"/>
-      </w:pPr>
-      <w:r>
-        <w:rPr>
-          <w:noProof/>
-          <w:rtl/>
-        </w:rPr>
-        <w:drawing>
-          <wp:inline distT="0" distB="0" distL="0" distR="0" wp14:anchorId="43B7F1FC" wp14:editId="02CB2DD6">
-            <wp:extent cx="3351038" cy="1342742"/>
-            <wp:effectExtent l="0" t="0" r="1905" b="0"/>
-            <wp:docPr id="24" name="תמונה 24"/>
-            <wp:cNvGraphicFramePr>
-              <a:graphicFrameLocks xmlns:a="http://schemas.openxmlformats.org/drawingml/2006/main" noChangeAspect="1"/>
-            </wp:cNvGraphicFramePr>
-            <a:graphic xmlns:a="http://schemas.openxmlformats.org/drawingml/2006/main">
-              <a:graphicData uri="http://schemas.openxmlformats.org/drawingml/2006/picture">
-                <pic:pic xmlns:pic="http://schemas.openxmlformats.org/drawingml/2006/picture">
-                  <pic:nvPicPr>
-                    <pic:cNvPr id="0" name=""/>
-                    <pic:cNvPicPr/>
-                  </pic:nvPicPr>
-                  <pic:blipFill>
-                    <a:blip r:embed="rId23"/>
-                    <a:stretch>
-                      <a:fillRect/>
-                    </a:stretch>
-                  </pic:blipFill>
-                  <pic:spPr>
-                    <a:xfrm>
-                      <a:off x="0" y="0"/>
                       <a:ext cx="3352138" cy="1343183"/>
                     </a:xfrm>
                     <a:prstGeom prst="rect">
@@ -7951,7 +7977,7 @@
           <w:noProof/>
         </w:rPr>
         <w:drawing>
-          <wp:inline distT="0" distB="0" distL="0" distR="0" wp14:anchorId="47AA23B0" wp14:editId="6527F293">
+          <wp:inline distT="0" distB="0" distL="0" distR="0" wp14:anchorId="4446D766" wp14:editId="6CC24F6D">
             <wp:extent cx="3308520" cy="1549480"/>
             <wp:effectExtent l="19050" t="19050" r="25400" b="12700"/>
             <wp:docPr id="26" name="תמונה 26"/>
@@ -7966,7 +7992,7 @@
                     <pic:cNvPicPr/>
                   </pic:nvPicPr>
                   <pic:blipFill>
-                    <a:blip r:embed="rId24"/>
+                    <a:blip r:embed="rId23"/>
                     <a:stretch>
                       <a:fillRect/>
                     </a:stretch>
@@ -8030,7 +8056,7 @@
       <w:pPr>
         <w:pStyle w:val="2"/>
       </w:pPr>
-      <w:bookmarkStart w:id="15" w:name="_Toc53222973"/>
+      <w:bookmarkStart w:id="16" w:name="_Toc53237722"/>
       <w:r>
         <w:rPr>
           <w:rFonts w:hint="cs"/>
@@ -8055,7 +8081,7 @@
         </w:rPr>
         <w:t>)</w:t>
       </w:r>
-      <w:bookmarkEnd w:id="15"/>
+      <w:bookmarkEnd w:id="16"/>
     </w:p>
     <w:p>
       <w:pPr>
@@ -8086,7 +8112,7 @@
         </w:rPr>
         <w:t xml:space="preserve"> מתוך מסך אינדקס ניהול השירים (</w:t>
       </w:r>
-      <w:hyperlink r:id="rId25" w:history="1">
+      <w:hyperlink r:id="rId24" w:history="1">
         <w:r>
           <w:rPr>
             <w:rStyle w:val="Hyperlink"/>
@@ -8130,7 +8156,7 @@
         </w:rPr>
         <w:t xml:space="preserve">) של השיר ניתן להגיע למסך ישירות בקישור </w:t>
       </w:r>
-      <w:hyperlink r:id="rId26" w:history="1">
+      <w:hyperlink r:id="rId25" w:history="1">
         <w:r>
           <w:rPr>
             <w:color w:val="3333FF"/>
@@ -8187,7 +8213,7 @@
           <w:noProof/>
         </w:rPr>
         <w:drawing>
-          <wp:inline distT="0" distB="0" distL="0" distR="0" wp14:anchorId="4891E7DD" wp14:editId="2078E9CC">
+          <wp:inline distT="0" distB="0" distL="0" distR="0" wp14:anchorId="756DED99" wp14:editId="15410118">
             <wp:extent cx="5213618" cy="3562533"/>
             <wp:effectExtent l="0" t="0" r="6350" b="0"/>
             <wp:docPr id="30" name="תמונה 30"/>
@@ -8202,7 +8228,7 @@
                     <pic:cNvPicPr/>
                   </pic:nvPicPr>
                   <pic:blipFill>
-                    <a:blip r:embed="rId27"/>
+                    <a:blip r:embed="rId26"/>
                     <a:stretch>
                       <a:fillRect/>
                     </a:stretch>
@@ -8575,7 +8601,7 @@
       <w:pPr>
         <w:pStyle w:val="2"/>
       </w:pPr>
-      <w:bookmarkStart w:id="16" w:name="_Toc53222974"/>
+      <w:bookmarkStart w:id="17" w:name="_Toc53237723"/>
       <w:r>
         <w:rPr>
           <w:rFonts w:hint="cs"/>
@@ -8600,7 +8626,7 @@
         </w:rPr>
         <w:t>)</w:t>
       </w:r>
-      <w:bookmarkEnd w:id="16"/>
+      <w:bookmarkEnd w:id="17"/>
     </w:p>
     <w:p>
       <w:pPr>
@@ -8631,7 +8657,7 @@
         </w:rPr>
         <w:t>מתוך מסך אינדקס ניהול השירים (</w:t>
       </w:r>
-      <w:hyperlink r:id="rId28" w:history="1">
+      <w:hyperlink r:id="rId27" w:history="1">
         <w:r>
           <w:rPr>
             <w:rStyle w:val="Hyperlink"/>
@@ -8675,7 +8701,7 @@
         </w:rPr>
         <w:t xml:space="preserve">) של השיר ניתן להגיע למסך ישירות בקישור </w:t>
       </w:r>
-      <w:hyperlink r:id="rId29" w:history="1">
+      <w:hyperlink r:id="rId28" w:history="1">
         <w:r>
           <w:rPr>
             <w:rStyle w:val="Hyperlink"/>
@@ -8717,7 +8743,7 @@
           <w:noProof/>
         </w:rPr>
         <w:drawing>
-          <wp:inline distT="0" distB="0" distL="0" distR="0" wp14:anchorId="59ADE8C9" wp14:editId="7FC85144">
+          <wp:inline distT="0" distB="0" distL="0" distR="0" wp14:anchorId="79D3A898" wp14:editId="47F7B5DF">
             <wp:extent cx="4083260" cy="3410125"/>
             <wp:effectExtent l="0" t="0" r="0" b="0"/>
             <wp:docPr id="32" name="תמונה 32"/>
@@ -8732,7 +8758,7 @@
                     <pic:cNvPicPr/>
                   </pic:nvPicPr>
                   <pic:blipFill>
-                    <a:blip r:embed="rId30"/>
+                    <a:blip r:embed="rId29"/>
                     <a:stretch>
                       <a:fillRect/>
                     </a:stretch>
@@ -9145,7 +9171,9 @@
       <w:pPr>
         <w:pStyle w:val="2"/>
       </w:pPr>
-      <w:bookmarkStart w:id="17" w:name="_Toc53222975"/>
+      <w:bookmarkStart w:id="18" w:name="_העלאת_שיר_חדש"/>
+      <w:bookmarkStart w:id="19" w:name="_Toc53237724"/>
+      <w:bookmarkEnd w:id="18"/>
       <w:r>
         <w:rPr>
           <w:rFonts w:hint="cs"/>
@@ -9177,7 +9205,7 @@
         </w:rPr>
         <w:t>)</w:t>
       </w:r>
-      <w:bookmarkEnd w:id="17"/>
+      <w:bookmarkEnd w:id="19"/>
     </w:p>
     <w:p>
       <w:pPr>
@@ -9192,39 +9220,9 @@
           <w:rFonts w:hint="cs"/>
           <w:rtl/>
         </w:rPr>
-        <w:t xml:space="preserve">שים </w:t>
-      </w:r>
-      <w:r>
-        <w:rPr>
-          <w:rFonts w:ascii="Wingdings" w:hAnsi="Wingdings" w:hint="cs"/>
-          <w:color w:val="FF0000"/>
-        </w:rPr>
-        <w:sym w:font="Webdings" w:char="F059"/>
-      </w:r>
-      <w:r>
-        <w:rPr>
-          <w:rFonts w:hint="cs"/>
-          <w:rtl/>
-        </w:rPr>
-        <w:t xml:space="preserve">: מסך זה זמין רק למשתמשים רשומים. </w:t>
-      </w:r>
-    </w:p>
-    <w:p>
-      <w:pPr>
-        <w:spacing w:before="240" w:after="0"/>
-        <w:jc w:val="both"/>
-        <w:rPr>
-          <w:rtl/>
-        </w:rPr>
-      </w:pPr>
-      <w:r>
-        <w:rPr>
-          <w:rFonts w:hint="cs"/>
-          <w:rtl/>
-        </w:rPr>
         <w:t>נווט אל מסך זה מתוך מסך אינדקס ניהול השירים (</w:t>
       </w:r>
-      <w:hyperlink r:id="rId31" w:history="1">
+      <w:hyperlink r:id="rId30" w:history="1">
         <w:r>
           <w:rPr>
             <w:rStyle w:val="Hyperlink"/>
@@ -9289,7 +9287,7 @@
         </w:rPr>
         <w:t xml:space="preserve">, או לחלופין, ניתן להגיע למסך ישירות בקישור </w:t>
       </w:r>
-      <w:hyperlink r:id="rId32" w:history="1">
+      <w:hyperlink r:id="rId31" w:history="1">
         <w:r>
           <w:rPr>
             <w:color w:val="3333FF"/>
@@ -9353,8 +9351,8 @@
           <w:noProof/>
         </w:rPr>
         <w:drawing>
-          <wp:inline distT="0" distB="0" distL="0" distR="0" wp14:anchorId="5E6A51E0" wp14:editId="2FD3EE3F">
-            <wp:extent cx="5239019" cy="4305521"/>
+          <wp:inline distT="0" distB="0" distL="0" distR="0" wp14:anchorId="05090029" wp14:editId="4557D7B2">
+            <wp:extent cx="4429223" cy="3640015"/>
             <wp:effectExtent l="0" t="0" r="0" b="0"/>
             <wp:docPr id="34" name="תמונה 34"/>
             <wp:cNvGraphicFramePr>
@@ -9368,7 +9366,7 @@
                     <pic:cNvPicPr/>
                   </pic:nvPicPr>
                   <pic:blipFill>
-                    <a:blip r:embed="rId33"/>
+                    <a:blip r:embed="rId32"/>
                     <a:stretch>
                       <a:fillRect/>
                     </a:stretch>
@@ -9376,7 +9374,7 @@
                   <pic:spPr>
                     <a:xfrm>
                       <a:off x="0" y="0"/>
-                      <a:ext cx="5239019" cy="4305521"/>
+                      <a:ext cx="4445003" cy="3652984"/>
                     </a:xfrm>
                     <a:prstGeom prst="rect">
                       <a:avLst/>
@@ -9666,7 +9664,24 @@
           <w:rFonts w:hint="cs"/>
           <w:rtl/>
         </w:rPr>
-        <w:t xml:space="preserve">), קובץ האקורדים הינו קובץ טקסט בפורמט שהוגדר מראש במערכת. פורמט הקובץ המדויק  מתואר בהמשך. </w:t>
+        <w:t xml:space="preserve">), קובץ האקורדים הינו קובץ טקסט בפורמט שהוגדר מראש במערכת. פורמט הקובץ המדויק  מתואר </w:t>
+      </w:r>
+      <w:hyperlink w:anchor="_פורמט_קובץ_האקורדים" w:history="1">
+        <w:r>
+          <w:rPr>
+            <w:rStyle w:val="Hyperlink"/>
+            <w:rFonts w:hint="cs"/>
+            <w:rtl/>
+          </w:rPr>
+          <w:t>בהמשך</w:t>
+        </w:r>
+      </w:hyperlink>
+      <w:r>
+        <w:rPr>
+          <w:rFonts w:hint="cs"/>
+          <w:rtl/>
+        </w:rPr>
+        <w:t xml:space="preserve">. </w:t>
       </w:r>
     </w:p>
     <w:p>
@@ -9765,35 +9780,13 @@
     </w:p>
     <w:p>
       <w:pPr>
-        <w:pStyle w:val="ac"/>
-        <w:ind w:left="643"/>
-        <w:rPr>
-          <w:rtl/>
-        </w:rPr>
-      </w:pPr>
-    </w:p>
-    <w:p>
-      <w:pPr>
-        <w:pStyle w:val="ac"/>
-        <w:ind w:left="643"/>
-        <w:rPr>
-          <w:rtl/>
-        </w:rPr>
-      </w:pPr>
-    </w:p>
-    <w:p>
-      <w:pPr>
-        <w:pStyle w:val="ac"/>
-        <w:ind w:left="643"/>
-        <w:rPr>
-          <w:rtl/>
-        </w:rPr>
-      </w:pPr>
-    </w:p>
-    <w:p>
-      <w:pPr>
-        <w:pStyle w:val="ac"/>
-        <w:ind w:left="643"/>
+        <w:rPr>
+          <w:rtl/>
+        </w:rPr>
+      </w:pPr>
+    </w:p>
+    <w:p>
+      <w:pPr>
         <w:rPr>
           <w:rtl/>
         </w:rPr>
@@ -9803,10 +9796,144 @@
       <w:pPr>
         <w:pStyle w:val="3"/>
         <w:rPr>
-          <w:rtl/>
-        </w:rPr>
-      </w:pPr>
-      <w:bookmarkStart w:id="18" w:name="_Toc53222976"/>
+          <w:rFonts w:hint="cs"/>
+          <w:rtl/>
+        </w:rPr>
+      </w:pPr>
+      <w:bookmarkStart w:id="20" w:name="_Toc53237725"/>
+      <w:r>
+        <w:rPr>
+          <w:rFonts w:hint="cs"/>
+          <w:rtl/>
+        </w:rPr>
+        <w:t>קבצי שיר לדוגמה להעלאה</w:t>
+      </w:r>
+      <w:bookmarkEnd w:id="20"/>
+      <w:r>
+        <w:rPr>
+          <w:rFonts w:hint="cs"/>
+          <w:rtl/>
+        </w:rPr>
+        <w:t xml:space="preserve"> </w:t>
+      </w:r>
+    </w:p>
+    <w:p>
+      <w:pPr>
+        <w:ind w:left="283"/>
+        <w:rPr>
+          <w:rFonts w:hint="cs"/>
+          <w:rtl/>
+        </w:rPr>
+      </w:pPr>
+      <w:r>
+        <w:rPr>
+          <w:rFonts w:hint="cs"/>
+          <w:rtl/>
+        </w:rPr>
+        <w:t xml:space="preserve">כדוגמה, ניתן להעלות את השיר הבא: "אחכה לך" / "הנשמות הטהורות". להלן קובצי השיר (קובץ </w:t>
+      </w:r>
+      <w:r>
+        <w:t>MIDI</w:t>
+      </w:r>
+      <w:r>
+        <w:rPr>
+          <w:rFonts w:hint="cs"/>
+          <w:rtl/>
+        </w:rPr>
+        <w:t xml:space="preserve"> וקובץ אקורדים), קובץ ה-</w:t>
+      </w:r>
+      <w:r>
+        <w:t>MIDI</w:t>
+      </w:r>
+      <w:r>
+        <w:rPr>
+          <w:rFonts w:hint="cs"/>
+          <w:rtl/>
+        </w:rPr>
+        <w:t xml:space="preserve"> מכיל את המנגינה ברצועה מספר 2  </w:t>
+      </w:r>
+      <w:r>
+        <w:rPr>
+          <w:rtl/>
+        </w:rPr>
+        <w:t>–</w:t>
+      </w:r>
+      <w:r>
+        <w:rPr>
+          <w:rFonts w:hint="cs"/>
+          <w:rtl/>
+        </w:rPr>
+        <w:t xml:space="preserve"> </w:t>
+      </w:r>
+    </w:p>
+    <w:p>
+      <w:pPr>
+        <w:pBdr>
+          <w:top w:val="single" w:sz="4" w:space="1" w:color="auto"/>
+          <w:left w:val="single" w:sz="4" w:space="4" w:color="auto"/>
+          <w:bottom w:val="single" w:sz="4" w:space="1" w:color="auto"/>
+          <w:right w:val="single" w:sz="4" w:space="0" w:color="auto"/>
+          <w:between w:val="single" w:sz="4" w:space="1" w:color="auto"/>
+          <w:bar w:val="single" w:sz="4" w:color="auto"/>
+        </w:pBdr>
+        <w:bidi w:val="0"/>
+      </w:pPr>
+      <w:r>
+        <w:object w:dxaOrig="1824" w:dyaOrig="816">
+          <v:shapetype id="_x0000_t75" coordsize="21600,21600" o:spt="75" o:preferrelative="t" path="m@4@5l@4@11@9@11@9@5xe" filled="f" stroked="f">
+            <v:stroke joinstyle="miter"/>
+            <v:formulas>
+              <v:f eqn="if lineDrawn pixelLineWidth 0"/>
+              <v:f eqn="sum @0 1 0"/>
+              <v:f eqn="sum 0 0 @1"/>
+              <v:f eqn="prod @2 1 2"/>
+              <v:f eqn="prod @3 21600 pixelWidth"/>
+              <v:f eqn="prod @3 21600 pixelHeight"/>
+              <v:f eqn="sum @0 0 1"/>
+              <v:f eqn="prod @6 1 2"/>
+              <v:f eqn="prod @7 21600 pixelWidth"/>
+              <v:f eqn="sum @8 21600 0"/>
+              <v:f eqn="prod @7 21600 pixelHeight"/>
+              <v:f eqn="sum @10 21600 0"/>
+            </v:formulas>
+            <v:path o:extrusionok="f" gradientshapeok="t" o:connecttype="rect"/>
+            <o:lock v:ext="edit" aspectratio="t"/>
+          </v:shapetype>
+          <v:shape id="_x0000_i1026" type="#_x0000_t75" style="width:91.2pt;height:40.8pt" o:ole="">
+            <v:imagedata r:id="rId33" o:title=""/>
+          </v:shape>
+          <o:OLEObject Type="Embed" ProgID="Package" ShapeID="_x0000_i1026" DrawAspect="Content" ObjectID="_1663850492" r:id="rId34"/>
+        </w:object>
+      </w:r>
+      <w:r>
+        <w:rPr>
+          <w:rtl/>
+        </w:rPr>
+        <w:object w:dxaOrig="1692" w:dyaOrig="816">
+          <v:shape id="_x0000_i1027" type="#_x0000_t75" style="width:84.6pt;height:40.8pt" o:ole="">
+            <v:imagedata r:id="rId35" o:title=""/>
+          </v:shape>
+          <o:OLEObject Type="Embed" ProgID="Package" ShapeID="_x0000_i1027" DrawAspect="Content" ObjectID="_1663850493" r:id="rId36"/>
+        </w:object>
+      </w:r>
+    </w:p>
+    <w:p>
+      <w:pPr>
+        <w:rPr>
+          <w:rtl/>
+        </w:rPr>
+      </w:pPr>
+    </w:p>
+    <w:p>
+      <w:pPr>
+        <w:pStyle w:val="3"/>
+        <w:rPr>
+          <w:rtl/>
+        </w:rPr>
+      </w:pPr>
+      <w:bookmarkStart w:id="21" w:name="_פורמט_קובץ_האקורדים"/>
+      <w:bookmarkStart w:id="22" w:name="_Toc53237726"/>
+      <w:bookmarkEnd w:id="21"/>
       <w:r>
         <w:rPr>
           <w:rFonts w:hint="cs"/>
@@ -9815,7 +9942,7 @@
         <w:lastRenderedPageBreak/>
         <w:t>פורמט קובץ האקורדים</w:t>
       </w:r>
-      <w:bookmarkEnd w:id="18"/>
+      <w:bookmarkEnd w:id="22"/>
       <w:r>
         <w:rPr>
           <w:rFonts w:hint="cs"/>
@@ -11904,29 +12031,10 @@
           <w:rFonts w:ascii="David" w:hAnsi="David"/>
         </w:rPr>
         <w:object w:dxaOrig="2316" w:dyaOrig="816">
-          <v:shapetype id="_x0000_t75" coordsize="21600,21600" o:spt="75" o:preferrelative="t" path="m@4@5l@4@11@9@11@9@5xe" filled="f" stroked="f">
-            <v:stroke joinstyle="miter"/>
-            <v:formulas>
-              <v:f eqn="if lineDrawn pixelLineWidth 0"/>
-              <v:f eqn="sum @0 1 0"/>
-              <v:f eqn="sum 0 0 @1"/>
-              <v:f eqn="prod @2 1 2"/>
-              <v:f eqn="prod @3 21600 pixelWidth"/>
-              <v:f eqn="prod @3 21600 pixelHeight"/>
-              <v:f eqn="sum @0 0 1"/>
-              <v:f eqn="prod @6 1 2"/>
-              <v:f eqn="prod @7 21600 pixelWidth"/>
-              <v:f eqn="sum @8 21600 0"/>
-              <v:f eqn="prod @7 21600 pixelHeight"/>
-              <v:f eqn="sum @10 21600 0"/>
-            </v:formulas>
-            <v:path o:extrusionok="f" gradientshapeok="t" o:connecttype="rect"/>
-            <o:lock v:ext="edit" aspectratio="t"/>
-          </v:shapetype>
-          <v:shape id="_x0000_i1025" type="#_x0000_t75" style="width:130.75pt;height:40.8pt" o:ole="">
-            <v:imagedata r:id="rId34" o:title=""/>
+          <v:shape id="_x0000_i1025" type="#_x0000_t75" style="width:130.8pt;height:40.55pt" o:ole="">
+            <v:imagedata r:id="rId37" o:title=""/>
           </v:shape>
-          <o:OLEObject Type="Embed" ProgID="Package" ShapeID="_x0000_i1025" DrawAspect="Content" ObjectID="_1663835754" r:id="rId35"/>
+          <o:OLEObject Type="Embed" ProgID="Package" ShapeID="_x0000_i1025" DrawAspect="Content" ObjectID="_1663850494" r:id="rId38"/>
         </w:object>
       </w:r>
     </w:p>
@@ -11971,7 +12079,9 @@
           <w:rtl/>
         </w:rPr>
       </w:pPr>
-      <w:bookmarkStart w:id="19" w:name="_Toc53222977"/>
+      <w:bookmarkStart w:id="23" w:name="_רישום_והתחברות_לאתר"/>
+      <w:bookmarkStart w:id="24" w:name="_Toc53237727"/>
+      <w:bookmarkEnd w:id="23"/>
       <w:r>
         <w:rPr>
           <w:rFonts w:ascii="David" w:hAnsi="David" w:hint="cs"/>
@@ -11987,7 +12097,7 @@
         </w:rPr>
         <w:t>והתחברות לאתר</w:t>
       </w:r>
-      <w:bookmarkEnd w:id="19"/>
+      <w:bookmarkEnd w:id="24"/>
       <w:r>
         <w:rPr>
           <w:rFonts w:ascii="David" w:hAnsi="David" w:hint="cs"/>
@@ -12086,11 +12196,10 @@
       <w:pPr>
         <w:pStyle w:val="2"/>
         <w:rPr>
-          <w:rFonts w:hint="cs"/>
-          <w:rtl/>
-        </w:rPr>
-      </w:pPr>
-      <w:bookmarkStart w:id="20" w:name="_Toc53222978"/>
+          <w:rtl/>
+        </w:rPr>
+      </w:pPr>
+      <w:bookmarkStart w:id="25" w:name="_Toc53237728"/>
       <w:r>
         <w:rPr>
           <w:rFonts w:hint="cs"/>
@@ -12112,7 +12221,7 @@
         </w:rPr>
         <w:t>חשבון מקומי</w:t>
       </w:r>
-      <w:bookmarkEnd w:id="20"/>
+      <w:bookmarkEnd w:id="25"/>
       <w:r>
         <w:rPr>
           <w:rFonts w:hint="cs"/>
@@ -12123,65 +12232,56 @@
     </w:p>
     <w:p>
       <w:pPr>
-        <w:spacing w:before="240"/>
-        <w:rPr>
-          <w:rFonts w:hint="cs"/>
-          <w:rtl/>
-        </w:rPr>
-      </w:pPr>
-      <w:r>
-        <w:rPr>
-          <w:rFonts w:hint="cs"/>
-          <w:rtl/>
-        </w:rPr>
-        <w:t xml:space="preserve">סעיף זה מתאר כיצד לבצע רישום </w:t>
-      </w:r>
-      <w:r>
-        <w:rPr>
-          <w:rFonts w:hint="cs"/>
-          <w:rtl/>
-        </w:rPr>
-        <w:t xml:space="preserve">של </w:t>
-      </w:r>
-      <w:r>
-        <w:rPr>
-          <w:rFonts w:hint="cs"/>
-          <w:rtl/>
-        </w:rPr>
-        <w:t>חשבון מקומי במערכת. אפשרות נוספת היא לבצע הזדהות עם חשבון חיצוני אחר (למשל חשבון ב-</w:t>
-      </w:r>
-      <w:r>
-        <w:t>Google</w:t>
-      </w:r>
-      <w:r>
-        <w:rPr>
-          <w:rFonts w:hint="cs"/>
-          <w:rtl/>
-        </w:rPr>
-        <w:t xml:space="preserve">). עבור </w:t>
-      </w:r>
-      <w:r>
-        <w:rPr>
-          <w:rFonts w:hint="cs"/>
-          <w:rtl/>
-        </w:rPr>
-        <w:t xml:space="preserve">לסעיף </w:t>
-      </w:r>
-      <w:hyperlink w:anchor="_רישום_באמצעות_חשבון" w:history="1">
+        <w:spacing w:before="240" w:after="0"/>
+        <w:jc w:val="both"/>
+        <w:rPr>
+          <w:rFonts w:hint="cs"/>
+          <w:rtl/>
+        </w:rPr>
+      </w:pPr>
+      <w:r>
+        <w:rPr>
+          <w:rFonts w:hint="cs"/>
+          <w:rtl/>
+        </w:rPr>
+        <w:t xml:space="preserve">סעיף זה מתאר כיצד </w:t>
+      </w:r>
+      <w:r>
+        <w:rPr>
+          <w:rFonts w:hint="cs"/>
+          <w:rtl/>
+        </w:rPr>
+        <w:t>להירשם</w:t>
+      </w:r>
+      <w:r>
+        <w:rPr>
+          <w:rFonts w:hint="cs"/>
+          <w:rtl/>
+        </w:rPr>
+        <w:t xml:space="preserve"> </w:t>
+      </w:r>
+      <w:r>
+        <w:rPr>
+          <w:rFonts w:hint="cs"/>
+          <w:rtl/>
+        </w:rPr>
+        <w:t>למערכת עם חשבון מקומי</w:t>
+      </w:r>
+      <w:r>
+        <w:rPr>
+          <w:rFonts w:hint="cs"/>
+          <w:rtl/>
+        </w:rPr>
+        <w:t xml:space="preserve">. אפשרות נוספת היא להזדהות עם </w:t>
+      </w:r>
+      <w:hyperlink w:anchor="_רישום_עם_חשבון" w:history="1">
         <w:r>
           <w:rPr>
             <w:rStyle w:val="Hyperlink"/>
-            <w:rFonts w:hint="eastAsia"/>
+            <w:rFonts w:hint="cs"/>
             <w:rtl/>
           </w:rPr>
-          <w:t>רישום</w:t>
-        </w:r>
-        <w:r>
-          <w:rPr>
-            <w:rStyle w:val="Hyperlink"/>
-            <w:rtl/>
-          </w:rPr>
-          <w:t xml:space="preserve"> באמצעות חשבון חיצוני</w:t>
+          <w:t>חשבון חיצוני</w:t>
         </w:r>
       </w:hyperlink>
       <w:r>
@@ -12189,17 +12289,32 @@
           <w:rFonts w:hint="cs"/>
           <w:rtl/>
         </w:rPr>
+        <w:t xml:space="preserve"> (למשל </w:t>
+      </w:r>
+      <w:r>
+        <w:rPr>
+          <w:rFonts w:hint="cs"/>
+          <w:rtl/>
+        </w:rPr>
+        <w:t xml:space="preserve">חשבון של </w:t>
+      </w:r>
+      <w:r>
+        <w:t>Google</w:t>
+      </w:r>
+      <w:r>
+        <w:rPr>
+          <w:rFonts w:hint="cs"/>
+          <w:rtl/>
+        </w:rPr>
+        <w:t>)</w:t>
+      </w:r>
+      <w:r>
+        <w:rPr>
+          <w:rFonts w:hint="cs"/>
+          <w:rtl/>
+        </w:rPr>
         <w:t xml:space="preserve">. </w:t>
       </w:r>
-    </w:p>
-    <w:p>
-      <w:pPr>
-        <w:spacing w:before="240" w:after="0"/>
-        <w:rPr>
-          <w:rFonts w:hint="cs"/>
-          <w:rtl/>
-        </w:rPr>
-      </w:pPr>
       <w:r>
         <w:rPr>
           <w:rFonts w:hint="cs"/>
@@ -12219,7 +12334,21 @@
           <w:rFonts w:hint="cs"/>
           <w:rtl/>
         </w:rPr>
-        <w:t xml:space="preserve"> בסרגל הניווט, או לחלופין נווט ישירות לקישור הבא </w:t>
+        <w:t xml:space="preserve"> בסרגל הניווט, או</w:t>
+      </w:r>
+      <w:r>
+        <w:rPr>
+          <w:rFonts w:hint="cs"/>
+          <w:rtl/>
+        </w:rPr>
+        <w:t xml:space="preserve"> </w:t>
+      </w:r>
+      <w:r>
+        <w:rPr>
+          <w:rFonts w:hint="cs"/>
+          <w:rtl/>
+        </w:rPr>
+        <w:t xml:space="preserve">לחלופין נווט ישירות לקישור הבא </w:t>
       </w:r>
       <w:r>
         <w:rPr>
@@ -12238,8 +12367,9 @@
     <w:p>
       <w:pPr>
         <w:bidi w:val="0"/>
-      </w:pPr>
-      <w:hyperlink r:id="rId36" w:history="1">
+        <w:jc w:val="both"/>
+      </w:pPr>
+      <w:hyperlink r:id="rId39" w:history="1">
         <w:r>
           <w:rPr>
             <w:rStyle w:val="Hyperlink"/>
@@ -12247,6 +12377,29 @@
           <w:t>https://soloist.gear.host/Account/Register</w:t>
         </w:r>
       </w:hyperlink>
+    </w:p>
+    <w:p>
+      <w:pPr>
+        <w:spacing w:after="0"/>
+        <w:jc w:val="both"/>
+        <w:rPr>
+          <w:rFonts w:hint="cs"/>
+          <w:rtl/>
+        </w:rPr>
+      </w:pPr>
+      <w:r>
+        <w:rPr>
+          <w:rFonts w:hint="cs"/>
+          <w:rtl/>
+        </w:rPr>
+        <w:t xml:space="preserve">ייפתח המסך הבא </w:t>
+      </w:r>
+      <w:r>
+        <w:rPr>
+          <w:rtl/>
+        </w:rPr>
+        <w:t>–</w:t>
+      </w:r>
       <w:r>
         <w:rPr>
           <w:rFonts w:hint="cs"/>
@@ -12257,33 +12410,6 @@
     </w:p>
     <w:p>
       <w:pPr>
-        <w:rPr>
-          <w:rtl/>
-        </w:rPr>
-      </w:pPr>
-      <w:r>
-        <w:rPr>
-          <w:rFonts w:hint="cs"/>
-          <w:rtl/>
-        </w:rPr>
-        <w:t xml:space="preserve">ייפתח המסך הבא </w:t>
-      </w:r>
-      <w:r>
-        <w:rPr>
-          <w:rtl/>
-        </w:rPr>
-        <w:t>–</w:t>
-      </w:r>
-      <w:r>
-        <w:rPr>
-          <w:rFonts w:hint="cs"/>
-          <w:rtl/>
-        </w:rPr>
-        <w:t xml:space="preserve"> </w:t>
-      </w:r>
-    </w:p>
-    <w:p>
-      <w:pPr>
         <w:bidi w:val="0"/>
         <w:rPr>
           <w:rtl/>
@@ -12291,12 +12417,13 @@
       </w:pPr>
       <w:r>
         <w:rPr>
+          <w:noProof/>
           <w:rtl/>
         </w:rPr>
         <w:drawing>
-          <wp:inline distT="0" distB="0" distL="0" distR="0" wp14:anchorId="41832538" wp14:editId="5F37A990">
-            <wp:extent cx="3200400" cy="1933777"/>
-            <wp:effectExtent l="19050" t="19050" r="19050" b="28575"/>
+          <wp:inline distT="0" distB="0" distL="0" distR="0" wp14:anchorId="15093DAD" wp14:editId="1E8FC3C8">
+            <wp:extent cx="2987860" cy="1805354"/>
+            <wp:effectExtent l="19050" t="19050" r="22225" b="23495"/>
             <wp:docPr id="13" name="תמונה 13"/>
             <wp:cNvGraphicFramePr>
               <a:graphicFrameLocks xmlns:a="http://schemas.openxmlformats.org/drawingml/2006/main" noChangeAspect="1"/>
@@ -12309,7 +12436,7 @@
                     <pic:cNvPicPr/>
                   </pic:nvPicPr>
                   <pic:blipFill>
-                    <a:blip r:embed="rId37"/>
+                    <a:blip r:embed="rId40"/>
                     <a:stretch>
                       <a:fillRect/>
                     </a:stretch>
@@ -12317,7 +12444,7 @@
                   <pic:spPr>
                     <a:xfrm>
                       <a:off x="0" y="0"/>
-                      <a:ext cx="3216712" cy="1943633"/>
+                      <a:ext cx="3004861" cy="1815627"/>
                     </a:xfrm>
                     <a:prstGeom prst="rect">
                       <a:avLst/>
@@ -12342,7 +12469,6 @@
           <w:ilvl w:val="2"/>
           <w:numId w:val="21"/>
         </w:numPr>
-        <w:spacing w:before="240"/>
         <w:jc w:val="both"/>
       </w:pPr>
       <w:r>
@@ -12451,6 +12577,7 @@
         <w:jc w:val="both"/>
         <w:rPr>
           <w:rFonts w:hint="cs"/>
+          <w:rtl/>
         </w:rPr>
       </w:pPr>
       <w:r>
@@ -12472,7 +12599,24 @@
           <w:rFonts w:hint="cs"/>
           <w:rtl/>
         </w:rPr>
-        <w:t xml:space="preserve">:  הסיסמא חייבת להיות באורך 6 תווים לכל הפחות, וצריכה להכיל לפחות תו מיוחד אחד (תו שאינו אלפא-נומרי), אות קטנה, אות גדולה, וספרה. </w:t>
+        <w:t>:  הסיסמא חייבת להיות באורך 6 תווים לכל הפחות, וצריכה להכיל לפחות תו מיוחד אחד (תו שאינו אלפא-נומר</w:t>
+      </w:r>
+      <w:r>
+        <w:rPr>
+          <w:rFonts w:hint="cs"/>
+          <w:rtl/>
+        </w:rPr>
+        <w:t xml:space="preserve">י), אות קטנה, אות גדולה, וספרה (למשל </w:t>
+      </w:r>
+      <w:r>
+        <w:t>(Aa123!</w:t>
+      </w:r>
+      <w:r>
+        <w:rPr>
+          <w:rFonts w:hint="cs"/>
+          <w:rtl/>
+        </w:rPr>
+        <w:t xml:space="preserve"> </w:t>
       </w:r>
     </w:p>
     <w:p>
@@ -12560,7 +12704,6 @@
         <w:spacing w:before="240" w:after="0"/>
         <w:jc w:val="both"/>
         <w:rPr>
-          <w:rFonts w:hint="cs"/>
           <w:rtl/>
         </w:rPr>
       </w:pPr>
@@ -12596,7 +12739,6 @@
       <w:pPr>
         <w:jc w:val="both"/>
         <w:rPr>
-          <w:rFonts w:hint="cs"/>
           <w:rtl/>
         </w:rPr>
       </w:pPr>
@@ -12608,7 +12750,7 @@
         <mc:AlternateContent>
           <mc:Choice Requires="wps">
             <w:drawing>
-              <wp:inline distT="0" distB="0" distL="0" distR="0" wp14:anchorId="7570D971" wp14:editId="0552C5FB">
+              <wp:inline distT="0" distB="0" distL="0" distR="0" wp14:anchorId="0C569066" wp14:editId="6FEE4A21">
                 <wp:extent cx="5413863" cy="1404620"/>
                 <wp:effectExtent l="0" t="0" r="15875" b="20955"/>
                 <wp:docPr id="217" name="תיבת טקסט 2"/>
@@ -12645,96 +12787,46 @@
                         <w:txbxContent>
                           <w:p>
                             <w:pPr>
-                              <w:pStyle w:val="2"/>
-                              <w:numPr>
-                                <w:ilvl w:val="0"/>
-                                <w:numId w:val="0"/>
-                              </w:numPr>
-                              <w:shd w:val="clear" w:color="auto" w:fill="FFFFFF" w:themeFill="background1"/>
                               <w:bidi w:val="0"/>
-                              <w:spacing w:before="0" w:after="158"/>
                               <w:rPr>
-                                <w:rFonts w:cs="Helvetica"/>
-                                <w:bCs w:val="0"/>
-                                <w:color w:val="000000" w:themeColor="text1"/>
-                                <w:sz w:val="36"/>
-                                <w:szCs w:val="38"/>
-                                <w:u w:val="none"/>
+                                <w:b/>
+                                <w:bCs/>
                               </w:rPr>
                             </w:pPr>
-                            <w:bookmarkStart w:id="21" w:name="_Toc53222979"/>
                             <w:r>
                               <w:rPr>
-                                <w:rFonts w:cs="Helvetica"/>
                                 <w:b/>
-                                <w:bCs w:val="0"/>
-                                <w:color w:val="000000" w:themeColor="text1"/>
-                                <w:sz w:val="36"/>
-                                <w:szCs w:val="38"/>
-                                <w:u w:val="none"/>
+                                <w:bCs/>
+                                <w:sz w:val="32"/>
+                                <w:szCs w:val="36"/>
                               </w:rPr>
                               <w:t>Email Confirmation.</w:t>
                             </w:r>
-                            <w:bookmarkEnd w:id="21"/>
                           </w:p>
                           <w:p>
                             <w:pPr>
-                              <w:pStyle w:val="3"/>
-                              <w:numPr>
-                                <w:ilvl w:val="0"/>
-                                <w:numId w:val="0"/>
-                              </w:numPr>
-                              <w:shd w:val="clear" w:color="auto" w:fill="FFFFFF" w:themeFill="background1"/>
                               <w:bidi w:val="0"/>
-                              <w:spacing w:before="0" w:after="158"/>
-                              <w:ind w:left="720" w:hanging="720"/>
-                              <w:rPr>
-                                <w:rFonts w:asciiTheme="majorHAnsi" w:hAnsiTheme="majorHAnsi" w:cs="Helvetica"/>
-                                <w:b w:val="0"/>
-                                <w:bCs w:val="0"/>
-                                <w:sz w:val="28"/>
-                                <w:szCs w:val="30"/>
-                                <w:u w:val="none"/>
-                              </w:rPr>
                             </w:pPr>
-                            <w:bookmarkStart w:id="22" w:name="_Toc53222980"/>
                             <w:r>
-                              <w:rPr>
-                                <w:rFonts w:asciiTheme="majorHAnsi" w:hAnsiTheme="majorHAnsi" w:cs="Helvetica"/>
-                                <w:b w:val="0"/>
-                                <w:bCs w:val="0"/>
-                                <w:sz w:val="28"/>
-                                <w:szCs w:val="30"/>
-                                <w:u w:val="none"/>
-                              </w:rPr>
                               <w:t>A confirmation email has been send to you at: </w:t>
                             </w:r>
-                            <w:hyperlink r:id="rId38" w:history="1">
+                            <w:hyperlink r:id="rId41" w:history="1">
                               <w:r>
                                 <w:rPr>
                                   <w:rStyle w:val="Hyperlink"/>
                                   <w:rFonts w:asciiTheme="majorHAnsi" w:hAnsiTheme="majorHAnsi" w:cs="Helvetica"/>
-                                  <w:b w:val="0"/>
-                                  <w:bCs w:val="0"/>
+                                  <w:b/>
+                                  <w:bCs/>
                                   <w:color w:val="0000CC"/>
-                                  <w:sz w:val="28"/>
-                                  <w:szCs w:val="30"/>
+                                  <w:sz w:val="18"/>
+                                  <w:szCs w:val="22"/>
                                 </w:rPr>
                                 <w:t>&lt;your email&gt;</w:t>
                               </w:r>
                             </w:hyperlink>
                             <w:r>
-                              <w:rPr>
-                                <w:rFonts w:asciiTheme="majorHAnsi" w:hAnsiTheme="majorHAnsi" w:cs="Helvetica"/>
-                                <w:b w:val="0"/>
-                                <w:bCs w:val="0"/>
-                                <w:sz w:val="28"/>
-                                <w:szCs w:val="30"/>
-                                <w:u w:val="none"/>
-                              </w:rPr>
                               <w:t>.</w:t>
                             </w:r>
-                            <w:bookmarkEnd w:id="22"/>
                           </w:p>
                           <w:p>
                             <w:pPr>
@@ -12790,6 +12882,7 @@
                                 <w:color w:val="000000" w:themeColor="text1"/>
                                 <w:sz w:val="18"/>
                                 <w:szCs w:val="18"/>
+                                <w:rtl/>
                                 <w:cs/>
                               </w:rPr>
                             </w:pPr>
@@ -12802,7 +12895,7 @@
                               </w:rPr>
                               <w:t>If the problem isn't solved please feel free to contact me at </w:t>
                             </w:r>
-                            <w:hyperlink r:id="rId39" w:history="1">
+                            <w:hyperlink r:id="rId42" w:history="1">
                               <w:r>
                                 <w:rPr>
                                   <w:rStyle w:val="Hyperlink"/>
@@ -12837,7 +12930,7 @@
           </mc:Choice>
           <mc:Fallback>
             <w:pict>
-              <v:shapetype w14:anchorId="7570D971" id="_x0000_t202" coordsize="21600,21600" o:spt="202" path="m,l,21600r21600,l21600,xe">
+              <v:shapetype w14:anchorId="0C569066" id="_x0000_t202" coordsize="21600,21600" o:spt="202" path="m,l,21600r21600,l21600,xe">
                 <v:stroke joinstyle="miter"/>
                 <v:path gradientshapeok="t" o:connecttype="rect"/>
               </v:shapetype>
@@ -12846,96 +12939,46 @@
                   <w:txbxContent>
                     <w:p>
                       <w:pPr>
-                        <w:pStyle w:val="2"/>
-                        <w:numPr>
-                          <w:ilvl w:val="0"/>
-                          <w:numId w:val="0"/>
-                        </w:numPr>
-                        <w:shd w:val="clear" w:color="auto" w:fill="FFFFFF" w:themeFill="background1"/>
                         <w:bidi w:val="0"/>
-                        <w:spacing w:before="0" w:after="158"/>
                         <w:rPr>
-                          <w:rFonts w:cs="Helvetica"/>
-                          <w:bCs w:val="0"/>
-                          <w:color w:val="000000" w:themeColor="text1"/>
-                          <w:sz w:val="36"/>
-                          <w:szCs w:val="38"/>
-                          <w:u w:val="none"/>
+                          <w:b/>
+                          <w:bCs/>
                         </w:rPr>
                       </w:pPr>
-                      <w:bookmarkStart w:id="23" w:name="_Toc53222979"/>
                       <w:r>
                         <w:rPr>
-                          <w:rFonts w:cs="Helvetica"/>
                           <w:b/>
-                          <w:bCs w:val="0"/>
-                          <w:color w:val="000000" w:themeColor="text1"/>
-                          <w:sz w:val="36"/>
-                          <w:szCs w:val="38"/>
-                          <w:u w:val="none"/>
+                          <w:bCs/>
+                          <w:sz w:val="32"/>
+                          <w:szCs w:val="36"/>
                         </w:rPr>
                         <w:t>Email Confirmation.</w:t>
                       </w:r>
-                      <w:bookmarkEnd w:id="23"/>
                     </w:p>
                     <w:p>
                       <w:pPr>
-                        <w:pStyle w:val="3"/>
-                        <w:numPr>
-                          <w:ilvl w:val="0"/>
-                          <w:numId w:val="0"/>
-                        </w:numPr>
-                        <w:shd w:val="clear" w:color="auto" w:fill="FFFFFF" w:themeFill="background1"/>
                         <w:bidi w:val="0"/>
-                        <w:spacing w:before="0" w:after="158"/>
-                        <w:ind w:left="720" w:hanging="720"/>
-                        <w:rPr>
-                          <w:rFonts w:asciiTheme="majorHAnsi" w:hAnsiTheme="majorHAnsi" w:cs="Helvetica"/>
-                          <w:b w:val="0"/>
-                          <w:bCs w:val="0"/>
-                          <w:sz w:val="28"/>
-                          <w:szCs w:val="30"/>
-                          <w:u w:val="none"/>
-                        </w:rPr>
                       </w:pPr>
-                      <w:bookmarkStart w:id="24" w:name="_Toc53222980"/>
                       <w:r>
-                        <w:rPr>
-                          <w:rFonts w:asciiTheme="majorHAnsi" w:hAnsiTheme="majorHAnsi" w:cs="Helvetica"/>
-                          <w:b w:val="0"/>
-                          <w:bCs w:val="0"/>
-                          <w:sz w:val="28"/>
-                          <w:szCs w:val="30"/>
-                          <w:u w:val="none"/>
-                        </w:rPr>
                         <w:t>A confirmation email has been send to you at: </w:t>
                       </w:r>
-                      <w:hyperlink r:id="rId40" w:history="1">
+                      <w:hyperlink r:id="rId43" w:history="1">
                         <w:r>
                           <w:rPr>
                             <w:rStyle w:val="Hyperlink"/>
                             <w:rFonts w:asciiTheme="majorHAnsi" w:hAnsiTheme="majorHAnsi" w:cs="Helvetica"/>
-                            <w:b w:val="0"/>
-                            <w:bCs w:val="0"/>
+                            <w:b/>
+                            <w:bCs/>
                             <w:color w:val="0000CC"/>
-                            <w:sz w:val="28"/>
-                            <w:szCs w:val="30"/>
+                            <w:sz w:val="18"/>
+                            <w:szCs w:val="22"/>
                           </w:rPr>
                           <w:t>&lt;your email&gt;</w:t>
                         </w:r>
                       </w:hyperlink>
                       <w:r>
-                        <w:rPr>
-                          <w:rFonts w:asciiTheme="majorHAnsi" w:hAnsiTheme="majorHAnsi" w:cs="Helvetica"/>
-                          <w:b w:val="0"/>
-                          <w:bCs w:val="0"/>
-                          <w:sz w:val="28"/>
-                          <w:szCs w:val="30"/>
-                          <w:u w:val="none"/>
-                        </w:rPr>
                         <w:t>.</w:t>
                       </w:r>
-                      <w:bookmarkEnd w:id="24"/>
                     </w:p>
                     <w:p>
                       <w:pPr>
@@ -12991,6 +13034,7 @@
                           <w:color w:val="000000" w:themeColor="text1"/>
                           <w:sz w:val="18"/>
                           <w:szCs w:val="18"/>
+                          <w:rtl/>
                           <w:cs/>
                         </w:rPr>
                       </w:pPr>
@@ -13003,7 +13047,7 @@
                         </w:rPr>
                         <w:t>If the problem isn't solved please feel free to contact me at </w:t>
                       </w:r>
-                      <w:hyperlink r:id="rId41" w:history="1">
+                      <w:hyperlink r:id="rId44" w:history="1">
                         <w:r>
                           <w:rPr>
                             <w:rStyle w:val="Hyperlink"/>
@@ -13037,6 +13081,11 @@
     </w:p>
     <w:p>
       <w:pPr>
+        <w:pStyle w:val="ac"/>
+        <w:numPr>
+          <w:ilvl w:val="2"/>
+          <w:numId w:val="21"/>
+        </w:numPr>
         <w:spacing w:before="240"/>
         <w:jc w:val="both"/>
         <w:rPr>
@@ -13060,109 +13109,331 @@
     </w:p>
     <w:p>
       <w:pPr>
+        <w:pBdr>
+          <w:top w:val="single" w:sz="4" w:space="1" w:color="auto"/>
+          <w:left w:val="single" w:sz="4" w:space="4" w:color="auto"/>
+          <w:bottom w:val="single" w:sz="4" w:space="1" w:color="auto"/>
+          <w:right w:val="single" w:sz="4" w:space="0" w:color="auto"/>
+          <w:between w:val="single" w:sz="4" w:space="1" w:color="auto"/>
+          <w:bar w:val="single" w:sz="4" w:color="auto"/>
+        </w:pBdr>
+        <w:jc w:val="both"/>
+      </w:pPr>
+      <w:r>
+        <w:rPr>
+          <w:rFonts w:hint="cs"/>
+          <w:rtl/>
+        </w:rPr>
+        <w:t xml:space="preserve">שים </w:t>
+      </w:r>
+      <w:r>
+        <w:rPr>
+          <w:rFonts w:ascii="Wingdings" w:hAnsi="Wingdings" w:hint="cs"/>
+          <w:color w:val="FF0000"/>
+        </w:rPr>
+        <w:sym w:font="Webdings" w:char="F059"/>
+      </w:r>
+      <w:r>
+        <w:rPr>
+          <w:rFonts w:hint="cs"/>
+          <w:rtl/>
+        </w:rPr>
+        <w:t xml:space="preserve">:  במידה והמייל אינו נמצא בתיבת הנכנס, חפש בתיקיית 'רשתות חברתיות', 'קידומי מכירות' ו/או ספאם. </w:t>
+      </w:r>
+    </w:p>
+    <w:p>
+      <w:pPr>
+        <w:spacing w:before="240" w:after="0"/>
+      </w:pPr>
+      <w:r>
+        <w:rPr>
+          <w:rFonts w:hint="cs"/>
+          <w:rtl/>
+        </w:rPr>
+        <w:t xml:space="preserve">לאחר אישור המייל המערכת תנווט לדף הבא המכיל קישור לדף ההתחברות למערכת </w:t>
+      </w:r>
+      <w:r>
+        <w:rPr>
+          <w:rtl/>
+        </w:rPr>
+        <w:t>–</w:t>
+      </w:r>
+      <w:r>
+        <w:rPr>
+          <w:rFonts w:hint="cs"/>
+          <w:rtl/>
+        </w:rPr>
+        <w:t xml:space="preserve"> </w:t>
+      </w:r>
+    </w:p>
+    <w:p>
+      <w:pPr>
+        <w:bidi w:val="0"/>
+        <w:spacing w:after="200"/>
+      </w:pPr>
+      <w:r>
+        <w:rPr>
+          <w:noProof/>
+          <w:rtl/>
+        </w:rPr>
+        <mc:AlternateContent>
+          <mc:Choice Requires="wps">
+            <w:drawing>
+              <wp:inline distT="0" distB="0" distL="0" distR="0" wp14:anchorId="239ED338" wp14:editId="1F19CF4E">
+                <wp:extent cx="5278120" cy="591820"/>
+                <wp:effectExtent l="0" t="0" r="17780" b="17780"/>
+                <wp:docPr id="16" name="תיבת טקסט 2"/>
+                <wp:cNvGraphicFramePr>
+                  <a:graphicFrameLocks xmlns:a="http://schemas.openxmlformats.org/drawingml/2006/main"/>
+                </wp:cNvGraphicFramePr>
+                <a:graphic xmlns:a="http://schemas.openxmlformats.org/drawingml/2006/main">
+                  <a:graphicData uri="http://schemas.microsoft.com/office/word/2010/wordprocessingShape">
+                    <wps:wsp>
+                      <wps:cNvSpPr txBox="1">
+                        <a:spLocks noChangeArrowheads="1"/>
+                      </wps:cNvSpPr>
+                      <wps:spPr bwMode="auto">
+                        <a:xfrm flipH="1">
+                          <a:off x="0" y="0"/>
+                          <a:ext cx="5278120" cy="591820"/>
+                        </a:xfrm>
+                        <a:prstGeom prst="rect">
+                          <a:avLst/>
+                        </a:prstGeom>
+                        <a:solidFill>
+                          <a:srgbClr val="FFFFFF"/>
+                        </a:solidFill>
+                        <a:ln w="9525">
+                          <a:solidFill>
+                            <a:srgbClr val="000000"/>
+                          </a:solidFill>
+                          <a:miter lim="800000"/>
+                          <a:headEnd/>
+                          <a:tailEnd/>
+                        </a:ln>
+                      </wps:spPr>
+                      <wps:txbx>
+                        <w:txbxContent>
+                          <w:p>
+                            <w:pPr>
+                              <w:pStyle w:val="2"/>
+                              <w:numPr>
+                                <w:ilvl w:val="0"/>
+                                <w:numId w:val="0"/>
+                              </w:numPr>
+                              <w:bidi w:val="0"/>
+                              <w:spacing w:before="0"/>
+                              <w:ind w:left="576" w:hanging="576"/>
+                              <w:rPr>
+                                <w:rFonts w:cs="Helvetica"/>
+                                <w:bCs w:val="0"/>
+                                <w:color w:val="000000" w:themeColor="text1"/>
+                                <w:sz w:val="32"/>
+                                <w:szCs w:val="40"/>
+                              </w:rPr>
+                            </w:pPr>
+                            <w:bookmarkStart w:id="26" w:name="_Toc53237729"/>
+                            <w:r>
+                              <w:rPr>
+                                <w:rFonts w:cs="Helvetica"/>
+                                <w:b/>
+                                <w:bCs w:val="0"/>
+                                <w:color w:val="000000" w:themeColor="text1"/>
+                                <w:sz w:val="32"/>
+                                <w:szCs w:val="40"/>
+                              </w:rPr>
+                              <w:t>Email Confirmation.</w:t>
+                            </w:r>
+                            <w:bookmarkEnd w:id="26"/>
+                          </w:p>
+                          <w:p>
+                            <w:pPr>
+                              <w:pStyle w:val="NormalWeb"/>
+                              <w:spacing w:before="0" w:beforeAutospacing="0" w:after="0" w:afterAutospacing="0"/>
+                              <w:rPr>
+                                <w:rFonts w:asciiTheme="majorHAnsi" w:hAnsiTheme="majorHAnsi" w:cs="Helvetica"/>
+                                <w:color w:val="000000" w:themeColor="text1"/>
+                                <w:sz w:val="20"/>
+                                <w:szCs w:val="19"/>
+                                <w:rtl/>
+                                <w:cs/>
+                              </w:rPr>
+                            </w:pPr>
+                            <w:r>
+                              <w:rPr>
+                                <w:rFonts w:asciiTheme="majorHAnsi" w:hAnsiTheme="majorHAnsi" w:cs="Helvetica"/>
+                                <w:color w:val="000000" w:themeColor="text1"/>
+                                <w:sz w:val="20"/>
+                                <w:szCs w:val="19"/>
+                              </w:rPr>
+                              <w:t>Thank you for confirming your email. Please </w:t>
+                            </w:r>
+                            <w:hyperlink r:id="rId45" w:history="1">
+                              <w:r>
+                                <w:rPr>
+                                  <w:rStyle w:val="Hyperlink"/>
+                                  <w:rFonts w:asciiTheme="majorHAnsi" w:hAnsiTheme="majorHAnsi" w:cs="Helvetica"/>
+                                  <w:color w:val="0000FF"/>
+                                  <w:sz w:val="20"/>
+                                  <w:szCs w:val="19"/>
+                                </w:rPr>
+                                <w:t>Click here to Log in</w:t>
+                              </w:r>
+                            </w:hyperlink>
+                          </w:p>
+                        </w:txbxContent>
+                      </wps:txbx>
+                      <wps:bodyPr rot="0" vert="horz" wrap="square" lIns="91440" tIns="45720" rIns="91440" bIns="45720" anchor="t" anchorCtr="0">
+                        <a:spAutoFit/>
+                      </wps:bodyPr>
+                    </wps:wsp>
+                  </a:graphicData>
+                </a:graphic>
+              </wp:inline>
+            </w:drawing>
+          </mc:Choice>
+          <mc:Fallback>
+            <w:pict>
+              <v:shape w14:anchorId="239ED338" id="_x0000_s1027" type="#_x0000_t202" style="width:415.6pt;height:46.6pt;flip:x;visibility:visible;mso-wrap-style:square;mso-left-percent:-10001;mso-top-percent:-10001;mso-position-horizontal:absolute;mso-position-horizontal-relative:char;mso-position-vertical:absolute;mso-position-vertical-relative:line;mso-left-percent:-10001;mso-top-percent:-10001;v-text-anchor:top" o:gfxdata="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">
+                <v:textbox style="mso-fit-shape-to-text:t">
+                  <w:txbxContent>
+                    <w:p>
+                      <w:pPr>
+                        <w:pStyle w:val="2"/>
+                        <w:numPr>
+                          <w:ilvl w:val="0"/>
+                          <w:numId w:val="0"/>
+                        </w:numPr>
+                        <w:bidi w:val="0"/>
+                        <w:spacing w:before="0"/>
+                        <w:ind w:left="576" w:hanging="576"/>
+                        <w:rPr>
+                          <w:rFonts w:cs="Helvetica"/>
+                          <w:bCs w:val="0"/>
+                          <w:color w:val="000000" w:themeColor="text1"/>
+                          <w:sz w:val="32"/>
+                          <w:szCs w:val="40"/>
+                        </w:rPr>
+                      </w:pPr>
+                      <w:bookmarkStart w:id="27" w:name="_Toc53237729"/>
+                      <w:r>
+                        <w:rPr>
+                          <w:rFonts w:cs="Helvetica"/>
+                          <w:b/>
+                          <w:bCs w:val="0"/>
+                          <w:color w:val="000000" w:themeColor="text1"/>
+                          <w:sz w:val="32"/>
+                          <w:szCs w:val="40"/>
+                        </w:rPr>
+                        <w:t>Email Confirmation.</w:t>
+                      </w:r>
+                      <w:bookmarkEnd w:id="27"/>
+                    </w:p>
+                    <w:p>
+                      <w:pPr>
+                        <w:pStyle w:val="NormalWeb"/>
+                        <w:spacing w:before="0" w:beforeAutospacing="0" w:after="0" w:afterAutospacing="0"/>
+                        <w:rPr>
+                          <w:rFonts w:asciiTheme="majorHAnsi" w:hAnsiTheme="majorHAnsi" w:cs="Helvetica"/>
+                          <w:color w:val="000000" w:themeColor="text1"/>
+                          <w:sz w:val="20"/>
+                          <w:szCs w:val="19"/>
+                          <w:rtl/>
+                          <w:cs/>
+                        </w:rPr>
+                      </w:pPr>
+                      <w:r>
+                        <w:rPr>
+                          <w:rFonts w:asciiTheme="majorHAnsi" w:hAnsiTheme="majorHAnsi" w:cs="Helvetica"/>
+                          <w:color w:val="000000" w:themeColor="text1"/>
+                          <w:sz w:val="20"/>
+                          <w:szCs w:val="19"/>
+                        </w:rPr>
+                        <w:t>Thank you for confirming your email. Please </w:t>
+                      </w:r>
+                      <w:hyperlink r:id="rId46" w:history="1">
+                        <w:r>
+                          <w:rPr>
+                            <w:rStyle w:val="Hyperlink"/>
+                            <w:rFonts w:asciiTheme="majorHAnsi" w:hAnsiTheme="majorHAnsi" w:cs="Helvetica"/>
+                            <w:color w:val="0000FF"/>
+                            <w:sz w:val="20"/>
+                            <w:szCs w:val="19"/>
+                          </w:rPr>
+                          <w:t>Click here to Log in</w:t>
+                        </w:r>
+                      </w:hyperlink>
+                    </w:p>
+                  </w:txbxContent>
+                </v:textbox>
+                <w10:wrap anchorx="page"/>
+                <w10:anchorlock/>
+              </v:shape>
+            </w:pict>
+          </mc:Fallback>
+        </mc:AlternateContent>
+      </w:r>
+    </w:p>
+    <w:p>
+      <w:pPr>
+        <w:spacing w:after="200"/>
+      </w:pPr>
+      <w:r>
+        <w:rPr>
+          <w:rFonts w:hint="cs"/>
+          <w:rtl/>
+        </w:rPr>
+        <w:t xml:space="preserve">מזל טוב! ברוכ/ה הבא/ה למערכת! </w:t>
+      </w:r>
+    </w:p>
+    <w:p>
+      <w:pPr>
+        <w:pStyle w:val="2"/>
+        <w:rPr>
+          <w:rtl/>
+        </w:rPr>
+      </w:pPr>
+      <w:bookmarkStart w:id="28" w:name="_רישום_באמצעות_חשבון"/>
+      <w:bookmarkStart w:id="29" w:name="_רישום_עם_חשבון"/>
+      <w:bookmarkStart w:id="30" w:name="_Toc53237730"/>
+      <w:bookmarkEnd w:id="28"/>
+      <w:bookmarkEnd w:id="29"/>
+      <w:r>
+        <w:rPr>
+          <w:rFonts w:hint="cs"/>
+          <w:rtl/>
+        </w:rPr>
+        <w:lastRenderedPageBreak/>
+        <w:t xml:space="preserve">רישום </w:t>
+      </w:r>
+      <w:r>
+        <w:rPr>
+          <w:rFonts w:hint="cs"/>
+          <w:rtl/>
+        </w:rPr>
+        <w:t>עם</w:t>
+      </w:r>
+      <w:r>
+        <w:rPr>
+          <w:rFonts w:hint="cs"/>
+          <w:rtl/>
+        </w:rPr>
+        <w:t xml:space="preserve"> חשבון חיצוני</w:t>
+      </w:r>
+      <w:bookmarkEnd w:id="30"/>
+      <w:r>
+        <w:rPr>
+          <w:rFonts w:hint="cs"/>
+          <w:rtl/>
+        </w:rPr>
+        <w:t xml:space="preserve"> </w:t>
+      </w:r>
+    </w:p>
+    <w:p>
+      <w:pPr>
         <w:spacing w:before="240"/>
         <w:jc w:val="both"/>
         <w:rPr>
-          <w:rFonts w:hint="cs"/>
-          <w:rtl/>
-        </w:rPr>
-      </w:pPr>
-      <w:r>
-        <w:rPr>
-          <w:rFonts w:hint="cs"/>
-          <w:rtl/>
-        </w:rPr>
-        <w:t xml:space="preserve">שים </w:t>
-      </w:r>
-      <w:r>
-        <w:rPr>
-          <w:rFonts w:ascii="Wingdings" w:hAnsi="Wingdings" w:hint="cs"/>
-          <w:color w:val="FF0000"/>
-        </w:rPr>
-        <w:sym w:font="Webdings" w:char="F059"/>
-      </w:r>
-      <w:r>
-        <w:rPr>
-          <w:rFonts w:hint="cs"/>
-          <w:rtl/>
-        </w:rPr>
-        <w:t>:  במידה והמייל אינו נמצא בתיבת הנכנס, חפש בתיקיית 'רשתות חברתיות', 'קידומי מכירות' ו/או ספאם.</w:t>
-      </w:r>
-      <w:bookmarkStart w:id="25" w:name="_GoBack"/>
-      <w:bookmarkEnd w:id="25"/>
-      <w:r>
-        <w:rPr>
-          <w:rFonts w:hint="cs"/>
-          <w:rtl/>
-        </w:rPr>
-        <w:t xml:space="preserve"> </w:t>
-      </w:r>
-    </w:p>
-    <w:p>
-      <w:pPr>
-        <w:bidi w:val="0"/>
-      </w:pPr>
-    </w:p>
-    <w:p>
-      <w:pPr>
-        <w:rPr>
-          <w:rtl/>
-        </w:rPr>
-      </w:pPr>
-      <w:r>
-        <w:rPr>
-          <w:rtl/>
-        </w:rPr>
-        <w:tab/>
-      </w:r>
-    </w:p>
-    <w:p>
-      <w:pPr>
-        <w:pStyle w:val="2"/>
-        <w:rPr>
-          <w:rFonts w:hint="cs"/>
-          <w:rtl/>
-        </w:rPr>
-      </w:pPr>
-      <w:bookmarkStart w:id="26" w:name="_רישום_באמצעות_חשבון"/>
-      <w:bookmarkStart w:id="27" w:name="_Toc53222981"/>
-      <w:bookmarkEnd w:id="26"/>
-      <w:r>
-        <w:rPr>
-          <w:rFonts w:hint="cs"/>
-          <w:rtl/>
-        </w:rPr>
-        <w:lastRenderedPageBreak/>
-        <w:t xml:space="preserve">רישום </w:t>
-      </w:r>
-      <w:r>
-        <w:rPr>
-          <w:rFonts w:hint="cs"/>
-          <w:rtl/>
-        </w:rPr>
-        <w:t>עם</w:t>
-      </w:r>
-      <w:r>
-        <w:rPr>
-          <w:rFonts w:hint="cs"/>
-          <w:rtl/>
-        </w:rPr>
-        <w:t xml:space="preserve"> חשבון חיצוני</w:t>
-      </w:r>
-      <w:bookmarkEnd w:id="27"/>
-      <w:r>
-        <w:rPr>
-          <w:rFonts w:hint="cs"/>
-          <w:rtl/>
-        </w:rPr>
-        <w:t xml:space="preserve"> </w:t>
-      </w:r>
-    </w:p>
-    <w:p>
-      <w:pPr>
-        <w:spacing w:before="240"/>
-        <w:jc w:val="both"/>
-        <w:rPr>
           <w:rtl/>
         </w:rPr>
       </w:pPr>
@@ -13246,7 +13517,6 @@
         <w:spacing w:after="0"/>
         <w:jc w:val="both"/>
         <w:rPr>
-          <w:rFonts w:hint="cs"/>
           <w:rtl/>
         </w:rPr>
       </w:pPr>
@@ -13304,10 +13574,18 @@
       </w:r>
       <w:r>
         <w:rPr>
+          <w:rFonts w:hint="cs"/>
           <w:b/>
           <w:bCs/>
         </w:rPr>
-        <w:t>Register</w:t>
+        <w:t>L</w:t>
+      </w:r>
+      <w:r>
+        <w:rPr>
+          <w:b/>
+          <w:bCs/>
+        </w:rPr>
+        <w:t>ogin</w:t>
       </w:r>
       <w:r>
         <w:rPr>
@@ -13348,12 +13626,12 @@
         </w:rPr>
         <w:t xml:space="preserve"> </w:t>
       </w:r>
-      <w:hyperlink r:id="rId42" w:history="1">
+      <w:hyperlink r:id="rId47" w:history="1">
         <w:r>
           <w:rPr>
             <w:rStyle w:val="Hyperlink"/>
           </w:rPr>
-          <w:t>https://soloist.gear.host/Account/Register</w:t>
+          <w:t>https://soloist.gear.host/Account/Login</w:t>
         </w:r>
       </w:hyperlink>
       <w:r>
@@ -13372,19 +13650,2367 @@
           <w:rtl/>
         </w:rPr>
       </w:pPr>
-    </w:p>
-    <w:p>
-      <w:pPr>
-        <w:rPr>
-          <w:rFonts w:hint="cs"/>
-          <w:rtl/>
-        </w:rPr>
-      </w:pPr>
-    </w:p>
-    <w:p>
-      <w:pPr>
-        <w:rPr>
-          <w:rFonts w:hint="cs"/>
+      <w:r>
+        <w:rPr>
+          <w:rFonts w:hint="cs"/>
+          <w:rtl/>
+        </w:rPr>
+        <w:t xml:space="preserve">ייפתח המסך הבא </w:t>
+      </w:r>
+      <w:r>
+        <w:rPr>
+          <w:rtl/>
+        </w:rPr>
+        <w:t>–</w:t>
+      </w:r>
+      <w:r>
+        <w:rPr>
+          <w:rFonts w:hint="cs"/>
+          <w:rtl/>
+        </w:rPr>
+        <w:t xml:space="preserve"> </w:t>
+      </w:r>
+    </w:p>
+    <w:p>
+      <w:pPr>
+        <w:rPr>
+          <w:rFonts w:hint="cs"/>
+          <w:rtl/>
+        </w:rPr>
+      </w:pPr>
+      <w:r>
+        <w:rPr>
+          <w:rtl/>
+        </w:rPr>
+        <w:drawing>
+          <wp:inline distT="0" distB="0" distL="0" distR="0" wp14:anchorId="070E0A82" wp14:editId="083CB819">
+            <wp:extent cx="5278120" cy="2095500"/>
+            <wp:effectExtent l="0" t="0" r="0" b="0"/>
+            <wp:docPr id="25" name="תמונה 25"/>
+            <wp:cNvGraphicFramePr>
+              <a:graphicFrameLocks xmlns:a="http://schemas.openxmlformats.org/drawingml/2006/main" noChangeAspect="1"/>
+            </wp:cNvGraphicFramePr>
+            <a:graphic xmlns:a="http://schemas.openxmlformats.org/drawingml/2006/main">
+              <a:graphicData uri="http://schemas.openxmlformats.org/drawingml/2006/picture">
+                <pic:pic xmlns:pic="http://schemas.openxmlformats.org/drawingml/2006/picture">
+                  <pic:nvPicPr>
+                    <pic:cNvPr id="1" name=""/>
+                    <pic:cNvPicPr/>
+                  </pic:nvPicPr>
+                  <pic:blipFill>
+                    <a:blip r:embed="rId48"/>
+                    <a:stretch>
+                      <a:fillRect/>
+                    </a:stretch>
+                  </pic:blipFill>
+                  <pic:spPr>
+                    <a:xfrm>
+                      <a:off x="0" y="0"/>
+                      <a:ext cx="5278120" cy="2095500"/>
+                    </a:xfrm>
+                    <a:prstGeom prst="rect">
+                      <a:avLst/>
+                    </a:prstGeom>
+                  </pic:spPr>
+                </pic:pic>
+              </a:graphicData>
+            </a:graphic>
+          </wp:inline>
+        </w:drawing>
+      </w:r>
+    </w:p>
+    <w:p>
+      <w:pPr>
+        <w:pStyle w:val="ac"/>
+        <w:numPr>
+          <w:ilvl w:val="2"/>
+          <w:numId w:val="21"/>
+        </w:numPr>
+        <w:spacing w:before="240"/>
+      </w:pPr>
+      <w:r>
+        <w:rPr>
+          <w:rFonts w:hint="cs"/>
+          <w:rtl/>
+        </w:rPr>
+        <w:t xml:space="preserve">לחץ על </w:t>
+      </w:r>
+      <w:r>
+        <w:rPr>
+          <w:b/>
+          <w:bCs/>
+          <w:bdr w:val="single" w:sz="4" w:space="0" w:color="auto"/>
+          <w:shd w:val="clear" w:color="auto" w:fill="E36C0A" w:themeFill="accent6" w:themeFillShade="BF"/>
+        </w:rPr>
+        <w:t xml:space="preserve"> </w:t>
+      </w:r>
+      <w:r>
+        <w:rPr>
+          <w:rFonts w:hint="cs"/>
+          <w:b/>
+          <w:bCs/>
+          <w:color w:val="FFFFFF" w:themeColor="background1"/>
+          <w:bdr w:val="single" w:sz="4" w:space="0" w:color="auto"/>
+          <w:shd w:val="clear" w:color="auto" w:fill="E36C0A" w:themeFill="accent6" w:themeFillShade="BF"/>
+        </w:rPr>
+        <w:t>G</w:t>
+      </w:r>
+      <w:r>
+        <w:rPr>
+          <w:b/>
+          <w:bCs/>
+          <w:color w:val="FFFFFF" w:themeColor="background1"/>
+          <w:bdr w:val="single" w:sz="4" w:space="0" w:color="auto"/>
+          <w:shd w:val="clear" w:color="auto" w:fill="E36C0A" w:themeFill="accent6" w:themeFillShade="BF"/>
+        </w:rPr>
+        <w:t xml:space="preserve">oogle </w:t>
+      </w:r>
+    </w:p>
+    <w:p>
+      <w:pPr>
+        <w:pStyle w:val="ac"/>
+        <w:numPr>
+          <w:ilvl w:val="2"/>
+          <w:numId w:val="21"/>
+        </w:numPr>
+        <w:spacing w:before="240"/>
+        <w:rPr>
+          <w:rFonts w:hint="cs"/>
+          <w:rtl/>
+        </w:rPr>
+      </w:pPr>
+      <w:r>
+        <w:rPr>
+          <w:rFonts w:hint="cs"/>
+          <w:rtl/>
+        </w:rPr>
+        <w:t xml:space="preserve">ייפתח מסך הזדהות הבא </w:t>
+      </w:r>
+      <w:r>
+        <w:rPr>
+          <w:rtl/>
+        </w:rPr>
+        <w:t>–</w:t>
+      </w:r>
+      <w:r>
+        <w:rPr>
+          <w:rFonts w:hint="cs"/>
+          <w:rtl/>
+        </w:rPr>
+        <w:t xml:space="preserve"> </w:t>
+      </w:r>
+    </w:p>
+    <w:p>
+      <w:pPr>
+        <w:bidi w:val="0"/>
+        <w:rPr>
+          <w:rFonts w:hint="cs"/>
+          <w:rtl/>
+        </w:rPr>
+      </w:pPr>
+      <w:r>
+        <w:rPr>
+          <w:rtl/>
+        </w:rPr>
+        <w:drawing>
+          <wp:inline distT="0" distB="0" distL="0" distR="0" wp14:anchorId="5FA4BA0D" wp14:editId="4D827198">
+            <wp:extent cx="3315781" cy="3688080"/>
+            <wp:effectExtent l="0" t="0" r="0" b="7620"/>
+            <wp:docPr id="27" name="תמונה 27"/>
+            <wp:cNvGraphicFramePr>
+              <a:graphicFrameLocks xmlns:a="http://schemas.openxmlformats.org/drawingml/2006/main" noChangeAspect="1"/>
+            </wp:cNvGraphicFramePr>
+            <a:graphic xmlns:a="http://schemas.openxmlformats.org/drawingml/2006/main">
+              <a:graphicData uri="http://schemas.openxmlformats.org/drawingml/2006/picture">
+                <pic:pic xmlns:pic="http://schemas.openxmlformats.org/drawingml/2006/picture">
+                  <pic:nvPicPr>
+                    <pic:cNvPr id="1" name=""/>
+                    <pic:cNvPicPr/>
+                  </pic:nvPicPr>
+                  <pic:blipFill>
+                    <a:blip r:embed="rId49"/>
+                    <a:stretch>
+                      <a:fillRect/>
+                    </a:stretch>
+                  </pic:blipFill>
+                  <pic:spPr>
+                    <a:xfrm>
+                      <a:off x="0" y="0"/>
+                      <a:ext cx="3318493" cy="3691097"/>
+                    </a:xfrm>
+                    <a:prstGeom prst="rect">
+                      <a:avLst/>
+                    </a:prstGeom>
+                  </pic:spPr>
+                </pic:pic>
+              </a:graphicData>
+            </a:graphic>
+          </wp:inline>
+        </w:drawing>
+      </w:r>
+    </w:p>
+    <w:p>
+      <w:pPr>
+        <w:pStyle w:val="ac"/>
+        <w:numPr>
+          <w:ilvl w:val="2"/>
+          <w:numId w:val="21"/>
+        </w:numPr>
+        <w:spacing w:before="240"/>
+        <w:rPr>
+          <w:rtl/>
+        </w:rPr>
+      </w:pPr>
+      <w:r>
+        <w:rPr>
+          <w:rFonts w:hint="cs"/>
+          <w:rtl/>
+        </w:rPr>
+        <w:t>הזן או בחר את פרטי החשבון שלך ב-</w:t>
+      </w:r>
+      <w:r>
+        <w:t>Google</w:t>
+      </w:r>
+      <w:r>
+        <w:rPr>
+          <w:rFonts w:hint="cs"/>
+          <w:rtl/>
+        </w:rPr>
+        <w:t xml:space="preserve"> ולחץ על </w:t>
+      </w:r>
+      <w:r>
+        <w:rPr>
+          <w:rFonts w:hint="cs"/>
+          <w:b/>
+          <w:bCs/>
+          <w:color w:val="FFFFFF" w:themeColor="background1"/>
+          <w:bdr w:val="single" w:sz="4" w:space="0" w:color="auto"/>
+          <w:shd w:val="clear" w:color="auto" w:fill="0070C0"/>
+          <w:rtl/>
+        </w:rPr>
+        <w:t xml:space="preserve"> הבא</w:t>
+      </w:r>
+      <w:r>
+        <w:rPr>
+          <w:rFonts w:hint="cs"/>
+          <w:rtl/>
+        </w:rPr>
+        <w:t xml:space="preserve">. </w:t>
+      </w:r>
+    </w:p>
+    <w:p>
+      <w:pPr>
+        <w:pStyle w:val="ac"/>
+        <w:numPr>
+          <w:ilvl w:val="2"/>
+          <w:numId w:val="21"/>
+        </w:numPr>
+        <w:rPr>
+          <w:rtl/>
+        </w:rPr>
+      </w:pPr>
+      <w:r>
+        <w:rPr>
+          <w:rFonts w:hint="cs"/>
+          <w:rtl/>
+        </w:rPr>
+        <w:t xml:space="preserve">שים </w:t>
+      </w:r>
+      <w:r>
+        <w:rPr>
+          <w:rFonts w:ascii="Wingdings" w:hAnsi="Wingdings" w:hint="cs"/>
+          <w:color w:val="FF0000"/>
+        </w:rPr>
+        <w:sym w:font="Webdings" w:char="F059"/>
+      </w:r>
+      <w:r>
+        <w:rPr>
+          <w:rFonts w:hint="cs"/>
+          <w:rtl/>
+        </w:rPr>
+        <w:t xml:space="preserve">: זוהי הזדהות מול </w:t>
+      </w:r>
+      <w:r>
+        <w:t>Google</w:t>
+      </w:r>
+      <w:r>
+        <w:rPr>
+          <w:rFonts w:hint="cs"/>
+          <w:rtl/>
+        </w:rPr>
+        <w:t xml:space="preserve"> (באמצעות פרוטוקול ההזדהות </w:t>
+      </w:r>
+      <w:r>
+        <w:t>OAuth</w:t>
+      </w:r>
+      <w:r>
+        <w:rPr>
+          <w:rFonts w:hint="cs"/>
+          <w:rtl/>
+        </w:rPr>
+        <w:t xml:space="preserve">), ולא מול מערכת </w:t>
+      </w:r>
+      <w:r>
+        <w:t>Soloist</w:t>
+      </w:r>
+      <w:r>
+        <w:rPr>
+          <w:rFonts w:hint="cs"/>
+          <w:rtl/>
+        </w:rPr>
+        <w:t xml:space="preserve">. </w:t>
+      </w:r>
+    </w:p>
+    <w:p>
+      <w:pPr>
+        <w:pStyle w:val="ac"/>
+        <w:numPr>
+          <w:ilvl w:val="2"/>
+          <w:numId w:val="21"/>
+        </w:numPr>
+        <w:spacing w:before="240"/>
+      </w:pPr>
+      <w:r>
+        <w:rPr>
+          <w:rFonts w:hint="cs"/>
+          <w:rtl/>
+        </w:rPr>
+        <w:lastRenderedPageBreak/>
+        <w:t>במידת הצורך הזן את הסיסמא שלך בחשבון ה-</w:t>
+      </w:r>
+      <w:r>
+        <w:t>Google</w:t>
+      </w:r>
+      <w:r>
+        <w:rPr>
+          <w:rFonts w:hint="cs"/>
+          <w:rtl/>
+        </w:rPr>
+        <w:t xml:space="preserve">. </w:t>
+      </w:r>
+    </w:p>
+    <w:p>
+      <w:pPr>
+        <w:pStyle w:val="ac"/>
+        <w:numPr>
+          <w:ilvl w:val="2"/>
+          <w:numId w:val="21"/>
+        </w:numPr>
+        <w:spacing w:before="240"/>
+        <w:rPr>
+          <w:rtl/>
+        </w:rPr>
+      </w:pPr>
+      <w:r>
+        <w:rPr>
+          <w:rFonts w:hint="cs"/>
+          <w:rtl/>
+        </w:rPr>
+        <w:t xml:space="preserve">לאחר אישור וזיהוי מוצלח מול </w:t>
+      </w:r>
+      <w:r>
+        <w:t>Google</w:t>
+      </w:r>
+      <w:r>
+        <w:rPr>
+          <w:rFonts w:hint="cs"/>
+          <w:rtl/>
+        </w:rPr>
+        <w:t xml:space="preserve"> תנותב בחזרה למערכת </w:t>
+      </w:r>
+      <w:r>
+        <w:t>Soloist</w:t>
+      </w:r>
+      <w:r>
+        <w:rPr>
+          <w:rFonts w:hint="cs"/>
+        </w:rPr>
+        <w:t xml:space="preserve"> </w:t>
+      </w:r>
+      <w:r>
+        <w:rPr>
+          <w:rFonts w:hint="cs"/>
+          <w:rtl/>
+        </w:rPr>
+        <w:t xml:space="preserve"> ויתקבל המסך הבא </w:t>
+      </w:r>
+      <w:r>
+        <w:rPr>
+          <w:rtl/>
+        </w:rPr>
+        <w:t>–</w:t>
+      </w:r>
+      <w:r>
+        <w:rPr>
+          <w:rFonts w:hint="cs"/>
+          <w:rtl/>
+        </w:rPr>
+        <w:t xml:space="preserve"> </w:t>
+      </w:r>
+    </w:p>
+    <w:p>
+      <w:pPr>
+        <w:rPr>
+          <w:rtl/>
+        </w:rPr>
+      </w:pPr>
+      <w:r>
+        <w:rPr>
+          <w:rtl/>
+        </w:rPr>
+        <w:drawing>
+          <wp:inline distT="0" distB="0" distL="0" distR="0" wp14:anchorId="5191F296" wp14:editId="4DA24FE8">
+            <wp:extent cx="5278120" cy="1805305"/>
+            <wp:effectExtent l="0" t="0" r="0" b="4445"/>
+            <wp:docPr id="28" name="תמונה 28"/>
+            <wp:cNvGraphicFramePr>
+              <a:graphicFrameLocks xmlns:a="http://schemas.openxmlformats.org/drawingml/2006/main" noChangeAspect="1"/>
+            </wp:cNvGraphicFramePr>
+            <a:graphic xmlns:a="http://schemas.openxmlformats.org/drawingml/2006/main">
+              <a:graphicData uri="http://schemas.openxmlformats.org/drawingml/2006/picture">
+                <pic:pic xmlns:pic="http://schemas.openxmlformats.org/drawingml/2006/picture">
+                  <pic:nvPicPr>
+                    <pic:cNvPr id="1" name=""/>
+                    <pic:cNvPicPr/>
+                  </pic:nvPicPr>
+                  <pic:blipFill>
+                    <a:blip r:embed="rId50"/>
+                    <a:stretch>
+                      <a:fillRect/>
+                    </a:stretch>
+                  </pic:blipFill>
+                  <pic:spPr>
+                    <a:xfrm>
+                      <a:off x="0" y="0"/>
+                      <a:ext cx="5278120" cy="1805305"/>
+                    </a:xfrm>
+                    <a:prstGeom prst="rect">
+                      <a:avLst/>
+                    </a:prstGeom>
+                  </pic:spPr>
+                </pic:pic>
+              </a:graphicData>
+            </a:graphic>
+          </wp:inline>
+        </w:drawing>
+      </w:r>
+    </w:p>
+    <w:p>
+      <w:pPr>
+        <w:rPr>
+          <w:rtl/>
+        </w:rPr>
+      </w:pPr>
+    </w:p>
+    <w:p>
+      <w:pPr>
+        <w:pStyle w:val="ac"/>
+        <w:numPr>
+          <w:ilvl w:val="2"/>
+          <w:numId w:val="21"/>
+        </w:numPr>
+      </w:pPr>
+      <w:r>
+        <w:rPr>
+          <w:rFonts w:hint="cs"/>
+          <w:rtl/>
+        </w:rPr>
+        <w:t>הזן ב-</w:t>
+      </w:r>
+      <w:r>
+        <w:rPr>
+          <w:b/>
+          <w:bCs/>
+        </w:rPr>
+        <w:t>Email</w:t>
+      </w:r>
+      <w:r>
+        <w:rPr>
+          <w:rFonts w:hint="cs"/>
+          <w:b/>
+          <w:bCs/>
+          <w:rtl/>
+        </w:rPr>
+        <w:t xml:space="preserve"> </w:t>
+      </w:r>
+      <w:r>
+        <w:rPr>
+          <w:rFonts w:hint="cs"/>
+          <w:rtl/>
+        </w:rPr>
+        <w:t xml:space="preserve">את כתובת המייל שלך בחשבון של </w:t>
+      </w:r>
+      <w:r>
+        <w:t>Google</w:t>
+      </w:r>
+      <w:r>
+        <w:rPr>
+          <w:rFonts w:hint="cs"/>
+          <w:rtl/>
+        </w:rPr>
+        <w:t xml:space="preserve"> ולחץ על </w:t>
+      </w:r>
+      <w:r>
+        <w:rPr>
+          <w:color w:val="FFFFFF" w:themeColor="background1"/>
+          <w:bdr w:val="single" w:sz="4" w:space="0" w:color="auto"/>
+          <w:shd w:val="clear" w:color="auto" w:fill="1D1B11" w:themeFill="background2" w:themeFillShade="1A"/>
+        </w:rPr>
+        <w:t xml:space="preserve"> Register</w:t>
+      </w:r>
+      <w:r>
+        <w:rPr>
+          <w:color w:val="FFFFFF" w:themeColor="background1"/>
+          <w:bdr w:val="single" w:sz="4" w:space="0" w:color="auto"/>
+          <w:shd w:val="clear" w:color="auto" w:fill="4A442A" w:themeFill="background2" w:themeFillShade="40"/>
+        </w:rPr>
+        <w:t xml:space="preserve"> </w:t>
+      </w:r>
+      <w:r>
+        <w:rPr>
+          <w:rFonts w:hint="cs"/>
+          <w:color w:val="FFFFFF" w:themeColor="background1"/>
+          <w:rtl/>
+        </w:rPr>
+        <w:t xml:space="preserve"> </w:t>
+      </w:r>
+      <w:r>
+        <w:rPr>
+          <w:rFonts w:hint="cs"/>
+          <w:rtl/>
+        </w:rPr>
+        <w:t xml:space="preserve">. </w:t>
+      </w:r>
+    </w:p>
+    <w:p>
+      <w:pPr>
+        <w:pStyle w:val="ac"/>
+        <w:numPr>
+          <w:ilvl w:val="2"/>
+          <w:numId w:val="21"/>
+        </w:numPr>
+      </w:pPr>
+      <w:r>
+        <w:rPr>
+          <w:rFonts w:hint="cs"/>
+          <w:rtl/>
+        </w:rPr>
+        <w:t>המערכת תנתב אותך לדף הבית תחת חשבון המשתמש מ-</w:t>
+      </w:r>
+      <w:r>
+        <w:t>Google</w:t>
+      </w:r>
+      <w:r>
+        <w:rPr>
+          <w:rFonts w:hint="cs"/>
+          <w:rtl/>
+        </w:rPr>
+        <w:t xml:space="preserve">. </w:t>
+      </w:r>
+    </w:p>
+    <w:p>
+      <w:pPr>
+        <w:rPr>
+          <w:rFonts w:hint="cs"/>
+          <w:rtl/>
+        </w:rPr>
+      </w:pPr>
+    </w:p>
+    <w:p>
+      <w:pPr>
+        <w:pBdr>
+          <w:top w:val="single" w:sz="4" w:space="1" w:color="auto"/>
+          <w:left w:val="single" w:sz="4" w:space="4" w:color="auto"/>
+          <w:bottom w:val="single" w:sz="4" w:space="1" w:color="auto"/>
+          <w:right w:val="single" w:sz="4" w:space="0" w:color="auto"/>
+          <w:between w:val="single" w:sz="4" w:space="1" w:color="auto"/>
+          <w:bar w:val="single" w:sz="4" w:color="auto"/>
+        </w:pBdr>
+        <w:jc w:val="both"/>
+      </w:pPr>
+      <w:r>
+        <w:rPr>
+          <w:rFonts w:hint="cs"/>
+          <w:rtl/>
+        </w:rPr>
+        <w:t xml:space="preserve">שים </w:t>
+      </w:r>
+      <w:r>
+        <w:rPr>
+          <w:rFonts w:ascii="Wingdings" w:hAnsi="Wingdings" w:hint="cs"/>
+          <w:color w:val="FF0000"/>
+        </w:rPr>
+        <w:sym w:font="Webdings" w:char="F059"/>
+      </w:r>
+      <w:r>
+        <w:rPr>
+          <w:rFonts w:hint="cs"/>
+          <w:rtl/>
+        </w:rPr>
+        <w:t xml:space="preserve">:  </w:t>
+      </w:r>
+      <w:r>
+        <w:rPr>
+          <w:rFonts w:hint="cs"/>
+          <w:rtl/>
+        </w:rPr>
+        <w:t xml:space="preserve">מומלץ ליצור סיסמא מקומית ולא להסתמך רק על החשבון החיצוני, למקרה שתשכח את פרטי ההזדהות של החשבון החיצוני. ראה סעיף </w:t>
+      </w:r>
+      <w:r>
+        <w:rPr>
+          <w:rFonts w:hint="cs"/>
+          <w:rtl/>
+        </w:rPr>
+        <w:t xml:space="preserve"> </w:t>
+      </w:r>
+      <w:hyperlink w:anchor="_ניהול_חשבון_משתמש" w:history="1">
+        <w:r>
+          <w:rPr>
+            <w:rStyle w:val="Hyperlink"/>
+            <w:rtl/>
+          </w:rPr>
+          <w:t>ניהול חשבון משתמש</w:t>
+        </w:r>
+      </w:hyperlink>
+      <w:r>
+        <w:rPr>
+          <w:rFonts w:hint="cs"/>
+          <w:rtl/>
+        </w:rPr>
+        <w:t xml:space="preserve"> להדרכה בנושא. </w:t>
+      </w:r>
+    </w:p>
+    <w:p>
+      <w:pPr>
+        <w:spacing w:before="240"/>
+        <w:rPr>
+          <w:rtl/>
+        </w:rPr>
+      </w:pPr>
+    </w:p>
+    <w:p>
+      <w:pPr>
+        <w:pStyle w:val="2"/>
+        <w:rPr>
+          <w:rFonts w:hint="cs"/>
+          <w:rtl/>
+        </w:rPr>
+      </w:pPr>
+      <w:bookmarkStart w:id="31" w:name="_התחברות_למערכת"/>
+      <w:bookmarkStart w:id="32" w:name="_Toc53237731"/>
+      <w:bookmarkEnd w:id="31"/>
+      <w:r>
+        <w:rPr>
+          <w:rFonts w:hint="cs"/>
+          <w:rtl/>
+        </w:rPr>
+        <w:t>התחברות למערכת</w:t>
+      </w:r>
+      <w:bookmarkEnd w:id="32"/>
+      <w:r>
+        <w:rPr>
+          <w:rFonts w:hint="cs"/>
+          <w:rtl/>
+        </w:rPr>
+        <w:t xml:space="preserve"> </w:t>
+      </w:r>
+    </w:p>
+    <w:p>
+      <w:pPr>
+        <w:pBdr>
+          <w:top w:val="single" w:sz="4" w:space="1" w:color="auto"/>
+          <w:left w:val="single" w:sz="4" w:space="4" w:color="auto"/>
+          <w:bottom w:val="single" w:sz="4" w:space="1" w:color="auto"/>
+          <w:right w:val="single" w:sz="4" w:space="4" w:color="auto"/>
+          <w:between w:val="single" w:sz="4" w:space="1" w:color="auto"/>
+          <w:bar w:val="single" w:sz="4" w:color="auto"/>
+        </w:pBdr>
+        <w:spacing w:before="240" w:after="0"/>
+        <w:jc w:val="both"/>
+        <w:rPr>
+          <w:rtl/>
+        </w:rPr>
+      </w:pPr>
+      <w:r>
+        <w:rPr>
+          <w:rFonts w:hint="cs"/>
+          <w:rtl/>
+        </w:rPr>
+        <w:t>שים</w:t>
+      </w:r>
+      <w:r>
+        <w:rPr>
+          <w:rFonts w:hint="cs"/>
+          <w:rtl/>
+        </w:rPr>
+        <w:t xml:space="preserve"> </w:t>
+      </w:r>
+      <w:r>
+        <w:rPr>
+          <w:rFonts w:ascii="Wingdings" w:hAnsi="Wingdings" w:hint="cs"/>
+          <w:color w:val="FF0000"/>
+        </w:rPr>
+        <w:sym w:font="Webdings" w:char="F059"/>
+      </w:r>
+      <w:r>
+        <w:rPr>
+          <w:rFonts w:hint="cs"/>
+          <w:rtl/>
+        </w:rPr>
+        <w:t xml:space="preserve">: האפשרות להתחבר למערכת זמינה רק עבור משתמשים רשומים. </w:t>
+      </w:r>
+    </w:p>
+    <w:p>
+      <w:pPr>
+        <w:spacing w:before="240" w:after="0"/>
+        <w:jc w:val="both"/>
+        <w:rPr>
+          <w:rtl/>
+        </w:rPr>
+      </w:pPr>
+      <w:r>
+        <w:rPr>
+          <w:rFonts w:hint="cs"/>
+          <w:rtl/>
+        </w:rPr>
+        <w:t xml:space="preserve">נווט אל מסך ההתחברות ע"י לחיצה על </w:t>
+      </w:r>
+      <w:r>
+        <w:rPr>
+          <w:b/>
+          <w:bCs/>
+        </w:rPr>
+        <w:t>Login</w:t>
+      </w:r>
+      <w:r>
+        <w:rPr>
+          <w:rFonts w:hint="cs"/>
+          <w:rtl/>
+        </w:rPr>
+        <w:t xml:space="preserve"> מתוך סרגל הניווט, או לחלופין נווט ישירות ע"י פתיחת הקישור הבא: </w:t>
+      </w:r>
+      <w:hyperlink r:id="rId51" w:history="1">
+        <w:r>
+          <w:rPr>
+            <w:color w:val="3333FF"/>
+            <w:u w:val="single"/>
+          </w:rPr>
+          <w:t>https://soloist.gear.host/Account/Login</w:t>
+        </w:r>
+      </w:hyperlink>
+      <w:r>
+        <w:rPr>
+          <w:rFonts w:hint="cs"/>
+          <w:rtl/>
+        </w:rPr>
+        <w:t xml:space="preserve">. יפתח המסך הבא </w:t>
+      </w:r>
+      <w:r>
+        <w:rPr>
+          <w:rtl/>
+        </w:rPr>
+        <w:t>–</w:t>
+      </w:r>
+      <w:r>
+        <w:rPr>
+          <w:rFonts w:hint="cs"/>
+          <w:rtl/>
+        </w:rPr>
+        <w:t xml:space="preserve">  </w:t>
+      </w:r>
+    </w:p>
+    <w:p>
+      <w:pPr>
+        <w:rPr>
+          <w:rtl/>
+        </w:rPr>
+      </w:pPr>
+      <w:r>
+        <w:rPr>
+          <w:rtl/>
+        </w:rPr>
+        <w:drawing>
+          <wp:inline distT="0" distB="0" distL="0" distR="0" wp14:anchorId="71D4C8B6" wp14:editId="0B24DF43">
+            <wp:extent cx="5278120" cy="2075815"/>
+            <wp:effectExtent l="19050" t="19050" r="17780" b="19685"/>
+            <wp:docPr id="18" name="תמונה 18"/>
+            <wp:cNvGraphicFramePr>
+              <a:graphicFrameLocks xmlns:a="http://schemas.openxmlformats.org/drawingml/2006/main" noChangeAspect="1"/>
+            </wp:cNvGraphicFramePr>
+            <a:graphic xmlns:a="http://schemas.openxmlformats.org/drawingml/2006/main">
+              <a:graphicData uri="http://schemas.openxmlformats.org/drawingml/2006/picture">
+                <pic:pic xmlns:pic="http://schemas.openxmlformats.org/drawingml/2006/picture">
+                  <pic:nvPicPr>
+                    <pic:cNvPr id="1" name=""/>
+                    <pic:cNvPicPr/>
+                  </pic:nvPicPr>
+                  <pic:blipFill>
+                    <a:blip r:embed="rId52"/>
+                    <a:stretch>
+                      <a:fillRect/>
+                    </a:stretch>
+                  </pic:blipFill>
+                  <pic:spPr>
+                    <a:xfrm>
+                      <a:off x="0" y="0"/>
+                      <a:ext cx="5278120" cy="2075815"/>
+                    </a:xfrm>
+                    <a:prstGeom prst="rect">
+                      <a:avLst/>
+                    </a:prstGeom>
+                    <a:ln>
+                      <a:solidFill>
+                        <a:schemeClr val="accent1"/>
+                      </a:solidFill>
+                    </a:ln>
+                  </pic:spPr>
+                </pic:pic>
+              </a:graphicData>
+            </a:graphic>
+          </wp:inline>
+        </w:drawing>
+      </w:r>
+    </w:p>
+    <w:p>
+      <w:pPr>
+        <w:pStyle w:val="ac"/>
+        <w:numPr>
+          <w:ilvl w:val="2"/>
+          <w:numId w:val="21"/>
+        </w:numPr>
+      </w:pPr>
+      <w:r>
+        <w:rPr>
+          <w:rFonts w:hint="cs"/>
+          <w:rtl/>
+        </w:rPr>
+        <w:t>הזן ב-</w:t>
+      </w:r>
+      <w:r>
+        <w:rPr>
+          <w:b/>
+          <w:bCs/>
+        </w:rPr>
+        <w:t>Email</w:t>
+      </w:r>
+      <w:r>
+        <w:rPr>
+          <w:rFonts w:hint="cs"/>
+          <w:b/>
+          <w:bCs/>
+          <w:rtl/>
+        </w:rPr>
+        <w:t xml:space="preserve"> </w:t>
+      </w:r>
+      <w:r>
+        <w:rPr>
+          <w:rFonts w:hint="cs"/>
+          <w:rtl/>
+        </w:rPr>
+        <w:t xml:space="preserve">את כתובת המייל שאיתה נרשמת למערכת. </w:t>
+      </w:r>
+    </w:p>
+    <w:p>
+      <w:pPr>
+        <w:pStyle w:val="ac"/>
+        <w:numPr>
+          <w:ilvl w:val="2"/>
+          <w:numId w:val="21"/>
+        </w:numPr>
+        <w:spacing w:before="240"/>
+        <w:rPr>
+          <w:rtl/>
+        </w:rPr>
+      </w:pPr>
+      <w:r>
+        <w:rPr>
+          <w:rFonts w:hint="cs"/>
+          <w:rtl/>
+        </w:rPr>
+        <w:t>הזן ה-</w:t>
+      </w:r>
+      <w:r>
+        <w:rPr>
+          <w:b/>
+          <w:bCs/>
+        </w:rPr>
+        <w:t>Password</w:t>
+      </w:r>
+      <w:r>
+        <w:rPr>
+          <w:rFonts w:hint="cs"/>
+          <w:b/>
+          <w:bCs/>
+          <w:rtl/>
+        </w:rPr>
+        <w:t xml:space="preserve"> </w:t>
+      </w:r>
+      <w:r>
+        <w:rPr>
+          <w:rFonts w:hint="cs"/>
+          <w:rtl/>
+        </w:rPr>
+        <w:t xml:space="preserve">הסיסמא שאיתה נרשמת למערכת. אם אין אתה זוכר את הסיסמה, לחץ על </w:t>
+      </w:r>
+      <w:r>
+        <w:rPr>
+          <w:i/>
+          <w:iCs/>
+          <w:color w:val="00B050"/>
+        </w:rPr>
+        <w:t>Forgot your password?</w:t>
+      </w:r>
+      <w:r>
+        <w:rPr>
+          <w:rFonts w:hint="cs"/>
+          <w:b/>
+          <w:bCs/>
+          <w:rtl/>
+        </w:rPr>
+        <w:t xml:space="preserve"> </w:t>
+      </w:r>
+      <w:r>
+        <w:rPr>
+          <w:rFonts w:hint="cs"/>
+          <w:rtl/>
+        </w:rPr>
+        <w:t xml:space="preserve">למעבר </w:t>
+      </w:r>
+      <w:r>
+        <w:rPr>
+          <w:rFonts w:hint="cs"/>
+          <w:rtl/>
+        </w:rPr>
+        <w:t>ל</w:t>
+      </w:r>
+      <w:hyperlink w:anchor="_שחזור_סיסמא" w:history="1">
+        <w:r>
+          <w:rPr>
+            <w:rStyle w:val="Hyperlink"/>
+            <w:rFonts w:hint="eastAsia"/>
+            <w:rtl/>
+          </w:rPr>
+          <w:t>מסך</w:t>
+        </w:r>
+        <w:r>
+          <w:rPr>
+            <w:rStyle w:val="Hyperlink"/>
+            <w:rtl/>
+          </w:rPr>
+          <w:t xml:space="preserve"> שחזור סיסמא</w:t>
+        </w:r>
+      </w:hyperlink>
+      <w:r>
+        <w:rPr>
+          <w:rFonts w:hint="cs"/>
+          <w:rtl/>
+        </w:rPr>
+        <w:t xml:space="preserve">. </w:t>
+      </w:r>
+    </w:p>
+    <w:p>
+      <w:pPr>
+        <w:pStyle w:val="ac"/>
+        <w:numPr>
+          <w:ilvl w:val="2"/>
+          <w:numId w:val="21"/>
+        </w:numPr>
+      </w:pPr>
+      <w:r>
+        <w:rPr>
+          <w:rFonts w:hint="cs"/>
+          <w:rtl/>
+        </w:rPr>
+        <w:t xml:space="preserve">סמן </w:t>
+      </w:r>
+      <w:r>
+        <w:rPr>
+          <w:rFonts w:hint="cs"/>
+        </w:rPr>
+        <w:sym w:font="Wingdings 2" w:char="F052"/>
+      </w:r>
+      <w:r>
+        <w:rPr>
+          <w:rFonts w:hint="cs"/>
+          <w:rtl/>
+        </w:rPr>
+        <w:t xml:space="preserve"> בתיבת  </w:t>
+      </w:r>
+      <w:r>
+        <w:rPr>
+          <w:b/>
+          <w:bCs/>
+          <w:i/>
+          <w:iCs/>
+        </w:rPr>
+        <w:t>Remember me?</w:t>
+      </w:r>
+      <w:r>
+        <w:rPr>
+          <w:rFonts w:hint="cs"/>
+          <w:rtl/>
+        </w:rPr>
+        <w:t xml:space="preserve"> באם ברצונך שהמערכת תשמור את פרטי החשבון בגלישות עוקבות מדפדפן זה במחשב ממנו אתה מתחבר. </w:t>
+      </w:r>
+    </w:p>
+    <w:p>
+      <w:pPr>
+        <w:pStyle w:val="ac"/>
+        <w:numPr>
+          <w:ilvl w:val="2"/>
+          <w:numId w:val="21"/>
+        </w:numPr>
+      </w:pPr>
+      <w:r>
+        <w:rPr>
+          <w:rFonts w:hint="cs"/>
+          <w:rtl/>
+        </w:rPr>
+        <w:t xml:space="preserve">לחץ על </w:t>
+      </w:r>
+      <w:r>
+        <w:rPr>
+          <w:b/>
+          <w:bCs/>
+          <w:color w:val="FFFFFF" w:themeColor="background1"/>
+          <w:bdr w:val="single" w:sz="4" w:space="0" w:color="auto"/>
+          <w:shd w:val="clear" w:color="auto" w:fill="365F91" w:themeFill="accent1" w:themeFillShade="BF"/>
+        </w:rPr>
+        <w:t xml:space="preserve"> Log in </w:t>
+      </w:r>
+      <w:r>
+        <w:rPr>
+          <w:rFonts w:hint="cs"/>
+          <w:rtl/>
+        </w:rPr>
+        <w:t xml:space="preserve"> בכדי להתחבר למערכת. </w:t>
+      </w:r>
+    </w:p>
+    <w:p>
+      <w:pPr>
+        <w:rPr>
+          <w:rFonts w:hint="cs"/>
+          <w:rtl/>
+        </w:rPr>
+      </w:pPr>
+    </w:p>
+    <w:p>
+      <w:pPr>
+        <w:pStyle w:val="2"/>
+        <w:rPr>
+          <w:rtl/>
+        </w:rPr>
+      </w:pPr>
+      <w:bookmarkStart w:id="33" w:name="_שחזור_סיסמא"/>
+      <w:bookmarkStart w:id="34" w:name="_Toc53237732"/>
+      <w:bookmarkEnd w:id="33"/>
+      <w:r>
+        <w:rPr>
+          <w:rFonts w:hint="cs"/>
+          <w:rtl/>
+        </w:rPr>
+        <w:lastRenderedPageBreak/>
+        <w:t>שחזור סיסמא</w:t>
+      </w:r>
+      <w:bookmarkEnd w:id="34"/>
+      <w:r>
+        <w:rPr>
+          <w:rFonts w:hint="cs"/>
+          <w:rtl/>
+        </w:rPr>
+        <w:t xml:space="preserve">  </w:t>
+      </w:r>
+    </w:p>
+    <w:p>
+      <w:pPr>
+        <w:spacing w:before="240"/>
+        <w:rPr>
+          <w:rtl/>
+        </w:rPr>
+      </w:pPr>
+      <w:r>
+        <w:rPr>
+          <w:rFonts w:hint="cs"/>
+          <w:rtl/>
+        </w:rPr>
+        <w:t xml:space="preserve">סעיף זה מתאר כיצד ניתן לאפס סיסמא שנשכחה. </w:t>
+      </w:r>
+    </w:p>
+    <w:p>
+      <w:pPr>
+        <w:rPr>
+          <w:rFonts w:hint="cs"/>
+          <w:rtl/>
+        </w:rPr>
+      </w:pPr>
+      <w:r>
+        <w:rPr>
+          <w:rFonts w:hint="cs"/>
+          <w:rtl/>
+        </w:rPr>
+        <w:t xml:space="preserve">בכדי לאפס סיסמא, לחץ על </w:t>
+      </w:r>
+      <w:hyperlink r:id="rId53" w:history="1">
+        <w:r>
+          <w:rPr>
+            <w:color w:val="0000FF"/>
+            <w:u w:val="single"/>
+          </w:rPr>
+          <w:t>Forgot your password?</w:t>
+        </w:r>
+      </w:hyperlink>
+      <w:r>
+        <w:rPr>
+          <w:rFonts w:hint="cs"/>
+          <w:rtl/>
+        </w:rPr>
+        <w:t xml:space="preserve"> מתוך מסך ה-</w:t>
+      </w:r>
+      <w:hyperlink r:id="rId54" w:history="1">
+        <w:r>
+          <w:rPr>
+            <w:rStyle w:val="Hyperlink"/>
+          </w:rPr>
+          <w:t>Log</w:t>
+        </w:r>
+        <w:r>
+          <w:rPr>
+            <w:rStyle w:val="Hyperlink"/>
+          </w:rPr>
+          <w:t>i</w:t>
+        </w:r>
+        <w:r>
+          <w:rPr>
+            <w:rStyle w:val="Hyperlink"/>
+          </w:rPr>
+          <w:t>n</w:t>
+        </w:r>
+      </w:hyperlink>
+      <w:r>
+        <w:rPr>
+          <w:rFonts w:hint="cs"/>
+          <w:rtl/>
+        </w:rPr>
+        <w:t xml:space="preserve"> או לחלופין נווט ישירות לקישור: </w:t>
+      </w:r>
+      <w:hyperlink r:id="rId55" w:history="1">
+        <w:r>
+          <w:rPr>
+            <w:rStyle w:val="Hyperlink"/>
+          </w:rPr>
+          <w:t>https://soloist.gear.host/Account/ForgotPassword</w:t>
+        </w:r>
+      </w:hyperlink>
+      <w:r>
+        <w:t xml:space="preserve"> </w:t>
+      </w:r>
+      <w:r>
+        <w:rPr>
+          <w:rFonts w:hint="cs"/>
+          <w:rtl/>
+        </w:rPr>
+        <w:t xml:space="preserve">. יתקבל המסך הבא </w:t>
+      </w:r>
+      <w:r>
+        <w:rPr>
+          <w:rtl/>
+        </w:rPr>
+        <w:t>–</w:t>
+      </w:r>
+      <w:r>
+        <w:rPr>
+          <w:rFonts w:hint="cs"/>
+          <w:rtl/>
+        </w:rPr>
+        <w:t xml:space="preserve"> </w:t>
+      </w:r>
+    </w:p>
+    <w:p>
+      <w:pPr>
+        <w:bidi w:val="0"/>
+      </w:pPr>
+      <w:r>
+        <w:rPr>
+          <w:rtl/>
+        </w:rPr>
+        <w:drawing>
+          <wp:inline distT="0" distB="0" distL="0" distR="0" wp14:anchorId="2095CB9C" wp14:editId="2DB0D0FA">
+            <wp:extent cx="3055246" cy="1447800"/>
+            <wp:effectExtent l="19050" t="19050" r="12065" b="19050"/>
+            <wp:docPr id="19" name="תמונה 19"/>
+            <wp:cNvGraphicFramePr>
+              <a:graphicFrameLocks xmlns:a="http://schemas.openxmlformats.org/drawingml/2006/main" noChangeAspect="1"/>
+            </wp:cNvGraphicFramePr>
+            <a:graphic xmlns:a="http://schemas.openxmlformats.org/drawingml/2006/main">
+              <a:graphicData uri="http://schemas.openxmlformats.org/drawingml/2006/picture">
+                <pic:pic xmlns:pic="http://schemas.openxmlformats.org/drawingml/2006/picture">
+                  <pic:nvPicPr>
+                    <pic:cNvPr id="1" name=""/>
+                    <pic:cNvPicPr/>
+                  </pic:nvPicPr>
+                  <pic:blipFill>
+                    <a:blip r:embed="rId56"/>
+                    <a:stretch>
+                      <a:fillRect/>
+                    </a:stretch>
+                  </pic:blipFill>
+                  <pic:spPr>
+                    <a:xfrm>
+                      <a:off x="0" y="0"/>
+                      <a:ext cx="3090025" cy="1464281"/>
+                    </a:xfrm>
+                    <a:prstGeom prst="rect">
+                      <a:avLst/>
+                    </a:prstGeom>
+                    <a:ln>
+                      <a:solidFill>
+                        <a:schemeClr val="accent1"/>
+                      </a:solidFill>
+                    </a:ln>
+                  </pic:spPr>
+                </pic:pic>
+              </a:graphicData>
+            </a:graphic>
+          </wp:inline>
+        </w:drawing>
+      </w:r>
+    </w:p>
+    <w:p>
+      <w:pPr>
+        <w:rPr>
+          <w:rFonts w:hint="cs"/>
+          <w:rtl/>
+        </w:rPr>
+      </w:pPr>
+      <w:r>
+        <w:rPr>
+          <w:rFonts w:hint="cs"/>
+          <w:rtl/>
+        </w:rPr>
+        <w:t xml:space="preserve">הזן בשדה </w:t>
+      </w:r>
+      <w:r>
+        <w:rPr>
+          <w:b/>
+          <w:bCs/>
+        </w:rPr>
+        <w:t>Email</w:t>
+      </w:r>
+      <w:r>
+        <w:rPr>
+          <w:rFonts w:hint="cs"/>
+          <w:b/>
+          <w:bCs/>
+          <w:rtl/>
+        </w:rPr>
+        <w:t xml:space="preserve"> </w:t>
+      </w:r>
+      <w:r>
+        <w:rPr>
+          <w:rFonts w:hint="cs"/>
+          <w:rtl/>
+        </w:rPr>
+        <w:t xml:space="preserve">את כתובת המייל של החשבון שלך במערכת, ולחץ על  </w:t>
+      </w:r>
+      <w:r>
+        <w:rPr>
+          <w:b/>
+          <w:bCs/>
+          <w:color w:val="FFFFFF" w:themeColor="background1"/>
+          <w:bdr w:val="single" w:sz="4" w:space="0" w:color="auto"/>
+          <w:shd w:val="clear" w:color="auto" w:fill="808080" w:themeFill="background1" w:themeFillShade="80"/>
+        </w:rPr>
+        <w:t xml:space="preserve"> </w:t>
+      </w:r>
+      <w:r>
+        <w:rPr>
+          <w:b/>
+          <w:bCs/>
+          <w:color w:val="FFFFFF" w:themeColor="background1"/>
+          <w:bdr w:val="single" w:sz="4" w:space="0" w:color="auto"/>
+          <w:shd w:val="clear" w:color="auto" w:fill="808080" w:themeFill="background1" w:themeFillShade="80"/>
+        </w:rPr>
+        <w:t xml:space="preserve">Email Link </w:t>
+      </w:r>
+      <w:r>
+        <w:rPr>
+          <w:rFonts w:hint="cs"/>
+          <w:rtl/>
+        </w:rPr>
+        <w:t xml:space="preserve">  לקבלת מייל עם קישור לאיפוס הסיסמא. </w:t>
+      </w:r>
+    </w:p>
+    <w:p>
+      <w:pPr>
+        <w:pBdr>
+          <w:top w:val="single" w:sz="4" w:space="1" w:color="auto"/>
+          <w:left w:val="single" w:sz="4" w:space="4" w:color="auto"/>
+          <w:bottom w:val="single" w:sz="4" w:space="1" w:color="auto"/>
+          <w:right w:val="single" w:sz="4" w:space="0" w:color="auto"/>
+          <w:between w:val="single" w:sz="4" w:space="1" w:color="auto"/>
+          <w:bar w:val="single" w:sz="4" w:color="auto"/>
+        </w:pBdr>
+        <w:spacing w:after="0"/>
+        <w:jc w:val="both"/>
+        <w:rPr>
+          <w:rtl/>
+        </w:rPr>
+      </w:pPr>
+      <w:r>
+        <w:rPr>
+          <w:rFonts w:hint="cs"/>
+          <w:u w:val="single"/>
+          <w:rtl/>
+        </w:rPr>
+        <w:t xml:space="preserve">שים </w:t>
+      </w:r>
+      <w:r>
+        <w:rPr>
+          <w:rFonts w:ascii="Wingdings" w:hAnsi="Wingdings" w:hint="cs"/>
+          <w:color w:val="FF0000"/>
+          <w:u w:val="single"/>
+        </w:rPr>
+        <w:sym w:font="Webdings" w:char="F059"/>
+      </w:r>
+      <w:r>
+        <w:rPr>
+          <w:rFonts w:hint="cs"/>
+          <w:u w:val="single"/>
+          <w:rtl/>
+        </w:rPr>
+        <w:t>:</w:t>
+      </w:r>
+      <w:r>
+        <w:rPr>
+          <w:rFonts w:hint="cs"/>
+          <w:rtl/>
+        </w:rPr>
+        <w:t xml:space="preserve"> רק משתמשים מאומתים (משתמשים שאישרו את המייל) יכולים לאפס סיסמא. אם טרם אישרת את הרשמתך המקורית, חפש את המייל מהמערכת המבקש לאשר את החשבון. במידת הצורך צור קשר עם מנהלן המערכת בכתובת: </w:t>
+      </w:r>
+      <w:hyperlink r:id="rId57" w:history="1">
+        <w:r>
+          <w:rPr>
+            <w:color w:val="0000FF"/>
+            <w:u w:val="single"/>
+          </w:rPr>
+          <w:t>soloist20586project@gmail.com</w:t>
+        </w:r>
+      </w:hyperlink>
+      <w:r>
+        <w:rPr>
+          <w:color w:val="0000FF"/>
+          <w:u w:val="single"/>
+        </w:rPr>
+        <w:t>.</w:t>
+      </w:r>
+    </w:p>
+    <w:p>
+      <w:pPr>
+        <w:rPr>
+          <w:rFonts w:hint="cs"/>
+          <w:rtl/>
+        </w:rPr>
+      </w:pPr>
+    </w:p>
+    <w:p>
+      <w:pPr>
+        <w:rPr>
+          <w:rFonts w:hint="cs"/>
+          <w:rtl/>
+        </w:rPr>
+      </w:pPr>
+      <w:r>
+        <w:rPr>
+          <w:rFonts w:hint="cs"/>
+          <w:rtl/>
+        </w:rPr>
+        <w:t xml:space="preserve">לאחר הלחיצה תתקבל ההודעה הבאה </w:t>
+      </w:r>
+      <w:r>
+        <w:rPr>
+          <w:rtl/>
+        </w:rPr>
+        <w:t>–</w:t>
+      </w:r>
+      <w:r>
+        <w:rPr>
+          <w:rFonts w:hint="cs"/>
+          <w:rtl/>
+        </w:rPr>
+        <w:t xml:space="preserve"> </w:t>
+      </w:r>
+    </w:p>
+    <w:p>
+      <w:pPr>
+        <w:bidi w:val="0"/>
+        <w:spacing w:after="200"/>
+        <w:rPr>
+          <w:rtl/>
+        </w:rPr>
+      </w:pPr>
+      <w:r>
+        <w:rPr>
+          <w:noProof/>
+          <w:rtl/>
+        </w:rPr>
+        <mc:AlternateContent>
+          <mc:Choice Requires="wps">
+            <w:drawing>
+              <wp:inline distT="0" distB="0" distL="0" distR="0" wp14:anchorId="734DCE39" wp14:editId="0AED64E2">
+                <wp:extent cx="5278120" cy="591820"/>
+                <wp:effectExtent l="0" t="0" r="17780" b="17780"/>
+                <wp:docPr id="21" name="תיבת טקסט 2"/>
+                <wp:cNvGraphicFramePr>
+                  <a:graphicFrameLocks xmlns:a="http://schemas.openxmlformats.org/drawingml/2006/main"/>
+                </wp:cNvGraphicFramePr>
+                <a:graphic xmlns:a="http://schemas.openxmlformats.org/drawingml/2006/main">
+                  <a:graphicData uri="http://schemas.microsoft.com/office/word/2010/wordprocessingShape">
+                    <wps:wsp>
+                      <wps:cNvSpPr txBox="1">
+                        <a:spLocks noChangeArrowheads="1"/>
+                      </wps:cNvSpPr>
+                      <wps:spPr bwMode="auto">
+                        <a:xfrm flipH="1">
+                          <a:off x="0" y="0"/>
+                          <a:ext cx="5278120" cy="591820"/>
+                        </a:xfrm>
+                        <a:prstGeom prst="rect">
+                          <a:avLst/>
+                        </a:prstGeom>
+                        <a:solidFill>
+                          <a:srgbClr val="FFFFFF"/>
+                        </a:solidFill>
+                        <a:ln w="9525">
+                          <a:solidFill>
+                            <a:srgbClr val="000000"/>
+                          </a:solidFill>
+                          <a:miter lim="800000"/>
+                          <a:headEnd/>
+                          <a:tailEnd/>
+                        </a:ln>
+                      </wps:spPr>
+                      <wps:txbx>
+                        <w:txbxContent>
+                          <w:p>
+                            <w:pPr>
+                              <w:bidi w:val="0"/>
+                              <w:spacing w:after="0"/>
+                              <w:rPr>
+                                <w:rFonts w:asciiTheme="majorHAnsi" w:hAnsiTheme="majorHAnsi"/>
+                                <w:b/>
+                                <w:bCs/>
+                                <w:color w:val="000000" w:themeColor="text1"/>
+                                <w:sz w:val="32"/>
+                                <w:szCs w:val="36"/>
+                              </w:rPr>
+                            </w:pPr>
+                            <w:r>
+                              <w:rPr>
+                                <w:rFonts w:asciiTheme="majorHAnsi" w:hAnsiTheme="majorHAnsi"/>
+                                <w:b/>
+                                <w:bCs/>
+                                <w:color w:val="000000" w:themeColor="text1"/>
+                                <w:sz w:val="32"/>
+                                <w:szCs w:val="36"/>
+                              </w:rPr>
+                              <w:t>Forgot Password Confirmation.</w:t>
+                            </w:r>
+                          </w:p>
+                          <w:p>
+                            <w:pPr>
+                              <w:bidi w:val="0"/>
+                              <w:spacing w:after="0"/>
+                              <w:rPr>
+                                <w:rFonts w:asciiTheme="majorHAnsi" w:hAnsiTheme="majorHAnsi"/>
+                                <w:color w:val="000000" w:themeColor="text1"/>
+                                <w:szCs w:val="22"/>
+                              </w:rPr>
+                            </w:pPr>
+                            <w:r>
+                              <w:rPr>
+                                <w:rFonts w:asciiTheme="majorHAnsi" w:hAnsiTheme="majorHAnsi"/>
+                                <w:color w:val="000000" w:themeColor="text1"/>
+                                <w:szCs w:val="22"/>
+                              </w:rPr>
+                              <w:t>Please check your email to reset your password.</w:t>
+                            </w:r>
+                          </w:p>
+                        </w:txbxContent>
+                      </wps:txbx>
+                      <wps:bodyPr rot="0" vert="horz" wrap="square" lIns="91440" tIns="45720" rIns="91440" bIns="45720" anchor="t" anchorCtr="0">
+                        <a:spAutoFit/>
+                      </wps:bodyPr>
+                    </wps:wsp>
+                  </a:graphicData>
+                </a:graphic>
+              </wp:inline>
+            </w:drawing>
+          </mc:Choice>
+          <mc:Fallback>
+            <w:pict>
+              <v:shape w14:anchorId="734DCE39" id="_x0000_s1028" type="#_x0000_t202" style="width:415.6pt;height:46.6pt;flip:x;visibility:visible;mso-wrap-style:square;mso-left-percent:-10001;mso-top-percent:-10001;mso-position-horizontal:absolute;mso-position-horizontal-relative:char;mso-position-vertical:absolute;mso-position-vertical-relative:line;mso-left-percent:-10001;mso-top-percent:-10001;v-text-anchor:top" o:gfxdata="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">
+                <v:textbox style="mso-fit-shape-to-text:t">
+                  <w:txbxContent>
+                    <w:p>
+                      <w:pPr>
+                        <w:bidi w:val="0"/>
+                        <w:spacing w:after="0"/>
+                        <w:rPr>
+                          <w:rFonts w:asciiTheme="majorHAnsi" w:hAnsiTheme="majorHAnsi"/>
+                          <w:b/>
+                          <w:bCs/>
+                          <w:color w:val="000000" w:themeColor="text1"/>
+                          <w:sz w:val="32"/>
+                          <w:szCs w:val="36"/>
+                        </w:rPr>
+                      </w:pPr>
+                      <w:r>
+                        <w:rPr>
+                          <w:rFonts w:asciiTheme="majorHAnsi" w:hAnsiTheme="majorHAnsi"/>
+                          <w:b/>
+                          <w:bCs/>
+                          <w:color w:val="000000" w:themeColor="text1"/>
+                          <w:sz w:val="32"/>
+                          <w:szCs w:val="36"/>
+                        </w:rPr>
+                        <w:t>Forgot Password Confirmation.</w:t>
+                      </w:r>
+                    </w:p>
+                    <w:p>
+                      <w:pPr>
+                        <w:bidi w:val="0"/>
+                        <w:spacing w:after="0"/>
+                        <w:rPr>
+                          <w:rFonts w:asciiTheme="majorHAnsi" w:hAnsiTheme="majorHAnsi"/>
+                          <w:color w:val="000000" w:themeColor="text1"/>
+                          <w:szCs w:val="22"/>
+                        </w:rPr>
+                      </w:pPr>
+                      <w:r>
+                        <w:rPr>
+                          <w:rFonts w:asciiTheme="majorHAnsi" w:hAnsiTheme="majorHAnsi"/>
+                          <w:color w:val="000000" w:themeColor="text1"/>
+                          <w:szCs w:val="22"/>
+                        </w:rPr>
+                        <w:t>Please check your email to reset your password.</w:t>
+                      </w:r>
+                    </w:p>
+                  </w:txbxContent>
+                </v:textbox>
+                <w10:wrap anchorx="page"/>
+                <w10:anchorlock/>
+              </v:shape>
+            </w:pict>
+          </mc:Fallback>
+        </mc:AlternateContent>
+      </w:r>
+    </w:p>
+    <w:p>
+      <w:pPr>
+        <w:rPr>
+          <w:rFonts w:hint="cs"/>
+          <w:rtl/>
+        </w:rPr>
+      </w:pPr>
+      <w:r>
+        <w:rPr>
+          <w:rFonts w:hint="cs"/>
+          <w:rtl/>
+        </w:rPr>
+        <w:t>בשלב זה יש להמתין לק</w:t>
+      </w:r>
+      <w:r>
+        <w:rPr>
+          <w:rFonts w:hint="cs"/>
+          <w:rtl/>
+        </w:rPr>
+        <w:t xml:space="preserve">בלת הקישור לאיפוס הסיסמא במייל, וללחוץ על הקישור המתקבל. הקישור ינתב למסך הבא </w:t>
+      </w:r>
+      <w:r>
+        <w:rPr>
+          <w:rtl/>
+        </w:rPr>
+        <w:t>–</w:t>
+      </w:r>
+      <w:r>
+        <w:rPr>
+          <w:rFonts w:hint="cs"/>
+          <w:rtl/>
+        </w:rPr>
+        <w:t xml:space="preserve"> </w:t>
+      </w:r>
+    </w:p>
+    <w:p>
+      <w:pPr>
+        <w:bidi w:val="0"/>
+      </w:pPr>
+      <w:r>
+        <w:rPr>
+          <w:rtl/>
+        </w:rPr>
+        <w:drawing>
+          <wp:inline distT="0" distB="0" distL="0" distR="0" wp14:anchorId="5043F576" wp14:editId="5A2C9505">
+            <wp:extent cx="2941173" cy="2104292"/>
+            <wp:effectExtent l="19050" t="19050" r="12065" b="10795"/>
+            <wp:docPr id="22" name="תמונה 22"/>
+            <wp:cNvGraphicFramePr>
+              <a:graphicFrameLocks xmlns:a="http://schemas.openxmlformats.org/drawingml/2006/main" noChangeAspect="1"/>
+            </wp:cNvGraphicFramePr>
+            <a:graphic xmlns:a="http://schemas.openxmlformats.org/drawingml/2006/main">
+              <a:graphicData uri="http://schemas.openxmlformats.org/drawingml/2006/picture">
+                <pic:pic xmlns:pic="http://schemas.openxmlformats.org/drawingml/2006/picture">
+                  <pic:nvPicPr>
+                    <pic:cNvPr id="1" name=""/>
+                    <pic:cNvPicPr/>
+                  </pic:nvPicPr>
+                  <pic:blipFill>
+                    <a:blip r:embed="rId58"/>
+                    <a:stretch>
+                      <a:fillRect/>
+                    </a:stretch>
+                  </pic:blipFill>
+                  <pic:spPr>
+                    <a:xfrm>
+                      <a:off x="0" y="0"/>
+                      <a:ext cx="2954614" cy="2113908"/>
+                    </a:xfrm>
+                    <a:prstGeom prst="rect">
+                      <a:avLst/>
+                    </a:prstGeom>
+                    <a:ln>
+                      <a:solidFill>
+                        <a:schemeClr val="accent1"/>
+                      </a:solidFill>
+                    </a:ln>
+                  </pic:spPr>
+                </pic:pic>
+              </a:graphicData>
+            </a:graphic>
+          </wp:inline>
+        </w:drawing>
+      </w:r>
+      <w:r>
+        <w:rPr>
+          <w:rFonts w:hint="cs"/>
+          <w:rtl/>
+        </w:rPr>
+        <w:t xml:space="preserve"> </w:t>
+      </w:r>
+    </w:p>
+    <w:p>
+      <w:pPr>
+        <w:pStyle w:val="ac"/>
+        <w:numPr>
+          <w:ilvl w:val="2"/>
+          <w:numId w:val="21"/>
+        </w:numPr>
+        <w:jc w:val="both"/>
+      </w:pPr>
+      <w:r>
+        <w:rPr>
+          <w:rFonts w:hint="cs"/>
+          <w:rtl/>
+        </w:rPr>
+        <w:t xml:space="preserve">הזן בשדה </w:t>
+      </w:r>
+      <w:r>
+        <w:rPr>
+          <w:b/>
+          <w:bCs/>
+        </w:rPr>
+        <w:t>Email</w:t>
+      </w:r>
+      <w:r>
+        <w:rPr>
+          <w:rFonts w:hint="cs"/>
+          <w:b/>
+          <w:bCs/>
+          <w:rtl/>
+        </w:rPr>
+        <w:t xml:space="preserve"> </w:t>
+      </w:r>
+      <w:r>
+        <w:rPr>
+          <w:rFonts w:hint="cs"/>
+          <w:rtl/>
+        </w:rPr>
+        <w:t>את כתובת המייל של החשבון עבורו אתה מעוניין לאפס סיסמא.</w:t>
+      </w:r>
+    </w:p>
+    <w:p>
+      <w:pPr>
+        <w:pStyle w:val="ac"/>
+        <w:ind w:left="360"/>
+        <w:jc w:val="both"/>
+        <w:rPr>
+          <w:rFonts w:hint="cs"/>
+        </w:rPr>
+      </w:pPr>
+    </w:p>
+    <w:p>
+      <w:pPr>
+        <w:pStyle w:val="ac"/>
+        <w:numPr>
+          <w:ilvl w:val="2"/>
+          <w:numId w:val="21"/>
+        </w:numPr>
+        <w:spacing w:before="240"/>
+        <w:jc w:val="both"/>
+      </w:pPr>
+      <w:r>
+        <w:rPr>
+          <w:rFonts w:hint="cs"/>
+          <w:rtl/>
+        </w:rPr>
+        <w:t xml:space="preserve">הזן בשדות </w:t>
+      </w:r>
+      <w:r>
+        <w:rPr>
+          <w:b/>
+          <w:bCs/>
+        </w:rPr>
+        <w:t>Password</w:t>
+      </w:r>
+      <w:r>
+        <w:rPr>
+          <w:rFonts w:hint="cs"/>
+          <w:rtl/>
+        </w:rPr>
+        <w:t xml:space="preserve"> ו-</w:t>
+      </w:r>
+      <w:r>
+        <w:rPr>
+          <w:b/>
+          <w:bCs/>
+        </w:rPr>
+        <w:t>Confirm password</w:t>
+      </w:r>
+      <w:r>
+        <w:rPr>
+          <w:rFonts w:hint="cs"/>
+          <w:rtl/>
+        </w:rPr>
+        <w:t xml:space="preserve"> סיסמא חזקה חדשה. </w:t>
+      </w:r>
+    </w:p>
+    <w:p>
+      <w:pPr>
+        <w:pStyle w:val="ac"/>
+        <w:pBdr>
+          <w:top w:val="single" w:sz="4" w:space="1" w:color="auto"/>
+          <w:left w:val="single" w:sz="4" w:space="4" w:color="auto"/>
+          <w:bottom w:val="single" w:sz="4" w:space="1" w:color="auto"/>
+          <w:right w:val="single" w:sz="4" w:space="4" w:color="auto"/>
+          <w:between w:val="single" w:sz="4" w:space="1" w:color="auto"/>
+          <w:bar w:val="single" w:sz="4" w:color="auto"/>
+        </w:pBdr>
+        <w:spacing w:before="240"/>
+        <w:ind w:left="360"/>
+        <w:jc w:val="both"/>
+        <w:rPr>
+          <w:rFonts w:hint="cs"/>
+          <w:rtl/>
+        </w:rPr>
+      </w:pPr>
+      <w:r>
+        <w:rPr>
+          <w:rFonts w:hint="cs"/>
+          <w:rtl/>
+        </w:rPr>
+        <w:t xml:space="preserve">שים </w:t>
+      </w:r>
+      <w:r>
+        <w:rPr>
+          <w:rFonts w:ascii="Wingdings" w:hAnsi="Wingdings" w:hint="cs"/>
+          <w:color w:val="FF0000"/>
+        </w:rPr>
+        <w:sym w:font="Webdings" w:char="F059"/>
+      </w:r>
+      <w:r>
+        <w:rPr>
+          <w:rFonts w:hint="cs"/>
+          <w:rtl/>
+        </w:rPr>
+        <w:t xml:space="preserve">:  הסיסמא חייבת להיות באורך 6 תווים לכל הפחות, וצריכה להכיל לפחות תו מיוחד אחד (תו שאינו אלפא-נומרי), אות קטנה, אות גדולה, וספרה (למשל </w:t>
+      </w:r>
+      <w:r>
+        <w:t>(Aa123!</w:t>
+      </w:r>
+      <w:r>
+        <w:rPr>
+          <w:rFonts w:hint="cs"/>
+          <w:rtl/>
+        </w:rPr>
+        <w:t xml:space="preserve"> </w:t>
+      </w:r>
+    </w:p>
+    <w:p>
+      <w:pPr>
+        <w:pStyle w:val="ac"/>
+        <w:spacing w:before="240"/>
+        <w:ind w:left="360"/>
+        <w:jc w:val="both"/>
+      </w:pPr>
+    </w:p>
+    <w:p>
+      <w:pPr>
+        <w:pStyle w:val="ac"/>
+        <w:numPr>
+          <w:ilvl w:val="2"/>
+          <w:numId w:val="21"/>
+        </w:numPr>
+        <w:spacing w:before="240"/>
+        <w:jc w:val="both"/>
+      </w:pPr>
+      <w:r>
+        <w:rPr>
+          <w:rFonts w:hint="cs"/>
+          <w:rtl/>
+        </w:rPr>
+        <w:t xml:space="preserve">לחץ על  </w:t>
+      </w:r>
+      <w:r>
+        <w:rPr>
+          <w:b/>
+          <w:bCs/>
+          <w:color w:val="FFFFFF" w:themeColor="background1"/>
+          <w:bdr w:val="single" w:sz="4" w:space="0" w:color="auto"/>
+          <w:shd w:val="clear" w:color="auto" w:fill="4A442A" w:themeFill="background2" w:themeFillShade="40"/>
+        </w:rPr>
+        <w:t xml:space="preserve"> </w:t>
+      </w:r>
+      <w:r>
+        <w:rPr>
+          <w:rFonts w:hint="cs"/>
+          <w:b/>
+          <w:bCs/>
+          <w:color w:val="FFFFFF" w:themeColor="background1"/>
+          <w:bdr w:val="single" w:sz="4" w:space="0" w:color="auto"/>
+          <w:shd w:val="clear" w:color="auto" w:fill="4A442A" w:themeFill="background2" w:themeFillShade="40"/>
+        </w:rPr>
+        <w:t>R</w:t>
+      </w:r>
+      <w:r>
+        <w:rPr>
+          <w:b/>
+          <w:bCs/>
+          <w:color w:val="FFFFFF" w:themeColor="background1"/>
+          <w:bdr w:val="single" w:sz="4" w:space="0" w:color="auto"/>
+          <w:shd w:val="clear" w:color="auto" w:fill="4A442A" w:themeFill="background2" w:themeFillShade="40"/>
+        </w:rPr>
+        <w:t>eset</w:t>
+      </w:r>
+      <w:r>
+        <w:rPr>
+          <w:b/>
+          <w:bCs/>
+          <w:color w:val="FFFFFF" w:themeColor="background1"/>
+          <w:bdr w:val="single" w:sz="4" w:space="0" w:color="auto"/>
+          <w:shd w:val="clear" w:color="auto" w:fill="4A442A" w:themeFill="background2" w:themeFillShade="40"/>
+        </w:rPr>
+        <w:t xml:space="preserve"> </w:t>
+      </w:r>
+      <w:r>
+        <w:rPr>
+          <w:rFonts w:hint="cs"/>
+          <w:rtl/>
+        </w:rPr>
+        <w:t xml:space="preserve">  לאיפוס הסיסמא. </w:t>
+      </w:r>
+    </w:p>
+    <w:p>
+      <w:pPr>
+        <w:pStyle w:val="ac"/>
+        <w:spacing w:before="240"/>
+        <w:ind w:left="360"/>
+        <w:jc w:val="both"/>
+      </w:pPr>
+    </w:p>
+    <w:p>
+      <w:pPr>
+        <w:pStyle w:val="ac"/>
+        <w:numPr>
+          <w:ilvl w:val="2"/>
+          <w:numId w:val="21"/>
+        </w:numPr>
+        <w:spacing w:before="240"/>
+        <w:jc w:val="both"/>
+        <w:rPr>
+          <w:rFonts w:hint="cs"/>
+          <w:rtl/>
+        </w:rPr>
+      </w:pPr>
+      <w:r>
+        <w:rPr>
+          <w:rFonts w:hint="cs"/>
+          <w:rtl/>
+        </w:rPr>
+        <w:t>זהו! מזל טוב על הסיסמא החדשה!</w:t>
+      </w:r>
+    </w:p>
+    <w:p>
+      <w:pPr>
+        <w:pStyle w:val="2"/>
+        <w:rPr>
+          <w:rtl/>
+        </w:rPr>
+      </w:pPr>
+      <w:bookmarkStart w:id="35" w:name="_ניהול_חשבון_משתמש"/>
+      <w:bookmarkStart w:id="36" w:name="_Toc53237733"/>
+      <w:bookmarkEnd w:id="35"/>
+      <w:r>
+        <w:rPr>
+          <w:rFonts w:hint="cs"/>
+          <w:rtl/>
+        </w:rPr>
+        <w:lastRenderedPageBreak/>
+        <w:t>ניהול חשבון משתמש</w:t>
+      </w:r>
+      <w:bookmarkEnd w:id="36"/>
+    </w:p>
+    <w:p>
+      <w:pPr>
+        <w:spacing w:before="240"/>
+        <w:rPr>
+          <w:rtl/>
+        </w:rPr>
+      </w:pPr>
+      <w:r>
+        <w:rPr>
+          <w:rFonts w:hint="cs"/>
+          <w:rtl/>
+        </w:rPr>
+        <w:t xml:space="preserve">סעיף זה מתאר פעולות בניהול החשבון למשתמשים שכבר נרשמו לאתר. </w:t>
+      </w:r>
+    </w:p>
+    <w:p>
+      <w:pPr>
+        <w:spacing w:after="0"/>
+        <w:rPr>
+          <w:rFonts w:hint="cs"/>
+          <w:rtl/>
+        </w:rPr>
+      </w:pPr>
+      <w:r>
+        <w:rPr>
+          <w:rFonts w:hint="cs"/>
+          <w:rtl/>
+        </w:rPr>
+        <w:t xml:space="preserve">בכדי להיכנס לדף ניהול החשבון, לחץ על שם המשתמש שלך בסרגל הניווט לאחר שהתחברת לאתר, או לחלופין עבור ישירות לדף ע"י לחיצה על הקישור הבא (לאחר הזדהות) </w:t>
+      </w:r>
+      <w:r>
+        <w:rPr>
+          <w:rtl/>
+        </w:rPr>
+        <w:t>–</w:t>
+      </w:r>
+      <w:r>
+        <w:rPr>
+          <w:rFonts w:hint="cs"/>
+          <w:rtl/>
+        </w:rPr>
+        <w:t xml:space="preserve"> </w:t>
+      </w:r>
+    </w:p>
+    <w:p>
+      <w:pPr>
+        <w:bidi w:val="0"/>
+        <w:rPr>
+          <w:rtl/>
+        </w:rPr>
+      </w:pPr>
+      <w:hyperlink r:id="rId59" w:history="1">
+        <w:r>
+          <w:rPr>
+            <w:rStyle w:val="Hyperlink"/>
+          </w:rPr>
+          <w:t>https://soloist.gear.host/manage</w:t>
+        </w:r>
+      </w:hyperlink>
+      <w:r>
+        <w:t xml:space="preserve"> </w:t>
+      </w:r>
+    </w:p>
+    <w:p>
+      <w:pPr>
+        <w:spacing w:before="240"/>
+        <w:rPr>
+          <w:rtl/>
+        </w:rPr>
+      </w:pPr>
+      <w:r>
+        <w:rPr>
+          <w:rFonts w:hint="cs"/>
+          <w:rtl/>
+        </w:rPr>
+        <w:t xml:space="preserve">מסך זה מאפשר ליצור או לאפס את הסיסמא, ולנהל את החשבונות החיצוניים </w:t>
+      </w:r>
+      <w:r>
+        <w:rPr>
+          <w:rtl/>
+        </w:rPr>
+        <w:t>–</w:t>
+      </w:r>
+      <w:r>
+        <w:rPr>
+          <w:rFonts w:hint="cs"/>
+          <w:rtl/>
+        </w:rPr>
+        <w:t xml:space="preserve"> </w:t>
+      </w:r>
+    </w:p>
+    <w:p>
+      <w:pPr>
+        <w:rPr>
+          <w:rtl/>
+        </w:rPr>
+      </w:pPr>
+      <w:r>
+        <w:rPr>
+          <w:rtl/>
+        </w:rPr>
+        <w:drawing>
+          <wp:inline distT="0" distB="0" distL="0" distR="0" wp14:anchorId="45138A44" wp14:editId="1E6CDAE9">
+            <wp:extent cx="5278120" cy="906780"/>
+            <wp:effectExtent l="0" t="0" r="0" b="7620"/>
+            <wp:docPr id="29" name="תמונה 29"/>
+            <wp:cNvGraphicFramePr>
+              <a:graphicFrameLocks xmlns:a="http://schemas.openxmlformats.org/drawingml/2006/main" noChangeAspect="1"/>
+            </wp:cNvGraphicFramePr>
+            <a:graphic xmlns:a="http://schemas.openxmlformats.org/drawingml/2006/main">
+              <a:graphicData uri="http://schemas.openxmlformats.org/drawingml/2006/picture">
+                <pic:pic xmlns:pic="http://schemas.openxmlformats.org/drawingml/2006/picture">
+                  <pic:nvPicPr>
+                    <pic:cNvPr id="1" name=""/>
+                    <pic:cNvPicPr/>
+                  </pic:nvPicPr>
+                  <pic:blipFill>
+                    <a:blip r:embed="rId60"/>
+                    <a:stretch>
+                      <a:fillRect/>
+                    </a:stretch>
+                  </pic:blipFill>
+                  <pic:spPr>
+                    <a:xfrm>
+                      <a:off x="0" y="0"/>
+                      <a:ext cx="5278120" cy="906780"/>
+                    </a:xfrm>
+                    <a:prstGeom prst="rect">
+                      <a:avLst/>
+                    </a:prstGeom>
+                  </pic:spPr>
+                </pic:pic>
+              </a:graphicData>
+            </a:graphic>
+          </wp:inline>
+        </w:drawing>
+      </w:r>
+    </w:p>
+    <w:p>
+      <w:pPr>
+        <w:pStyle w:val="ac"/>
+        <w:numPr>
+          <w:ilvl w:val="2"/>
+          <w:numId w:val="21"/>
+        </w:numPr>
+        <w:spacing w:before="240"/>
+      </w:pPr>
+      <w:r>
+        <w:rPr>
+          <w:rFonts w:hint="cs"/>
+          <w:b/>
+          <w:bCs/>
+          <w:u w:val="single"/>
+          <w:rtl/>
+        </w:rPr>
+        <w:t>יצירת סיסמא</w:t>
+      </w:r>
+      <w:r>
+        <w:rPr>
+          <w:rFonts w:hint="cs"/>
+          <w:b/>
+          <w:bCs/>
+          <w:rtl/>
+        </w:rPr>
+        <w:t xml:space="preserve">: </w:t>
+      </w:r>
+      <w:r>
+        <w:rPr>
+          <w:rFonts w:hint="cs"/>
+          <w:rtl/>
+        </w:rPr>
+        <w:t xml:space="preserve">ליצירת סיסמא עבור חשבון חיצוני, לחץ על </w:t>
+      </w:r>
+      <w:r>
+        <w:rPr>
+          <w:b/>
+          <w:bCs/>
+          <w:color w:val="00B050"/>
+        </w:rPr>
+        <w:t>Create</w:t>
+      </w:r>
+      <w:r>
+        <w:rPr>
+          <w:rFonts w:hint="cs"/>
+          <w:rtl/>
+        </w:rPr>
+        <w:t xml:space="preserve">, או לחלופין עבור אל הקישור הבא: </w:t>
+      </w:r>
+      <w:hyperlink r:id="rId61" w:history="1">
+        <w:r>
+          <w:rPr>
+            <w:color w:val="0000FF"/>
+            <w:u w:val="single"/>
+          </w:rPr>
+          <w:t>https://soloist.gear.host/manage/SetPassword</w:t>
+        </w:r>
+      </w:hyperlink>
+      <w:r>
+        <w:rPr>
+          <w:rFonts w:hint="cs"/>
+          <w:color w:val="0000FF"/>
+          <w:rtl/>
+        </w:rPr>
+        <w:t xml:space="preserve"> </w:t>
+      </w:r>
+      <w:r>
+        <w:rPr>
+          <w:rFonts w:hint="cs"/>
+          <w:rtl/>
+        </w:rPr>
+        <w:t>.</w:t>
+      </w:r>
+    </w:p>
+    <w:p>
+      <w:pPr>
+        <w:pStyle w:val="ac"/>
+        <w:spacing w:before="240"/>
+        <w:ind w:left="360"/>
+      </w:pPr>
+    </w:p>
+    <w:p>
+      <w:pPr>
+        <w:pStyle w:val="ac"/>
+        <w:numPr>
+          <w:ilvl w:val="2"/>
+          <w:numId w:val="21"/>
+        </w:numPr>
+        <w:spacing w:before="240"/>
+        <w:rPr>
+          <w:rFonts w:hint="cs"/>
+        </w:rPr>
+      </w:pPr>
+      <w:r>
+        <w:rPr>
+          <w:rFonts w:hint="cs"/>
+          <w:b/>
+          <w:bCs/>
+          <w:u w:val="single"/>
+          <w:rtl/>
+        </w:rPr>
+        <w:t>איפוס סיסמא</w:t>
+      </w:r>
+      <w:r>
+        <w:rPr>
+          <w:rFonts w:hint="cs"/>
+          <w:b/>
+          <w:bCs/>
+          <w:rtl/>
+        </w:rPr>
+        <w:t xml:space="preserve">: </w:t>
+      </w:r>
+      <w:r>
+        <w:rPr>
+          <w:rFonts w:hint="cs"/>
+          <w:rtl/>
+        </w:rPr>
+        <w:t xml:space="preserve">במידה וכבר קיימת בחשבונך סיסמא וברצונך לאפס אותה, במקום </w:t>
+      </w:r>
+      <w:r>
+        <w:rPr>
+          <w:b/>
+          <w:bCs/>
+          <w:color w:val="00B050"/>
+        </w:rPr>
+        <w:t>Create</w:t>
+      </w:r>
+      <w:r>
+        <w:rPr>
+          <w:rFonts w:hint="cs"/>
+          <w:rtl/>
+        </w:rPr>
+        <w:t xml:space="preserve"> יופיע קישור עם התווית </w:t>
+      </w:r>
+      <w:r>
+        <w:rPr>
+          <w:b/>
+          <w:bCs/>
+          <w:color w:val="00B050"/>
+        </w:rPr>
+        <w:t>Change your password</w:t>
+      </w:r>
+      <w:r>
+        <w:rPr>
+          <w:rFonts w:hint="cs"/>
+          <w:b/>
+          <w:bCs/>
+          <w:color w:val="00B050"/>
+          <w:rtl/>
+        </w:rPr>
+        <w:t xml:space="preserve">. </w:t>
+      </w:r>
+      <w:r>
+        <w:rPr>
+          <w:rFonts w:hint="cs"/>
+          <w:rtl/>
+        </w:rPr>
+        <w:t xml:space="preserve">לחץ על קישור זה לתהליך האיפוס, או לחלופין עבור לקישור הבא </w:t>
+      </w:r>
+      <w:r>
+        <w:rPr>
+          <w:rtl/>
+        </w:rPr>
+        <w:t>–</w:t>
+      </w:r>
+      <w:r>
+        <w:rPr>
+          <w:rFonts w:hint="cs"/>
+          <w:rtl/>
+        </w:rPr>
+        <w:t xml:space="preserve"> </w:t>
+      </w:r>
+      <w:hyperlink r:id="rId62" w:history="1">
+        <w:r>
+          <w:rPr>
+            <w:rStyle w:val="Hyperlink"/>
+          </w:rPr>
+          <w:t>https://soloist.gear.host/manage/ChangePassword</w:t>
+        </w:r>
+      </w:hyperlink>
+      <w:r>
+        <w:rPr>
+          <w:rFonts w:hint="cs"/>
+          <w:rtl/>
+        </w:rPr>
+        <w:t xml:space="preserve"> .</w:t>
+      </w:r>
+    </w:p>
+    <w:p>
+      <w:pPr>
+        <w:pStyle w:val="ac"/>
+        <w:rPr>
+          <w:rtl/>
+        </w:rPr>
+      </w:pPr>
+    </w:p>
+    <w:p>
+      <w:pPr>
+        <w:pStyle w:val="ac"/>
+        <w:numPr>
+          <w:ilvl w:val="2"/>
+          <w:numId w:val="21"/>
+        </w:numPr>
+        <w:spacing w:after="0"/>
+      </w:pPr>
+      <w:r>
+        <w:rPr>
+          <w:rFonts w:hint="cs"/>
+          <w:b/>
+          <w:bCs/>
+          <w:u w:val="single"/>
+          <w:rtl/>
+        </w:rPr>
+        <w:t>ניהול חשבונות חיצוניים</w:t>
+      </w:r>
+      <w:r>
+        <w:rPr>
+          <w:rFonts w:hint="cs"/>
+          <w:b/>
+          <w:bCs/>
+          <w:rtl/>
+        </w:rPr>
+        <w:t xml:space="preserve">: </w:t>
+      </w:r>
+      <w:r>
+        <w:rPr>
+          <w:rFonts w:hint="cs"/>
+          <w:rtl/>
+        </w:rPr>
+        <w:t xml:space="preserve">לניהול הזדהות מול המערכת באמצעות חשבונות חיצוניים (כמו חשבון </w:t>
+      </w:r>
+      <w:r>
+        <w:t>Google</w:t>
+      </w:r>
+      <w:r>
+        <w:rPr>
+          <w:rFonts w:hint="cs"/>
+          <w:rtl/>
+        </w:rPr>
+        <w:t xml:space="preserve">), לחץ על </w:t>
+      </w:r>
+      <w:r>
+        <w:rPr>
+          <w:rFonts w:hint="cs"/>
+          <w:b/>
+          <w:bCs/>
+          <w:color w:val="00B050"/>
+        </w:rPr>
+        <w:t>M</w:t>
+      </w:r>
+      <w:r>
+        <w:rPr>
+          <w:b/>
+          <w:bCs/>
+          <w:color w:val="00B050"/>
+        </w:rPr>
+        <w:t>anage</w:t>
+      </w:r>
+      <w:r>
+        <w:rPr>
+          <w:rFonts w:hint="cs"/>
+          <w:b/>
+          <w:bCs/>
+          <w:color w:val="00B050"/>
+          <w:rtl/>
+        </w:rPr>
+        <w:t xml:space="preserve"> </w:t>
+      </w:r>
+      <w:r>
+        <w:rPr>
+          <w:rFonts w:hint="cs"/>
+          <w:rtl/>
+        </w:rPr>
+        <w:t xml:space="preserve">או עבור ישירות לקישור הבא: </w:t>
+      </w:r>
+    </w:p>
+    <w:p>
+      <w:pPr>
+        <w:bidi w:val="0"/>
+        <w:rPr>
+          <w:rtl/>
+        </w:rPr>
+      </w:pPr>
+      <w:hyperlink r:id="rId63" w:history="1">
+        <w:r>
+          <w:rPr>
+            <w:rStyle w:val="Hyperlink"/>
+          </w:rPr>
+          <w:t>https://soloist.gear.host/manage/ManageLogins</w:t>
+        </w:r>
+      </w:hyperlink>
+      <w:r>
+        <w:rPr>
+          <w:rFonts w:hint="cs"/>
+          <w:rtl/>
+        </w:rPr>
+        <w:t xml:space="preserve"> </w:t>
+      </w:r>
+    </w:p>
+    <w:p>
+      <w:pPr>
+        <w:spacing w:before="240"/>
+        <w:jc w:val="both"/>
+        <w:rPr>
           <w:rtl/>
         </w:rPr>
       </w:pPr>
@@ -13398,63 +16024,145 @@
           <w:rtl/>
         </w:rPr>
       </w:pPr>
-      <w:bookmarkStart w:id="28" w:name="_Toc53222982"/>
+      <w:bookmarkStart w:id="37" w:name="_Toc53237734"/>
       <w:r>
         <w:rPr>
           <w:rFonts w:ascii="David" w:hAnsi="David" w:hint="cs"/>
           <w:rtl/>
         </w:rPr>
-        <w:t>ניהול חשבון משתמש</w:t>
-      </w:r>
-      <w:bookmarkEnd w:id="28"/>
-    </w:p>
-    <w:p>
-      <w:pPr>
-        <w:rPr>
-          <w:rtl/>
-        </w:rPr>
-      </w:pPr>
+        <w:t>ניהול האתר (</w:t>
+      </w:r>
+      <w:r>
+        <w:rPr>
+          <w:rFonts w:ascii="David" w:hAnsi="David"/>
+        </w:rPr>
+        <w:t>Admin</w:t>
+      </w:r>
+      <w:r>
+        <w:rPr>
+          <w:rFonts w:ascii="David" w:hAnsi="David" w:hint="cs"/>
+          <w:rtl/>
+        </w:rPr>
+        <w:t>)</w:t>
+      </w:r>
+      <w:bookmarkEnd w:id="37"/>
     </w:p>
     <w:p>
       <w:pPr>
         <w:spacing w:before="240"/>
         <w:jc w:val="both"/>
         <w:rPr>
-          <w:rtl/>
-        </w:rPr>
-      </w:pPr>
-    </w:p>
-    <w:p>
-      <w:pPr>
-        <w:pStyle w:val="1"/>
-        <w:jc w:val="both"/>
+          <w:rFonts w:ascii="David" w:hAnsi="David" w:hint="cs"/>
+          <w:rtl/>
+        </w:rPr>
+      </w:pPr>
+      <w:r>
+        <w:rPr>
+          <w:rFonts w:ascii="David" w:hAnsi="David" w:hint="cs"/>
+          <w:rtl/>
+        </w:rPr>
+        <w:t xml:space="preserve">מערכת מכילה דף להנהלת האתר הזמין רק למשתמשים בעלי הרשאות מנהלן מערכת. </w:t>
+      </w:r>
+      <w:r>
+        <w:rPr>
+          <w:rFonts w:ascii="David" w:hAnsi="David" w:hint="cs"/>
+          <w:rtl/>
+        </w:rPr>
+        <w:t>בשלב זה ממשק הניהול מכיל רק קישור לספריית הקבצים של שרת ה-</w:t>
+      </w:r>
+      <w:r>
         <w:rPr>
           <w:rFonts w:ascii="David" w:hAnsi="David"/>
-          <w:rtl/>
-        </w:rPr>
-      </w:pPr>
-      <w:bookmarkStart w:id="29" w:name="_Toc53222983"/>
+        </w:rPr>
+        <w:t>Web</w:t>
+      </w:r>
       <w:r>
         <w:rPr>
           <w:rFonts w:ascii="David" w:hAnsi="David" w:hint="cs"/>
           <w:rtl/>
         </w:rPr>
-        <w:t>ניהול האתר (</w:t>
+        <w:t xml:space="preserve">. בשלבים הבאים של המערכת ממשק זה צפוי להכיל שירותי ניהול נוספים כגון </w:t>
       </w:r>
       <w:r>
         <w:rPr>
           <w:rFonts w:ascii="David" w:hAnsi="David"/>
+          <w:rtl/>
+        </w:rPr>
+        <w:t>–</w:t>
+      </w:r>
+      <w:r>
+        <w:rPr>
+          <w:rFonts w:ascii="David" w:hAnsi="David" w:hint="cs"/>
+          <w:rtl/>
+        </w:rPr>
+        <w:t xml:space="preserve"> ניהול משתמשים (איפוס סיסמא, מחיקה, שחרור מנעילה, וכד'), צפייה ועדכון של רשומות ה-</w:t>
+      </w:r>
+      <w:r>
+        <w:rPr>
+          <w:rFonts w:ascii="David" w:hAnsi="David"/>
+        </w:rPr>
+        <w:t>Database</w:t>
+      </w:r>
+      <w:r>
+        <w:rPr>
+          <w:rFonts w:ascii="David" w:hAnsi="David" w:hint="cs"/>
+          <w:rtl/>
+        </w:rPr>
+        <w:t xml:space="preserve">, והצגת לוגים וסטטיסטיקות גלישה באתר.  </w:t>
+      </w:r>
+    </w:p>
+    <w:p>
+      <w:pPr>
+        <w:rPr>
+          <w:rFonts w:ascii="David" w:hAnsi="David" w:hint="cs"/>
+          <w:rtl/>
+        </w:rPr>
+      </w:pPr>
+      <w:r>
+        <w:rPr>
+          <w:rFonts w:ascii="David" w:hAnsi="David" w:hint="cs"/>
+          <w:rtl/>
+        </w:rPr>
+        <w:t xml:space="preserve">בכדי לפתוח את ממשק הניהול, לחץ על </w:t>
+      </w:r>
+      <w:r>
+        <w:rPr>
+          <w:rFonts w:ascii="David" w:hAnsi="David"/>
+          <w:b/>
+          <w:bCs/>
         </w:rPr>
         <w:t>Admin</w:t>
       </w:r>
       <w:r>
         <w:rPr>
           <w:rFonts w:ascii="David" w:hAnsi="David" w:hint="cs"/>
-          <w:rtl/>
-        </w:rPr>
-        <w:t>)</w:t>
-      </w:r>
-      <w:bookmarkEnd w:id="29"/>
+          <w:b/>
+          <w:bCs/>
+          <w:rtl/>
+        </w:rPr>
+        <w:t xml:space="preserve"> </w:t>
+      </w:r>
+      <w:r>
+        <w:rPr>
+          <w:rFonts w:ascii="David" w:hAnsi="David" w:hint="cs"/>
+          <w:rtl/>
+        </w:rPr>
+        <w:t xml:space="preserve">בסרגל הניווט, או לחלופין, עבור לקישור הבא </w:t>
+      </w:r>
+      <w:r>
+        <w:rPr>
+          <w:rFonts w:ascii="David" w:hAnsi="David"/>
+          <w:rtl/>
+        </w:rPr>
+        <w:t>–</w:t>
+      </w:r>
+      <w:r>
+        <w:rPr>
+          <w:rFonts w:ascii="David" w:hAnsi="David" w:hint="cs"/>
+          <w:rtl/>
+        </w:rPr>
+        <w:t xml:space="preserve"> </w:t>
+      </w:r>
     </w:p>
     <w:p>
       <w:pPr>
@@ -13463,9 +16171,178 @@
           <w:rFonts w:ascii="David" w:hAnsi="David"/>
         </w:rPr>
       </w:pPr>
+      <w:hyperlink r:id="rId64" w:history="1">
+        <w:r>
+          <w:rPr>
+            <w:rStyle w:val="Hyperlink"/>
+            <w:rFonts w:ascii="David" w:hAnsi="David"/>
+          </w:rPr>
+          <w:t>https://soloist.gear.host/Admin</w:t>
+        </w:r>
+      </w:hyperlink>
+      <w:r>
+        <w:rPr>
+          <w:rFonts w:ascii="David" w:hAnsi="David"/>
+        </w:rPr>
+        <w:t xml:space="preserve"> </w:t>
+      </w:r>
+    </w:p>
+    <w:p>
+      <w:pPr>
+        <w:rPr>
+          <w:rFonts w:ascii="David" w:hAnsi="David"/>
+          <w:rtl/>
+        </w:rPr>
+      </w:pPr>
+      <w:r>
+        <w:rPr>
+          <w:rFonts w:ascii="David" w:hAnsi="David" w:hint="cs"/>
+          <w:rtl/>
+        </w:rPr>
+        <w:t xml:space="preserve">ייפתח המסך הבא (בכפוף להרשאות) </w:t>
+      </w:r>
+      <w:r>
+        <w:rPr>
+          <w:rFonts w:ascii="David" w:hAnsi="David"/>
+          <w:rtl/>
+        </w:rPr>
+        <w:t>–</w:t>
+      </w:r>
+    </w:p>
+    <w:p>
+      <w:pPr>
+        <w:bidi w:val="0"/>
+        <w:rPr>
+          <w:rFonts w:ascii="David" w:hAnsi="David"/>
+          <w:rtl/>
+        </w:rPr>
+      </w:pPr>
+      <w:r>
+        <w:rPr>
+          <w:rFonts w:ascii="David" w:hAnsi="David"/>
+          <w:rtl/>
+        </w:rPr>
+        <w:drawing>
+          <wp:inline distT="0" distB="0" distL="0" distR="0" wp14:anchorId="02DDED09" wp14:editId="16DB133E">
+            <wp:extent cx="4683369" cy="1698792"/>
+            <wp:effectExtent l="19050" t="19050" r="22225" b="15875"/>
+            <wp:docPr id="31" name="תמונה 31"/>
+            <wp:cNvGraphicFramePr>
+              <a:graphicFrameLocks xmlns:a="http://schemas.openxmlformats.org/drawingml/2006/main" noChangeAspect="1"/>
+            </wp:cNvGraphicFramePr>
+            <a:graphic xmlns:a="http://schemas.openxmlformats.org/drawingml/2006/main">
+              <a:graphicData uri="http://schemas.openxmlformats.org/drawingml/2006/picture">
+                <pic:pic xmlns:pic="http://schemas.openxmlformats.org/drawingml/2006/picture">
+                  <pic:nvPicPr>
+                    <pic:cNvPr id="1" name=""/>
+                    <pic:cNvPicPr/>
+                  </pic:nvPicPr>
+                  <pic:blipFill>
+                    <a:blip r:embed="rId65"/>
+                    <a:stretch>
+                      <a:fillRect/>
+                    </a:stretch>
+                  </pic:blipFill>
+                  <pic:spPr>
+                    <a:xfrm>
+                      <a:off x="0" y="0"/>
+                      <a:ext cx="4689581" cy="1701045"/>
+                    </a:xfrm>
+                    <a:prstGeom prst="rect">
+                      <a:avLst/>
+                    </a:prstGeom>
+                    <a:ln>
+                      <a:solidFill>
+                        <a:schemeClr val="accent1"/>
+                      </a:solidFill>
+                    </a:ln>
+                  </pic:spPr>
+                </pic:pic>
+              </a:graphicData>
+            </a:graphic>
+          </wp:inline>
+        </w:drawing>
+      </w:r>
+    </w:p>
+    <w:p>
+      <w:pPr>
+        <w:spacing w:before="240"/>
+        <w:rPr>
+          <w:rFonts w:ascii="David" w:hAnsi="David" w:hint="cs"/>
+          <w:rtl/>
+        </w:rPr>
+      </w:pPr>
+      <w:r>
+        <w:rPr>
+          <w:rFonts w:ascii="David" w:hAnsi="David" w:hint="cs"/>
+          <w:rtl/>
+        </w:rPr>
+        <w:t>למעבר אל ספריית הקבצים על שרת ה-</w:t>
+      </w:r>
+      <w:r>
+        <w:rPr>
+          <w:rFonts w:ascii="David" w:hAnsi="David"/>
+        </w:rPr>
+        <w:t>Web</w:t>
+      </w:r>
+      <w:r>
+        <w:rPr>
+          <w:rFonts w:ascii="David" w:hAnsi="David" w:hint="cs"/>
+          <w:rtl/>
+        </w:rPr>
+        <w:t xml:space="preserve">, לחץ על </w:t>
+      </w:r>
+      <w:r>
+        <w:rPr>
+          <w:rFonts w:ascii="David" w:hAnsi="David"/>
+          <w:color w:val="FFFFFF" w:themeColor="background1"/>
+          <w:bdr w:val="single" w:sz="4" w:space="0" w:color="auto"/>
+          <w:shd w:val="clear" w:color="auto" w:fill="4F81BD" w:themeFill="accent1"/>
+        </w:rPr>
+        <w:t xml:space="preserve"> </w:t>
+      </w:r>
+      <w:r>
+        <w:rPr>
+          <w:rFonts w:ascii="David" w:hAnsi="David"/>
+          <w:color w:val="FFFFFF" w:themeColor="background1"/>
+          <w:bdr w:val="single" w:sz="4" w:space="0" w:color="auto"/>
+          <w:shd w:val="clear" w:color="auto" w:fill="4F81BD" w:themeFill="accent1"/>
+        </w:rPr>
+        <w:t>File Server Application Data</w:t>
+      </w:r>
+      <w:r>
+        <w:rPr>
+          <w:rFonts w:ascii="David" w:hAnsi="David"/>
+          <w:color w:val="FFFFFF" w:themeColor="background1"/>
+          <w:bdr w:val="single" w:sz="4" w:space="0" w:color="auto"/>
+          <w:shd w:val="clear" w:color="auto" w:fill="4F81BD" w:themeFill="accent1"/>
+        </w:rPr>
+        <w:t xml:space="preserve"> </w:t>
+      </w:r>
+      <w:r>
+        <w:rPr>
+          <w:rFonts w:ascii="David" w:hAnsi="David" w:hint="cs"/>
+          <w:rtl/>
+        </w:rPr>
+        <w:t xml:space="preserve">, ובמידת הצורך, השלם פרטי הזדהות לפרוטוקול </w:t>
+      </w:r>
+      <w:r>
+        <w:rPr>
+          <w:rFonts w:ascii="David" w:hAnsi="David"/>
+        </w:rPr>
+        <w:t>FTP</w:t>
+      </w:r>
+      <w:r>
+        <w:rPr>
+          <w:rFonts w:ascii="David" w:hAnsi="David" w:hint="cs"/>
+          <w:rtl/>
+        </w:rPr>
+        <w:t xml:space="preserve">. </w:t>
+      </w:r>
     </w:p>
     <w:sectPr>
-      <w:headerReference w:type="default" r:id="rId43"/>
+      <w:headerReference w:type="default" r:id="rId66"/>
+      <w:footerReference w:type="default" r:id="rId67"/>
       <w:pgSz w:w="11906" w:h="16838"/>
       <w:pgMar w:top="1134" w:right="1797" w:bottom="1134" w:left="1797" w:header="567" w:footer="454" w:gutter="0"/>
       <w:pgNumType w:start="0"/>
@@ -13502,6 +16379,55 @@
     </w:p>
   </w:endnote>
 </w:endnotes>
+</file>
+
+<file path=word/footer1.xml><?xml version="1.0" encoding="utf-8"?>
+<w:ftr xmlns:wpc="http://schemas.microsoft.com/office/word/2010/wordprocessingCanvas" xmlns:mc="http://schemas.openxmlformats.org/markup-compatibility/2006" xmlns:o="urn:schemas-microsoft-com:office:office" xmlns:r="http://schemas.openxmlformats.org/officeDocument/2006/relationships" xmlns:m="http://schemas.openxmlformats.org/officeDocument/2006/math" xmlns:v="urn:schemas-microsoft-com:vml" xmlns:wp14="http://schemas.microsoft.com/office/word/2010/wordprocessingDrawing" xmlns:wp="http://schemas.openxmlformats.org/drawingml/2006/wordprocessingDrawing" xmlns:w10="urn:schemas-microsoft-com:office:word" xmlns:w="http://schemas.openxmlformats.org/wordprocessingml/2006/main" xmlns:w14="http://schemas.microsoft.com/office/word/2010/wordml" xmlns:w15="http://schemas.microsoft.com/office/word/2012/wordml" xmlns:wpg="http://schemas.microsoft.com/office/word/2010/wordprocessingGroup" xmlns:wpi="http://schemas.microsoft.com/office/word/2010/wordprocessingInk" xmlns:wne="http://schemas.microsoft.com/office/word/2006/wordml" xmlns:wps="http://schemas.microsoft.com/office/word/2010/wordprocessingShape" mc:Ignorable="w14 w15 wp14">
+  <w:p>
+    <w:pPr>
+      <w:pStyle w:val="a6"/>
+      <w:rPr>
+        <w:sz w:val="20"/>
+        <w:szCs w:val="20"/>
+      </w:rPr>
+    </w:pPr>
+    <w:r>
+      <w:rPr>
+        <w:rFonts w:hint="cs"/>
+        <w:sz w:val="20"/>
+        <w:szCs w:val="20"/>
+        <w:rtl/>
+      </w:rPr>
+      <w:t>מדריך למשתמש</w:t>
+    </w:r>
+    <w:r>
+      <w:rPr>
+        <w:rFonts w:hint="cs"/>
+        <w:sz w:val="20"/>
+        <w:szCs w:val="20"/>
+        <w:rtl/>
+      </w:rPr>
+      <w:t xml:space="preserve">                                                                                                         </w:t>
+    </w:r>
+    <w:r>
+      <w:rPr>
+        <w:sz w:val="20"/>
+        <w:szCs w:val="20"/>
+        <w:rtl/>
+      </w:rPr>
+      <w:tab/>
+    </w:r>
+    <w:r>
+      <w:rPr>
+        <w:rFonts w:hint="cs"/>
+        <w:sz w:val="20"/>
+        <w:szCs w:val="20"/>
+        <w:rtl/>
+      </w:rPr>
+      <w:t xml:space="preserve">  חנן וולט</w:t>
+    </w:r>
+  </w:p>
+</w:ftr>
 </file>
 
 <file path=word/footnotes.xml><?xml version="1.0" encoding="utf-8"?>
@@ -13543,20 +16469,29 @@
     </w:pPr>
     <w:r>
       <w:rPr>
-        <w:rFonts w:ascii="David" w:hAnsi="David" w:hint="cs"/>
+        <w:rFonts w:ascii="David" w:hAnsi="David"/>
         <w:sz w:val="20"/>
         <w:szCs w:val="20"/>
         <w:rtl/>
       </w:rPr>
-      <w:t xml:space="preserve">מדריך למשתמש </w:t>
+      <w:fldChar w:fldCharType="begin"/>
     </w:r>
     <w:r>
       <w:rPr>
         <w:rFonts w:ascii="David" w:hAnsi="David"/>
         <w:sz w:val="20"/>
         <w:szCs w:val="20"/>
+        <w:rtl/>
       </w:rPr>
-      <w:t xml:space="preserve">    </w:t>
+      <w:instrText xml:space="preserve"> </w:instrText>
+    </w:r>
+    <w:r>
+      <w:rPr>
+        <w:rFonts w:ascii="David" w:hAnsi="David" w:hint="cs"/>
+        <w:sz w:val="20"/>
+        <w:szCs w:val="20"/>
+      </w:rPr>
+      <w:instrText>STYLEREF</w:instrText>
     </w:r>
     <w:r>
       <w:rPr>
@@ -13565,7 +16500,71 @@
         <w:szCs w:val="20"/>
         <w:rtl/>
       </w:rPr>
-      <w:t xml:space="preserve">             </w:t>
+      <w:instrText xml:space="preserve">  "כותרת 1"  \* </w:instrText>
+    </w:r>
+    <w:r>
+      <w:rPr>
+        <w:rFonts w:ascii="David" w:hAnsi="David" w:hint="cs"/>
+        <w:sz w:val="20"/>
+        <w:szCs w:val="20"/>
+      </w:rPr>
+      <w:instrText>MERGEFORMAT</w:instrText>
+    </w:r>
+    <w:r>
+      <w:rPr>
+        <w:rFonts w:ascii="David" w:hAnsi="David"/>
+        <w:sz w:val="20"/>
+        <w:szCs w:val="20"/>
+        <w:rtl/>
+      </w:rPr>
+      <w:instrText xml:space="preserve"> </w:instrText>
+    </w:r>
+    <w:r>
+      <w:rPr>
+        <w:rFonts w:ascii="David" w:hAnsi="David"/>
+        <w:sz w:val="20"/>
+        <w:szCs w:val="20"/>
+        <w:rtl/>
+      </w:rPr>
+      <w:fldChar w:fldCharType="separate"/>
+    </w:r>
+    <w:r>
+      <w:rPr>
+        <w:rFonts w:ascii="David" w:hAnsi="David"/>
+        <w:noProof/>
+        <w:sz w:val="20"/>
+        <w:szCs w:val="20"/>
+        <w:rtl/>
+      </w:rPr>
+      <w:t>סרגל הניווט (</w:t>
+    </w:r>
+    <w:r>
+      <w:rPr>
+        <w:rFonts w:ascii="David" w:hAnsi="David"/>
+        <w:noProof/>
+        <w:sz w:val="20"/>
+        <w:szCs w:val="20"/>
+      </w:rPr>
+      <w:t>Navigation Bar</w:t>
+    </w:r>
+    <w:r>
+      <w:rPr>
+        <w:rFonts w:ascii="David" w:hAnsi="David"/>
+        <w:noProof/>
+        <w:sz w:val="20"/>
+        <w:szCs w:val="20"/>
+        <w:rtl/>
+      </w:rPr>
+      <w:t>)</w:t>
+    </w:r>
+    <w:r>
+      <w:rPr>
+        <w:rFonts w:ascii="David" w:hAnsi="David"/>
+        <w:sz w:val="20"/>
+        <w:szCs w:val="20"/>
+        <w:rtl/>
+      </w:rPr>
+      <w:fldChar w:fldCharType="end"/>
     </w:r>
     <w:r>
       <w:rPr>
@@ -13592,34 +16591,7 @@
         <w:szCs w:val="20"/>
         <w:rtl/>
       </w:rPr>
-      <w:t xml:space="preserve">  </w:t>
-    </w:r>
-    <w:r>
-      <w:rPr>
-        <w:rFonts w:ascii="David" w:hAnsi="David" w:hint="cs"/>
-        <w:sz w:val="20"/>
-        <w:szCs w:val="20"/>
-        <w:rtl/>
-      </w:rPr>
-      <w:t xml:space="preserve">  </w:t>
-    </w:r>
-    <w:r>
-      <w:rPr>
-        <w:rFonts w:ascii="David" w:hAnsi="David" w:hint="cs"/>
-        <w:sz w:val="20"/>
-        <w:szCs w:val="20"/>
-        <w:rtl/>
-      </w:rPr>
-      <w:t xml:space="preserve"> </w:t>
-    </w:r>
-    <w:r>
-      <w:rPr>
-        <w:rFonts w:ascii="David" w:hAnsi="David" w:hint="cs"/>
-        <w:sz w:val="20"/>
-        <w:szCs w:val="20"/>
-        <w:rtl/>
-      </w:rPr>
-      <w:t xml:space="preserve"> עמוד </w:t>
+      <w:t xml:space="preserve">      עמוד </w:t>
     </w:r>
     <w:r>
       <w:rPr>
@@ -13653,7 +16625,7 @@
         <w:szCs w:val="20"/>
         <w:rtl/>
       </w:rPr>
-      <w:t>14</w:t>
+      <w:t>3</w:t>
     </w:r>
     <w:r>
       <w:rPr>
@@ -13715,7 +16687,7 @@
         <w:szCs w:val="20"/>
         <w:rtl/>
       </w:rPr>
-      <w:t>14</w:t>
+      <w:t>16</w:t>
     </w:r>
     <w:r>
       <w:rPr>
@@ -17317,8 +20289,9 @@
     <w:autoRedefine/>
     <w:uiPriority w:val="39"/>
     <w:unhideWhenUsed/>
-    <w:rsid w:val="00E54E63"/>
+    <w:rsid w:val="006E530F"/>
     <w:pPr>
+      <w:shd w:val="clear" w:color="auto" w:fill="DBE5F1" w:themeFill="accent1" w:themeFillTint="33"/>
       <w:tabs>
         <w:tab w:val="left" w:pos="440"/>
         <w:tab w:val="right" w:leader="dot" w:pos="8302"/>
@@ -18900,7 +21873,7 @@
 </file>
 
 <file path=customXml/itemProps2.xml><?xml version="1.0" encoding="utf-8"?>
-<ds:datastoreItem xmlns:ds="http://schemas.openxmlformats.org/officeDocument/2006/customXml" ds:itemID="{1D5B6629-D7DA-440C-A51D-2897D1B75179}">
+<ds:datastoreItem xmlns:ds="http://schemas.openxmlformats.org/officeDocument/2006/customXml" ds:itemID="{CEBC2747-F836-455D-BD28-396BB0E4FD14}">
   <ds:schemaRefs>
     <ds:schemaRef ds:uri="http://schemas.openxmlformats.org/officeDocument/2006/bibliography"/>
   </ds:schemaRefs>
